--- a/M/A_Vocabulary_of_the_Shanghai_Dialect-images-72.docx
+++ b/M/A_Vocabulary_of_the_Shanghai_Dialect-images-72.docx
@@ -24,8 +24,85 @@
             <w:tcW w:w="8640" w:type="dxa"/>
           </w:tcPr>
           <w:p>
-            <w:r>
+            <w:pPr>
+              <w:rPr>
+                <w:rFonts w:ascii="Times New Roman" w:eastAsia="SimSun" w:hAnsi="Times New Roman" w:cs="Times New Roman"/>
+                <w:sz w:val="24"/>
+                <w:szCs w:val="24"/>
+              </w:rPr>
+            </w:pPr>
+            <w:r>
+              <w:rPr>
+                <w:rFonts w:ascii="Times New Roman" w:eastAsia="SimSun" w:hAnsi="Times New Roman" w:cs="Times New Roman"/>
+                <w:sz w:val="24"/>
+                <w:szCs w:val="24"/>
+              </w:rPr>
+              <w:t xml:space="preserve">Marrow, </w:t>
+            </w:r>
+            <w:proofErr w:type="spellStart"/>
+            <w:proofErr w:type="gramStart"/>
+            <w:r>
+              <w:rPr>
+                <w:rFonts w:ascii="Times New Roman" w:eastAsia="SimSun" w:hAnsi="Times New Roman" w:cs="Times New Roman"/>
+                <w:sz w:val="24"/>
+                <w:szCs w:val="24"/>
+              </w:rPr>
+              <w:t>骨髓</w:t>
+            </w:r>
+            <w:proofErr w:type="spellEnd"/>
+            <w:r>
+              <w:rPr>
+                <w:rFonts w:ascii="Times New Roman" w:eastAsia="SimSun" w:hAnsi="Times New Roman" w:cs="Times New Roman"/>
+                <w:sz w:val="24"/>
+                <w:szCs w:val="24"/>
+                <w:lang w:eastAsia="zh-CN"/>
+              </w:rPr>
+              <w:t xml:space="preserve">, </w:t>
+            </w:r>
+            <w:r>
+              <w:rPr>
+                <w:rFonts w:ascii="Times New Roman" w:eastAsia="SimSun" w:hAnsi="Times New Roman" w:cs="Times New Roman"/>
+                <w:sz w:val="24"/>
+                <w:szCs w:val="24"/>
+              </w:rPr>
               <w:t xml:space="preserve"> </w:t>
+            </w:r>
+            <w:proofErr w:type="spellStart"/>
+            <w:r>
+              <w:rPr>
+                <w:rFonts w:ascii="Times New Roman" w:eastAsia="SimSun" w:hAnsi="Times New Roman" w:cs="Times New Roman"/>
+                <w:sz w:val="24"/>
+                <w:szCs w:val="24"/>
+              </w:rPr>
+              <w:t>kweb</w:t>
+            </w:r>
+            <w:proofErr w:type="spellEnd"/>
+            <w:proofErr w:type="gramEnd"/>
+            <w:r>
+              <w:rPr>
+                <w:rFonts w:ascii="Times New Roman" w:eastAsia="SimSun" w:hAnsi="Times New Roman" w:cs="Times New Roman"/>
+                <w:sz w:val="24"/>
+                <w:szCs w:val="24"/>
+              </w:rPr>
+              <w:t xml:space="preserve"> </w:t>
+            </w:r>
+            <w:proofErr w:type="spellStart"/>
+            <w:r>
+              <w:rPr>
+                <w:rFonts w:ascii="Times New Roman" w:eastAsia="SimSun" w:hAnsi="Times New Roman" w:cs="Times New Roman"/>
+                <w:sz w:val="24"/>
+                <w:szCs w:val="24"/>
+              </w:rPr>
+              <w:t>sih</w:t>
+            </w:r>
+            <w:proofErr w:type="spellEnd"/>
+            <w:r>
+              <w:rPr>
+                <w:rFonts w:ascii="Times New Roman" w:eastAsia="SimSun" w:hAnsi="Times New Roman" w:cs="Times New Roman"/>
+                <w:sz w:val="24"/>
+                <w:szCs w:val="24"/>
+              </w:rPr>
+              <w:t xml:space="preserve">. </w:t>
             </w:r>
           </w:p>
         </w:tc>
@@ -36,8 +113,170 @@
             <w:tcW w:w="8640" w:type="dxa"/>
           </w:tcPr>
           <w:p>
-            <w:r>
-              <w:t>Marrow, EP ihe kweb sih,</w:t>
+            <w:pPr>
+              <w:rPr>
+                <w:rFonts w:ascii="Times New Roman" w:eastAsia="SimSun" w:hAnsi="Times New Roman" w:cs="Times New Roman"/>
+                <w:sz w:val="24"/>
+                <w:szCs w:val="24"/>
+              </w:rPr>
+            </w:pPr>
+            <w:r>
+              <w:rPr>
+                <w:rFonts w:ascii="Times New Roman" w:eastAsia="SimSun" w:hAnsi="Times New Roman" w:cs="Times New Roman"/>
+                <w:sz w:val="24"/>
+                <w:szCs w:val="24"/>
+              </w:rPr>
+              <w:t>Mars,</w:t>
+            </w:r>
+            <w:r>
+              <w:rPr>
+                <w:rFonts w:ascii="Times New Roman" w:eastAsia="SimSun" w:hAnsi="Times New Roman" w:cs="Times New Roman"/>
+                <w:sz w:val="24"/>
+                <w:szCs w:val="24"/>
+                <w:lang w:eastAsia="zh-CN"/>
+              </w:rPr>
+              <w:t xml:space="preserve"> </w:t>
+            </w:r>
+            <w:proofErr w:type="gramStart"/>
+            <w:r>
+              <w:rPr>
+                <w:rFonts w:ascii="Times New Roman" w:eastAsia="SimSun" w:hAnsi="Times New Roman" w:cs="Times New Roman"/>
+                <w:sz w:val="24"/>
+                <w:szCs w:val="24"/>
+                <w:lang w:eastAsia="zh-CN"/>
+              </w:rPr>
+              <w:t>火星</w:t>
+            </w:r>
+            <w:r>
+              <w:rPr>
+                <w:rFonts w:ascii="Times New Roman" w:eastAsia="SimSun" w:hAnsi="Times New Roman" w:cs="Times New Roman"/>
+                <w:sz w:val="24"/>
+                <w:szCs w:val="24"/>
+                <w:lang w:eastAsia="zh-CN"/>
+              </w:rPr>
+              <w:t xml:space="preserve">, </w:t>
+            </w:r>
+            <w:r>
+              <w:rPr>
+                <w:rFonts w:ascii="Times New Roman" w:eastAsia="SimSun" w:hAnsi="Times New Roman" w:cs="Times New Roman"/>
+                <w:sz w:val="24"/>
+                <w:szCs w:val="24"/>
+              </w:rPr>
+              <w:t xml:space="preserve"> </w:t>
+            </w:r>
+            <w:r>
+              <w:rPr>
+                <w:rFonts w:ascii="Times New Roman" w:eastAsia="SimSun" w:hAnsi="Times New Roman" w:cs="Times New Roman"/>
+                <w:sz w:val="24"/>
+                <w:szCs w:val="24"/>
+              </w:rPr>
+              <w:t>‘</w:t>
+            </w:r>
+            <w:proofErr w:type="spellStart"/>
+            <w:proofErr w:type="gramEnd"/>
+            <w:r>
+              <w:rPr>
+                <w:rFonts w:ascii="Times New Roman" w:eastAsia="SimSun" w:hAnsi="Times New Roman" w:cs="Times New Roman"/>
+                <w:sz w:val="24"/>
+                <w:szCs w:val="24"/>
+              </w:rPr>
+              <w:t>h</w:t>
+            </w:r>
+            <w:r>
+              <w:rPr>
+                <w:rFonts w:ascii="Times New Roman" w:eastAsia="SimSun" w:hAnsi="Times New Roman" w:cs="Times New Roman"/>
+                <w:sz w:val="24"/>
+                <w:szCs w:val="24"/>
+              </w:rPr>
+              <w:t>ú</w:t>
+            </w:r>
+            <w:proofErr w:type="spellEnd"/>
+            <w:r>
+              <w:rPr>
+                <w:rFonts w:ascii="Times New Roman" w:eastAsia="SimSun" w:hAnsi="Times New Roman" w:cs="Times New Roman"/>
+                <w:sz w:val="24"/>
+                <w:szCs w:val="24"/>
+              </w:rPr>
+              <w:t xml:space="preserve"> sing, </w:t>
+            </w:r>
+            <w:proofErr w:type="spellStart"/>
+            <w:r>
+              <w:rPr>
+                <w:rFonts w:ascii="Times New Roman" w:eastAsia="SimSun" w:hAnsi="Times New Roman" w:cs="Times New Roman"/>
+                <w:sz w:val="24"/>
+                <w:szCs w:val="24"/>
+              </w:rPr>
+              <w:t>螢惑</w:t>
+            </w:r>
+            <w:proofErr w:type="spellEnd"/>
+            <w:r>
+              <w:rPr>
+                <w:rFonts w:ascii="Times New Roman" w:eastAsia="SimSun" w:hAnsi="Times New Roman" w:cs="Times New Roman"/>
+                <w:sz w:val="24"/>
+                <w:szCs w:val="24"/>
+                <w:lang w:eastAsia="zh-CN"/>
+              </w:rPr>
+              <w:t>,</w:t>
+            </w:r>
+            <w:r>
+              <w:rPr>
+                <w:rFonts w:ascii="Times New Roman" w:eastAsia="SimSun" w:hAnsi="Times New Roman" w:cs="Times New Roman"/>
+                <w:sz w:val="24"/>
+                <w:szCs w:val="24"/>
+              </w:rPr>
+              <w:t xml:space="preserve"> </w:t>
+            </w:r>
+            <w:proofErr w:type="spellStart"/>
+            <w:r>
+              <w:rPr>
+                <w:rFonts w:ascii="Times New Roman" w:eastAsia="SimSun" w:hAnsi="Times New Roman" w:cs="Times New Roman"/>
+                <w:sz w:val="24"/>
+                <w:szCs w:val="24"/>
+              </w:rPr>
+              <w:t>y</w:t>
+            </w:r>
+            <w:r>
+              <w:rPr>
+                <w:rFonts w:ascii="Times New Roman" w:eastAsia="SimSun" w:hAnsi="Times New Roman" w:cs="Times New Roman"/>
+                <w:sz w:val="24"/>
+                <w:szCs w:val="24"/>
+              </w:rPr>
+              <w:t>ú</w:t>
+            </w:r>
+            <w:r>
+              <w:rPr>
+                <w:rFonts w:ascii="Times New Roman" w:eastAsia="SimSun" w:hAnsi="Times New Roman" w:cs="Times New Roman"/>
+                <w:sz w:val="24"/>
+                <w:szCs w:val="24"/>
+              </w:rPr>
+              <w:t>ng</w:t>
+            </w:r>
+            <w:proofErr w:type="spellEnd"/>
+            <w:r>
+              <w:rPr>
+                <w:rFonts w:ascii="Times New Roman" w:eastAsia="SimSun" w:hAnsi="Times New Roman" w:cs="Times New Roman"/>
+                <w:sz w:val="24"/>
+                <w:szCs w:val="24"/>
+              </w:rPr>
+              <w:t xml:space="preserve"> </w:t>
+            </w:r>
+            <w:proofErr w:type="spellStart"/>
+            <w:r>
+              <w:rPr>
+                <w:rFonts w:ascii="Times New Roman" w:eastAsia="SimSun" w:hAnsi="Times New Roman" w:cs="Times New Roman"/>
+                <w:sz w:val="24"/>
+                <w:szCs w:val="24"/>
+              </w:rPr>
+              <w:t>wóh</w:t>
+            </w:r>
+            <w:proofErr w:type="spellEnd"/>
+            <w:r>
+              <w:rPr>
+                <w:rFonts w:ascii="Times New Roman" w:eastAsia="SimSun" w:hAnsi="Times New Roman" w:cs="Times New Roman"/>
+                <w:sz w:val="24"/>
+                <w:szCs w:val="24"/>
+              </w:rPr>
+              <w:t xml:space="preserve">. </w:t>
             </w:r>
           </w:p>
         </w:tc>
@@ -48,8 +287,173 @@
             <w:tcW w:w="8640" w:type="dxa"/>
           </w:tcPr>
           <w:p>
-            <w:r>
-              <w:t>Mars, KE *ha sing, ae BY yung</w:t>
+            <w:pPr>
+              <w:rPr>
+                <w:rFonts w:ascii="Times New Roman" w:eastAsia="SimSun" w:hAnsi="Times New Roman" w:cs="Times New Roman"/>
+                <w:sz w:val="24"/>
+                <w:szCs w:val="24"/>
+              </w:rPr>
+            </w:pPr>
+            <w:r>
+              <w:rPr>
+                <w:rFonts w:ascii="Times New Roman" w:eastAsia="SimSun" w:hAnsi="Times New Roman" w:cs="Times New Roman"/>
+                <w:sz w:val="24"/>
+                <w:szCs w:val="24"/>
+              </w:rPr>
+              <w:t xml:space="preserve">Mart, </w:t>
+            </w:r>
+            <w:proofErr w:type="spellStart"/>
+            <w:proofErr w:type="gramStart"/>
+            <w:r>
+              <w:rPr>
+                <w:rFonts w:ascii="Times New Roman" w:eastAsia="SimSun" w:hAnsi="Times New Roman" w:cs="Times New Roman"/>
+                <w:sz w:val="24"/>
+                <w:szCs w:val="24"/>
+              </w:rPr>
+              <w:t>埠頭</w:t>
+            </w:r>
+            <w:proofErr w:type="spellEnd"/>
+            <w:r>
+              <w:rPr>
+                <w:rFonts w:ascii="Times New Roman" w:eastAsia="SimSun" w:hAnsi="Times New Roman" w:cs="Times New Roman"/>
+                <w:sz w:val="24"/>
+                <w:szCs w:val="24"/>
+              </w:rPr>
+              <w:t xml:space="preserve"> </w:t>
+            </w:r>
+            <w:r>
+              <w:rPr>
+                <w:rFonts w:ascii="Times New Roman" w:eastAsia="SimSun" w:hAnsi="Times New Roman" w:cs="Times New Roman" w:hint="eastAsia"/>
+                <w:sz w:val="24"/>
+                <w:szCs w:val="24"/>
+                <w:lang w:eastAsia="zh-CN"/>
+              </w:rPr>
+              <w:t>,</w:t>
+            </w:r>
+            <w:proofErr w:type="gramEnd"/>
+            <w:r>
+              <w:rPr>
+                <w:rFonts w:ascii="Times New Roman" w:eastAsia="SimSun" w:hAnsi="Times New Roman" w:cs="Times New Roman" w:hint="eastAsia"/>
+                <w:sz w:val="24"/>
+                <w:szCs w:val="24"/>
+                <w:lang w:eastAsia="zh-CN"/>
+              </w:rPr>
+              <w:t xml:space="preserve"> </w:t>
+            </w:r>
+            <w:proofErr w:type="spellStart"/>
+            <w:r>
+              <w:rPr>
+                <w:rFonts w:ascii="Times New Roman" w:eastAsia="SimSun" w:hAnsi="Times New Roman" w:cs="Times New Roman"/>
+                <w:sz w:val="24"/>
+                <w:szCs w:val="24"/>
+              </w:rPr>
+              <w:t>b</w:t>
+            </w:r>
+            <w:r>
+              <w:rPr>
+                <w:rFonts w:ascii="Times New Roman" w:eastAsia="SimSun" w:hAnsi="Times New Roman" w:cs="Times New Roman"/>
+                <w:sz w:val="24"/>
+                <w:szCs w:val="24"/>
+              </w:rPr>
+              <w:t>ú</w:t>
+            </w:r>
+            <w:proofErr w:type="spellEnd"/>
+            <w:r>
+              <w:rPr>
+                <w:rFonts w:ascii="Times New Roman" w:eastAsia="SimSun" w:hAnsi="Times New Roman" w:cs="Times New Roman"/>
+                <w:sz w:val="24"/>
+                <w:szCs w:val="24"/>
+              </w:rPr>
+              <w:t xml:space="preserve">’ </w:t>
+            </w:r>
+            <w:proofErr w:type="spellStart"/>
+            <w:r>
+              <w:rPr>
+                <w:rFonts w:ascii="Times New Roman" w:eastAsia="SimSun" w:hAnsi="Times New Roman" w:cs="Times New Roman"/>
+                <w:sz w:val="24"/>
+                <w:szCs w:val="24"/>
+              </w:rPr>
+              <w:t>deu</w:t>
+            </w:r>
+            <w:proofErr w:type="spellEnd"/>
+            <w:r>
+              <w:rPr>
+                <w:rFonts w:ascii="Times New Roman" w:eastAsia="SimSun" w:hAnsi="Times New Roman" w:cs="Times New Roman"/>
+                <w:sz w:val="24"/>
+                <w:szCs w:val="24"/>
+              </w:rPr>
+              <w:t xml:space="preserve">, </w:t>
+            </w:r>
+            <w:proofErr w:type="spellStart"/>
+            <w:r>
+              <w:rPr>
+                <w:rFonts w:ascii="Times New Roman" w:eastAsia="SimSun" w:hAnsi="Times New Roman" w:cs="Times New Roman"/>
+                <w:sz w:val="24"/>
+                <w:szCs w:val="24"/>
+              </w:rPr>
+              <w:t>馬頭</w:t>
+            </w:r>
+            <w:proofErr w:type="spellEnd"/>
+            <w:r>
+              <w:rPr>
+                <w:rFonts w:ascii="Times New Roman" w:eastAsia="SimSun" w:hAnsi="Times New Roman" w:cs="Times New Roman"/>
+                <w:sz w:val="24"/>
+                <w:szCs w:val="24"/>
+                <w:lang w:eastAsia="zh-CN"/>
+              </w:rPr>
+              <w:t xml:space="preserve">, </w:t>
+            </w:r>
+            <w:r>
+              <w:rPr>
+                <w:rFonts w:ascii="Times New Roman" w:eastAsia="SimSun" w:hAnsi="Times New Roman" w:cs="Times New Roman"/>
+                <w:sz w:val="24"/>
+                <w:szCs w:val="24"/>
+              </w:rPr>
+              <w:t xml:space="preserve"> ‘</w:t>
+            </w:r>
+            <w:proofErr w:type="spellStart"/>
+            <w:r>
+              <w:rPr>
+                <w:rFonts w:ascii="Times New Roman" w:eastAsia="SimSun" w:hAnsi="Times New Roman" w:cs="Times New Roman"/>
+                <w:sz w:val="24"/>
+                <w:szCs w:val="24"/>
+              </w:rPr>
+              <w:t>m</w:t>
+            </w:r>
+            <w:r>
+              <w:rPr>
+                <w:rFonts w:ascii="Times New Roman" w:eastAsia="SimSun" w:hAnsi="Times New Roman" w:cs="Times New Roman"/>
+                <w:sz w:val="24"/>
+                <w:szCs w:val="24"/>
+              </w:rPr>
+              <w:t>ó</w:t>
+            </w:r>
+            <w:proofErr w:type="spellEnd"/>
+            <w:r>
+              <w:rPr>
+                <w:rFonts w:ascii="Times New Roman" w:eastAsia="SimSun" w:hAnsi="Times New Roman" w:cs="Times New Roman"/>
+                <w:sz w:val="24"/>
+                <w:szCs w:val="24"/>
+              </w:rPr>
+              <w:t xml:space="preserve"> </w:t>
+            </w:r>
+            <w:proofErr w:type="spellStart"/>
+            <w:r>
+              <w:rPr>
+                <w:rFonts w:ascii="Times New Roman" w:eastAsia="SimSun" w:hAnsi="Times New Roman" w:cs="Times New Roman"/>
+                <w:sz w:val="24"/>
+                <w:szCs w:val="24"/>
+              </w:rPr>
+              <w:t>deu</w:t>
+            </w:r>
+            <w:proofErr w:type="spellEnd"/>
+            <w:r>
+              <w:rPr>
+                <w:rFonts w:ascii="Times New Roman" w:eastAsia="SimSun" w:hAnsi="Times New Roman" w:cs="Times New Roman"/>
+                <w:sz w:val="24"/>
+                <w:szCs w:val="24"/>
+              </w:rPr>
+              <w:t>.</w:t>
             </w:r>
           </w:p>
         </w:tc>
@@ -60,8 +464,99 @@
             <w:tcW w:w="8640" w:type="dxa"/>
           </w:tcPr>
           <w:p>
-            <w:r>
-              <w:t>Mart, 16 Ai bi‘ deu, By ’mé deu.</w:t>
+            <w:pPr>
+              <w:rPr>
+                <w:rFonts w:ascii="Times New Roman" w:eastAsia="SimSun" w:hAnsi="Times New Roman" w:cs="Times New Roman"/>
+                <w:sz w:val="24"/>
+                <w:szCs w:val="24"/>
+              </w:rPr>
+            </w:pPr>
+            <w:proofErr w:type="gramStart"/>
+            <w:r>
+              <w:rPr>
+                <w:rFonts w:ascii="Times New Roman" w:eastAsia="SimSun" w:hAnsi="Times New Roman" w:cs="Times New Roman"/>
+                <w:sz w:val="24"/>
+                <w:szCs w:val="24"/>
+              </w:rPr>
+              <w:t xml:space="preserve">Martial, </w:t>
+            </w:r>
+            <w:r>
+              <w:rPr>
+                <w:rFonts w:ascii="Times New Roman" w:eastAsia="SimSun" w:hAnsi="Times New Roman" w:cs="Times New Roman"/>
+                <w:sz w:val="24"/>
+                <w:szCs w:val="24"/>
+                <w:lang w:eastAsia="zh-CN"/>
+              </w:rPr>
+              <w:t xml:space="preserve"> </w:t>
+            </w:r>
+            <w:r>
+              <w:rPr>
+                <w:rFonts w:ascii="Times New Roman" w:eastAsia="SimSun" w:hAnsi="Times New Roman" w:cs="Times New Roman"/>
+                <w:sz w:val="24"/>
+                <w:szCs w:val="24"/>
+                <w:lang w:eastAsia="zh-CN"/>
+              </w:rPr>
+              <w:t>武</w:t>
+            </w:r>
+            <w:proofErr w:type="gramEnd"/>
+            <w:r>
+              <w:rPr>
+                <w:rFonts w:ascii="Times New Roman" w:eastAsia="SimSun" w:hAnsi="Times New Roman" w:cs="Times New Roman"/>
+                <w:sz w:val="24"/>
+                <w:szCs w:val="24"/>
+                <w:lang w:eastAsia="zh-CN"/>
+              </w:rPr>
+              <w:t xml:space="preserve">, </w:t>
+            </w:r>
+            <w:r>
+              <w:rPr>
+                <w:rFonts w:ascii="Times New Roman" w:eastAsia="SimSun" w:hAnsi="Times New Roman" w:cs="Times New Roman"/>
+                <w:sz w:val="24"/>
+                <w:szCs w:val="24"/>
+              </w:rPr>
+              <w:t xml:space="preserve"> </w:t>
+            </w:r>
+            <w:r>
+              <w:rPr>
+                <w:rFonts w:ascii="Times New Roman" w:eastAsia="SimSun" w:hAnsi="Times New Roman" w:cs="Times New Roman"/>
+                <w:sz w:val="24"/>
+                <w:szCs w:val="24"/>
+              </w:rPr>
+              <w:t xml:space="preserve"> </w:t>
+            </w:r>
+            <w:r>
+              <w:rPr>
+                <w:rFonts w:ascii="Times New Roman" w:eastAsia="SimSun" w:hAnsi="Times New Roman" w:cs="Times New Roman"/>
+                <w:sz w:val="24"/>
+                <w:szCs w:val="24"/>
+              </w:rPr>
+              <w:t>‘</w:t>
+            </w:r>
+            <w:proofErr w:type="spellStart"/>
+            <w:r>
+              <w:rPr>
+                <w:rFonts w:ascii="Times New Roman" w:eastAsia="SimSun" w:hAnsi="Times New Roman" w:cs="Times New Roman"/>
+                <w:sz w:val="24"/>
+                <w:szCs w:val="24"/>
+              </w:rPr>
+              <w:t>w</w:t>
+            </w:r>
+            <w:r>
+              <w:rPr>
+                <w:rFonts w:ascii="Times New Roman" w:eastAsia="SimSun" w:hAnsi="Times New Roman" w:cs="Times New Roman"/>
+                <w:sz w:val="24"/>
+                <w:szCs w:val="24"/>
+              </w:rPr>
+              <w:t>ú</w:t>
+            </w:r>
+            <w:proofErr w:type="spellEnd"/>
+            <w:r>
+              <w:rPr>
+                <w:rFonts w:ascii="Times New Roman" w:eastAsia="SimSun" w:hAnsi="Times New Roman" w:cs="Times New Roman"/>
+                <w:sz w:val="24"/>
+                <w:szCs w:val="24"/>
+              </w:rPr>
+              <w:t>.</w:t>
             </w:r>
           </w:p>
         </w:tc>
@@ -72,8 +567,309 @@
             <w:tcW w:w="8640" w:type="dxa"/>
           </w:tcPr>
           <w:p>
-            <w:r>
-              <w:t>Martial, j, wi,</w:t>
+            <w:pPr>
+              <w:rPr>
+                <w:rFonts w:ascii="Times New Roman" w:eastAsia="SimSun" w:hAnsi="Times New Roman" w:cs="Times New Roman"/>
+                <w:sz w:val="24"/>
+                <w:szCs w:val="24"/>
+              </w:rPr>
+            </w:pPr>
+            <w:proofErr w:type="gramStart"/>
+            <w:r>
+              <w:rPr>
+                <w:rFonts w:ascii="Times New Roman" w:eastAsia="SimSun" w:hAnsi="Times New Roman" w:cs="Times New Roman"/>
+                <w:sz w:val="24"/>
+                <w:szCs w:val="24"/>
+              </w:rPr>
+              <w:t xml:space="preserve">Martyr,  </w:t>
+            </w:r>
+            <w:proofErr w:type="spellStart"/>
+            <w:r>
+              <w:rPr>
+                <w:rFonts w:ascii="Times New Roman" w:eastAsia="SimSun" w:hAnsi="Times New Roman" w:cs="Times New Roman"/>
+                <w:sz w:val="24"/>
+                <w:szCs w:val="24"/>
+              </w:rPr>
+              <w:t>為道捨命個人</w:t>
+            </w:r>
+            <w:proofErr w:type="spellEnd"/>
+            <w:proofErr w:type="gramEnd"/>
+            <w:r>
+              <w:rPr>
+                <w:rFonts w:ascii="Times New Roman" w:eastAsia="SimSun" w:hAnsi="Times New Roman" w:cs="Times New Roman"/>
+                <w:sz w:val="24"/>
+                <w:szCs w:val="24"/>
+                <w:lang w:eastAsia="zh-CN"/>
+              </w:rPr>
+              <w:t xml:space="preserve">, </w:t>
+            </w:r>
+            <w:proofErr w:type="spellStart"/>
+            <w:r>
+              <w:rPr>
+                <w:rFonts w:ascii="Times New Roman" w:eastAsia="SimSun" w:hAnsi="Times New Roman" w:cs="Times New Roman"/>
+                <w:sz w:val="24"/>
+                <w:szCs w:val="24"/>
+              </w:rPr>
+              <w:t>w</w:t>
+            </w:r>
+            <w:r>
+              <w:rPr>
+                <w:rFonts w:ascii="Times New Roman" w:eastAsia="SimSun" w:hAnsi="Times New Roman" w:cs="Times New Roman"/>
+                <w:sz w:val="24"/>
+                <w:szCs w:val="24"/>
+              </w:rPr>
+              <w:t>é</w:t>
+            </w:r>
+            <w:proofErr w:type="spellEnd"/>
+            <w:r>
+              <w:rPr>
+                <w:rFonts w:ascii="Times New Roman" w:eastAsia="SimSun" w:hAnsi="Times New Roman" w:cs="Times New Roman"/>
+                <w:sz w:val="24"/>
+                <w:szCs w:val="24"/>
+              </w:rPr>
+              <w:t>’ ‘</w:t>
+            </w:r>
+            <w:proofErr w:type="spellStart"/>
+            <w:r>
+              <w:rPr>
+                <w:rFonts w:ascii="Times New Roman" w:eastAsia="SimSun" w:hAnsi="Times New Roman" w:cs="Times New Roman"/>
+                <w:sz w:val="24"/>
+                <w:szCs w:val="24"/>
+              </w:rPr>
+              <w:t>dau</w:t>
+            </w:r>
+            <w:proofErr w:type="spellEnd"/>
+            <w:r>
+              <w:rPr>
+                <w:rFonts w:ascii="Times New Roman" w:eastAsia="SimSun" w:hAnsi="Times New Roman" w:cs="Times New Roman"/>
+                <w:sz w:val="24"/>
+                <w:szCs w:val="24"/>
+              </w:rPr>
+              <w:t xml:space="preserve"> </w:t>
+            </w:r>
+            <w:r>
+              <w:rPr>
+                <w:rFonts w:ascii="Times New Roman" w:eastAsia="SimSun" w:hAnsi="Times New Roman" w:cs="Times New Roman"/>
+                <w:sz w:val="24"/>
+                <w:szCs w:val="24"/>
+              </w:rPr>
+              <w:t>‘</w:t>
+            </w:r>
+            <w:proofErr w:type="spellStart"/>
+            <w:r>
+              <w:rPr>
+                <w:rFonts w:ascii="Times New Roman" w:eastAsia="SimSun" w:hAnsi="Times New Roman" w:cs="Times New Roman"/>
+                <w:sz w:val="24"/>
+                <w:szCs w:val="24"/>
+              </w:rPr>
+              <w:t>só</w:t>
+            </w:r>
+            <w:proofErr w:type="spellEnd"/>
+            <w:r>
+              <w:rPr>
+                <w:rFonts w:ascii="Times New Roman" w:eastAsia="SimSun" w:hAnsi="Times New Roman" w:cs="Times New Roman"/>
+                <w:sz w:val="24"/>
+                <w:szCs w:val="24"/>
+              </w:rPr>
+              <w:t xml:space="preserve"> </w:t>
+            </w:r>
+            <w:proofErr w:type="spellStart"/>
+            <w:r>
+              <w:rPr>
+                <w:rFonts w:ascii="Times New Roman" w:eastAsia="SimSun" w:hAnsi="Times New Roman" w:cs="Times New Roman"/>
+                <w:sz w:val="24"/>
+                <w:szCs w:val="24"/>
+              </w:rPr>
+              <w:t>ming</w:t>
+            </w:r>
+            <w:proofErr w:type="spellEnd"/>
+            <w:r>
+              <w:rPr>
+                <w:rFonts w:ascii="Times New Roman" w:eastAsia="SimSun" w:hAnsi="Times New Roman" w:cs="Times New Roman"/>
+                <w:sz w:val="24"/>
+                <w:szCs w:val="24"/>
+              </w:rPr>
+              <w:t xml:space="preserve">’ </w:t>
+            </w:r>
+            <w:proofErr w:type="spellStart"/>
+            <w:r>
+              <w:rPr>
+                <w:rFonts w:ascii="Times New Roman" w:eastAsia="SimSun" w:hAnsi="Times New Roman" w:cs="Times New Roman"/>
+                <w:sz w:val="24"/>
+                <w:szCs w:val="24"/>
+              </w:rPr>
+              <w:t>kú</w:t>
+            </w:r>
+            <w:proofErr w:type="spellEnd"/>
+            <w:r>
+              <w:rPr>
+                <w:rFonts w:ascii="Times New Roman" w:eastAsia="SimSun" w:hAnsi="Times New Roman" w:cs="Times New Roman"/>
+                <w:sz w:val="24"/>
+                <w:szCs w:val="24"/>
+              </w:rPr>
+              <w:t xml:space="preserve">’ </w:t>
+            </w:r>
+            <w:proofErr w:type="spellStart"/>
+            <w:r>
+              <w:rPr>
+                <w:rFonts w:ascii="Times New Roman" w:eastAsia="SimSun" w:hAnsi="Times New Roman" w:cs="Times New Roman"/>
+                <w:sz w:val="24"/>
+                <w:szCs w:val="24"/>
+              </w:rPr>
+              <w:t>niun</w:t>
+            </w:r>
+            <w:proofErr w:type="spellEnd"/>
+            <w:r>
+              <w:rPr>
+                <w:rFonts w:ascii="Times New Roman" w:eastAsia="SimSun" w:hAnsi="Times New Roman" w:cs="Times New Roman"/>
+                <w:sz w:val="24"/>
+                <w:szCs w:val="24"/>
+              </w:rPr>
+              <w:t xml:space="preserve">, (or) </w:t>
+            </w:r>
+            <w:proofErr w:type="spellStart"/>
+            <w:r>
+              <w:rPr>
+                <w:rFonts w:ascii="Times New Roman" w:eastAsia="SimSun" w:hAnsi="Times New Roman" w:cs="Times New Roman"/>
+                <w:sz w:val="24"/>
+                <w:szCs w:val="24"/>
+              </w:rPr>
+              <w:t>為道</w:t>
+            </w:r>
+            <w:proofErr w:type="spellEnd"/>
+            <w:r>
+              <w:rPr>
+                <w:rFonts w:ascii="Times New Roman" w:eastAsia="SimSun" w:hAnsi="Times New Roman" w:cs="Times New Roman"/>
+                <w:sz w:val="24"/>
+                <w:szCs w:val="24"/>
+                <w:lang w:eastAsia="zh-CN"/>
+              </w:rPr>
+              <w:t>致</w:t>
+            </w:r>
+            <w:proofErr w:type="spellStart"/>
+            <w:r>
+              <w:rPr>
+                <w:rFonts w:ascii="Times New Roman" w:eastAsia="SimSun" w:hAnsi="Times New Roman" w:cs="Times New Roman"/>
+                <w:sz w:val="24"/>
+                <w:szCs w:val="24"/>
+              </w:rPr>
+              <w:t>命個人</w:t>
+            </w:r>
+            <w:r>
+              <w:rPr>
+                <w:rFonts w:ascii="Times New Roman" w:eastAsia="SimSun" w:hAnsi="Times New Roman" w:cs="Times New Roman"/>
+                <w:sz w:val="24"/>
+                <w:szCs w:val="24"/>
+                <w:lang w:eastAsia="zh-CN"/>
+              </w:rPr>
+              <w:t>,</w:t>
+            </w:r>
+            <w:r>
+              <w:rPr>
+                <w:rFonts w:ascii="Times New Roman" w:eastAsia="SimSun" w:hAnsi="Times New Roman" w:cs="Times New Roman"/>
+                <w:sz w:val="24"/>
+                <w:szCs w:val="24"/>
+              </w:rPr>
+              <w:t>wé</w:t>
+            </w:r>
+            <w:proofErr w:type="spellEnd"/>
+            <w:r>
+              <w:rPr>
+                <w:rFonts w:ascii="Times New Roman" w:eastAsia="SimSun" w:hAnsi="Times New Roman" w:cs="Times New Roman"/>
+                <w:sz w:val="24"/>
+                <w:szCs w:val="24"/>
+              </w:rPr>
+              <w:t>’ ‘</w:t>
+            </w:r>
+            <w:proofErr w:type="spellStart"/>
+            <w:r>
+              <w:rPr>
+                <w:rFonts w:ascii="Times New Roman" w:eastAsia="SimSun" w:hAnsi="Times New Roman" w:cs="Times New Roman"/>
+                <w:sz w:val="24"/>
+                <w:szCs w:val="24"/>
+              </w:rPr>
+              <w:t>dau</w:t>
+            </w:r>
+            <w:proofErr w:type="spellEnd"/>
+            <w:r>
+              <w:rPr>
+                <w:rFonts w:ascii="Times New Roman" w:eastAsia="SimSun" w:hAnsi="Times New Roman" w:cs="Times New Roman"/>
+                <w:sz w:val="24"/>
+                <w:szCs w:val="24"/>
+              </w:rPr>
+              <w:t xml:space="preserve"> </w:t>
+            </w:r>
+            <w:proofErr w:type="spellStart"/>
+            <w:r>
+              <w:rPr>
+                <w:rFonts w:ascii="Times New Roman" w:eastAsia="SimSun" w:hAnsi="Times New Roman" w:cs="Times New Roman"/>
+                <w:sz w:val="24"/>
+                <w:szCs w:val="24"/>
+              </w:rPr>
+              <w:t>tsz</w:t>
+            </w:r>
+            <w:proofErr w:type="spellEnd"/>
+            <w:r>
+              <w:rPr>
+                <w:rFonts w:ascii="Times New Roman" w:eastAsia="SimSun" w:hAnsi="Times New Roman" w:cs="Times New Roman"/>
+                <w:sz w:val="24"/>
+                <w:szCs w:val="24"/>
+              </w:rPr>
+              <w:t xml:space="preserve">’ </w:t>
+            </w:r>
+            <w:proofErr w:type="spellStart"/>
+            <w:r>
+              <w:rPr>
+                <w:rFonts w:ascii="Times New Roman" w:eastAsia="SimSun" w:hAnsi="Times New Roman" w:cs="Times New Roman"/>
+                <w:sz w:val="24"/>
+                <w:szCs w:val="24"/>
+              </w:rPr>
+              <w:t>ming</w:t>
+            </w:r>
+            <w:proofErr w:type="spellEnd"/>
+            <w:r>
+              <w:rPr>
+                <w:rFonts w:ascii="Times New Roman" w:eastAsia="SimSun" w:hAnsi="Times New Roman" w:cs="Times New Roman"/>
+                <w:sz w:val="24"/>
+                <w:szCs w:val="24"/>
+              </w:rPr>
+              <w:t xml:space="preserve">’ </w:t>
+            </w:r>
+            <w:proofErr w:type="spellStart"/>
+            <w:r>
+              <w:rPr>
+                <w:rFonts w:ascii="Times New Roman" w:eastAsia="SimSun" w:hAnsi="Times New Roman" w:cs="Times New Roman"/>
+                <w:sz w:val="24"/>
+                <w:szCs w:val="24"/>
+              </w:rPr>
+              <w:t>kú</w:t>
+            </w:r>
+            <w:proofErr w:type="spellEnd"/>
+            <w:r>
+              <w:rPr>
+                <w:rFonts w:ascii="Times New Roman" w:eastAsia="SimSun" w:hAnsi="Times New Roman" w:cs="Times New Roman"/>
+                <w:sz w:val="24"/>
+                <w:szCs w:val="24"/>
+              </w:rPr>
+              <w:t xml:space="preserve">’ </w:t>
+            </w:r>
+            <w:proofErr w:type="spellStart"/>
+            <w:r>
+              <w:rPr>
+                <w:rFonts w:ascii="Times New Roman" w:eastAsia="SimSun" w:hAnsi="Times New Roman" w:cs="Times New Roman"/>
+                <w:sz w:val="24"/>
+                <w:szCs w:val="24"/>
+              </w:rPr>
+              <w:t>niun</w:t>
+            </w:r>
+            <w:proofErr w:type="spellEnd"/>
+            <w:r>
+              <w:rPr>
+                <w:rFonts w:ascii="Times New Roman" w:eastAsia="SimSun" w:hAnsi="Times New Roman" w:cs="Times New Roman"/>
+                <w:sz w:val="24"/>
+                <w:szCs w:val="24"/>
+              </w:rPr>
+              <w:t xml:space="preserve">. </w:t>
             </w:r>
           </w:p>
         </w:tc>
@@ -84,8 +880,211 @@
             <w:tcW w:w="8640" w:type="dxa"/>
           </w:tcPr>
           <w:p>
-            <w:r>
-              <w:t>Martyr, 793298 OP (HN we “dau |</w:t>
+            <w:pPr>
+              <w:rPr>
+                <w:rFonts w:ascii="Times New Roman" w:eastAsia="SimSun" w:hAnsi="Times New Roman" w:cs="Times New Roman"/>
+                <w:i/>
+                <w:iCs/>
+                <w:sz w:val="24"/>
+                <w:szCs w:val="24"/>
+              </w:rPr>
+            </w:pPr>
+            <w:proofErr w:type="spellStart"/>
+            <w:r>
+              <w:rPr>
+                <w:rFonts w:ascii="Times New Roman" w:eastAsia="SimSun" w:hAnsi="Times New Roman" w:cs="Times New Roman"/>
+                <w:sz w:val="24"/>
+                <w:szCs w:val="24"/>
+              </w:rPr>
+              <w:t>Marvellous</w:t>
+            </w:r>
+            <w:proofErr w:type="spellEnd"/>
+            <w:r>
+              <w:rPr>
+                <w:rFonts w:ascii="Times New Roman" w:eastAsia="SimSun" w:hAnsi="Times New Roman" w:cs="Times New Roman"/>
+                <w:sz w:val="24"/>
+                <w:szCs w:val="24"/>
+              </w:rPr>
+              <w:t xml:space="preserve">, </w:t>
+            </w:r>
+            <w:proofErr w:type="gramStart"/>
+            <w:r>
+              <w:rPr>
+                <w:rFonts w:ascii="Times New Roman" w:eastAsia="SimSun" w:hAnsi="Times New Roman" w:cs="Times New Roman"/>
+                <w:sz w:val="24"/>
+                <w:szCs w:val="24"/>
+                <w:lang w:eastAsia="zh-CN"/>
+              </w:rPr>
+              <w:t>奇怪</w:t>
+            </w:r>
+            <w:r>
+              <w:rPr>
+                <w:rFonts w:ascii="Times New Roman" w:eastAsia="SimSun" w:hAnsi="Times New Roman" w:cs="Times New Roman"/>
+                <w:sz w:val="24"/>
+                <w:szCs w:val="24"/>
+                <w:lang w:eastAsia="zh-CN"/>
+              </w:rPr>
+              <w:t xml:space="preserve">, </w:t>
+            </w:r>
+            <w:r>
+              <w:rPr>
+                <w:rFonts w:ascii="Times New Roman" w:eastAsia="SimSun" w:hAnsi="Times New Roman" w:cs="Times New Roman"/>
+                <w:sz w:val="24"/>
+                <w:szCs w:val="24"/>
+              </w:rPr>
+              <w:t xml:space="preserve"> </w:t>
+            </w:r>
+            <w:proofErr w:type="spellStart"/>
+            <w:r>
+              <w:rPr>
+                <w:rFonts w:ascii="Times New Roman" w:eastAsia="SimSun" w:hAnsi="Times New Roman" w:cs="Times New Roman"/>
+                <w:sz w:val="24"/>
+                <w:szCs w:val="24"/>
+              </w:rPr>
+              <w:t>gí</w:t>
+            </w:r>
+            <w:proofErr w:type="spellEnd"/>
+            <w:proofErr w:type="gramEnd"/>
+            <w:r>
+              <w:rPr>
+                <w:rFonts w:ascii="Times New Roman" w:eastAsia="SimSun" w:hAnsi="Times New Roman" w:cs="Times New Roman"/>
+                <w:sz w:val="24"/>
+                <w:szCs w:val="24"/>
+              </w:rPr>
+              <w:t xml:space="preserve"> </w:t>
+            </w:r>
+            <w:proofErr w:type="spellStart"/>
+            <w:r>
+              <w:rPr>
+                <w:rFonts w:ascii="Times New Roman" w:eastAsia="SimSun" w:hAnsi="Times New Roman" w:cs="Times New Roman"/>
+                <w:sz w:val="24"/>
+                <w:szCs w:val="24"/>
+              </w:rPr>
+              <w:t>kw</w:t>
+            </w:r>
+            <w:r>
+              <w:rPr>
+                <w:rFonts w:ascii="Times New Roman" w:eastAsia="SimSun" w:hAnsi="Times New Roman" w:cs="Times New Roman"/>
+                <w:sz w:val="24"/>
+                <w:szCs w:val="24"/>
+              </w:rPr>
+              <w:t>á</w:t>
+            </w:r>
+            <w:proofErr w:type="spellEnd"/>
+            <w:r>
+              <w:rPr>
+                <w:rFonts w:ascii="Times New Roman" w:eastAsia="SimSun" w:hAnsi="Times New Roman" w:cs="Times New Roman"/>
+                <w:sz w:val="24"/>
+                <w:szCs w:val="24"/>
+              </w:rPr>
+              <w:t xml:space="preserve">’, </w:t>
+            </w:r>
+            <w:r>
+              <w:rPr>
+                <w:rFonts w:ascii="Times New Roman" w:eastAsia="SimSun" w:hAnsi="Times New Roman" w:cs="Times New Roman"/>
+                <w:sz w:val="24"/>
+                <w:szCs w:val="24"/>
+                <w:lang w:eastAsia="zh-CN"/>
+              </w:rPr>
+              <w:t xml:space="preserve"> </w:t>
+            </w:r>
+            <w:r>
+              <w:rPr>
+                <w:rFonts w:ascii="Times New Roman" w:eastAsia="SimSun" w:hAnsi="Times New Roman" w:cs="Times New Roman"/>
+                <w:sz w:val="24"/>
+                <w:szCs w:val="24"/>
+                <w:lang w:eastAsia="zh-CN"/>
+              </w:rPr>
+              <w:t>稀奇古怪</w:t>
+            </w:r>
+            <w:r>
+              <w:rPr>
+                <w:rFonts w:ascii="Times New Roman" w:eastAsia="SimSun" w:hAnsi="Times New Roman" w:cs="Times New Roman"/>
+                <w:sz w:val="24"/>
+                <w:szCs w:val="24"/>
+                <w:lang w:eastAsia="zh-CN"/>
+              </w:rPr>
+              <w:t xml:space="preserve">, </w:t>
+            </w:r>
+            <w:r>
+              <w:rPr>
+                <w:rFonts w:ascii="Times New Roman" w:eastAsia="SimSun" w:hAnsi="Times New Roman" w:cs="Times New Roman"/>
+                <w:sz w:val="24"/>
+                <w:szCs w:val="24"/>
+              </w:rPr>
+              <w:t xml:space="preserve"> </w:t>
+            </w:r>
+            <w:proofErr w:type="spellStart"/>
+            <w:r>
+              <w:rPr>
+                <w:rFonts w:ascii="Times New Roman" w:eastAsia="SimSun" w:hAnsi="Times New Roman" w:cs="Times New Roman"/>
+                <w:sz w:val="24"/>
+                <w:szCs w:val="24"/>
+              </w:rPr>
+              <w:t>h’í</w:t>
+            </w:r>
+            <w:proofErr w:type="spellEnd"/>
+            <w:r>
+              <w:rPr>
+                <w:rFonts w:ascii="Times New Roman" w:eastAsia="SimSun" w:hAnsi="Times New Roman" w:cs="Times New Roman"/>
+                <w:sz w:val="24"/>
+                <w:szCs w:val="24"/>
+              </w:rPr>
+              <w:t xml:space="preserve"> </w:t>
+            </w:r>
+            <w:proofErr w:type="spellStart"/>
+            <w:r>
+              <w:rPr>
+                <w:rFonts w:ascii="Times New Roman" w:eastAsia="SimSun" w:hAnsi="Times New Roman" w:cs="Times New Roman"/>
+                <w:sz w:val="24"/>
+                <w:szCs w:val="24"/>
+              </w:rPr>
+              <w:t>gí</w:t>
+            </w:r>
+            <w:proofErr w:type="spellEnd"/>
+            <w:r>
+              <w:rPr>
+                <w:rFonts w:ascii="Times New Roman" w:eastAsia="SimSun" w:hAnsi="Times New Roman" w:cs="Times New Roman"/>
+                <w:sz w:val="24"/>
+                <w:szCs w:val="24"/>
+              </w:rPr>
+              <w:t xml:space="preserve"> ‘</w:t>
+            </w:r>
+            <w:proofErr w:type="spellStart"/>
+            <w:r>
+              <w:rPr>
+                <w:rFonts w:ascii="Times New Roman" w:eastAsia="SimSun" w:hAnsi="Times New Roman" w:cs="Times New Roman"/>
+                <w:sz w:val="24"/>
+                <w:szCs w:val="24"/>
+              </w:rPr>
+              <w:t>kú</w:t>
+            </w:r>
+            <w:proofErr w:type="spellEnd"/>
+            <w:r>
+              <w:rPr>
+                <w:rFonts w:ascii="Times New Roman" w:eastAsia="SimSun" w:hAnsi="Times New Roman" w:cs="Times New Roman"/>
+                <w:sz w:val="24"/>
+                <w:szCs w:val="24"/>
+              </w:rPr>
+              <w:t xml:space="preserve"> </w:t>
+            </w:r>
+            <w:proofErr w:type="spellStart"/>
+            <w:r>
+              <w:rPr>
+                <w:rFonts w:ascii="Times New Roman" w:eastAsia="SimSun" w:hAnsi="Times New Roman" w:cs="Times New Roman"/>
+                <w:sz w:val="24"/>
+                <w:szCs w:val="24"/>
+              </w:rPr>
+              <w:t>kwá</w:t>
+            </w:r>
+            <w:proofErr w:type="spellEnd"/>
+            <w:r>
+              <w:rPr>
+                <w:rFonts w:ascii="Times New Roman" w:eastAsia="SimSun" w:hAnsi="Times New Roman" w:cs="Times New Roman"/>
+                <w:sz w:val="24"/>
+                <w:szCs w:val="24"/>
+              </w:rPr>
+              <w:t xml:space="preserve">’. </w:t>
             </w:r>
           </w:p>
         </w:tc>
@@ -96,8 +1095,151 @@
             <w:tcW w:w="8640" w:type="dxa"/>
           </w:tcPr>
           <w:p>
-            <w:r>
-              <w:t>Marvellous, APPE ef kwa, BAG</w:t>
+            <w:pPr>
+              <w:rPr>
+                <w:rFonts w:ascii="Times New Roman" w:eastAsia="SimSun" w:hAnsi="Times New Roman" w:cs="Times New Roman"/>
+                <w:sz w:val="24"/>
+                <w:szCs w:val="24"/>
+              </w:rPr>
+            </w:pPr>
+            <w:r>
+              <w:rPr>
+                <w:rFonts w:ascii="Times New Roman" w:eastAsia="SimSun" w:hAnsi="Times New Roman" w:cs="Times New Roman"/>
+                <w:sz w:val="24"/>
+                <w:szCs w:val="24"/>
+              </w:rPr>
+              <w:t xml:space="preserve">Masculine, </w:t>
+            </w:r>
+            <w:r>
+              <w:rPr>
+                <w:rFonts w:ascii="Times New Roman" w:eastAsia="SimSun" w:hAnsi="Times New Roman" w:cs="Times New Roman"/>
+                <w:sz w:val="24"/>
+                <w:szCs w:val="24"/>
+                <w:lang w:eastAsia="zh-CN"/>
+              </w:rPr>
+              <w:t>雄</w:t>
+            </w:r>
+            <w:r>
+              <w:rPr>
+                <w:rFonts w:ascii="Times New Roman" w:eastAsia="SimSun" w:hAnsi="Times New Roman" w:cs="Times New Roman"/>
+                <w:sz w:val="24"/>
+                <w:szCs w:val="24"/>
+                <w:lang w:eastAsia="zh-CN"/>
+              </w:rPr>
+              <w:t>,</w:t>
+            </w:r>
+            <w:r>
+              <w:rPr>
+                <w:rFonts w:ascii="Times New Roman" w:eastAsia="SimSun" w:hAnsi="Times New Roman" w:cs="Times New Roman"/>
+                <w:sz w:val="24"/>
+                <w:szCs w:val="24"/>
+              </w:rPr>
+              <w:t xml:space="preserve"> </w:t>
+            </w:r>
+            <w:proofErr w:type="spellStart"/>
+            <w:r>
+              <w:rPr>
+                <w:rFonts w:ascii="Times New Roman" w:eastAsia="SimSun" w:hAnsi="Times New Roman" w:cs="Times New Roman"/>
+                <w:sz w:val="24"/>
+                <w:szCs w:val="24"/>
+              </w:rPr>
+              <w:t>y</w:t>
+            </w:r>
+            <w:r>
+              <w:rPr>
+                <w:rFonts w:ascii="Times New Roman" w:eastAsia="SimSun" w:hAnsi="Times New Roman" w:cs="Times New Roman"/>
+                <w:sz w:val="24"/>
+                <w:szCs w:val="24"/>
+              </w:rPr>
+              <w:t>ú</w:t>
+            </w:r>
+            <w:r>
+              <w:rPr>
+                <w:rFonts w:ascii="Times New Roman" w:eastAsia="SimSun" w:hAnsi="Times New Roman" w:cs="Times New Roman"/>
+                <w:sz w:val="24"/>
+                <w:szCs w:val="24"/>
+              </w:rPr>
+              <w:t>ng</w:t>
+            </w:r>
+            <w:proofErr w:type="spellEnd"/>
+            <w:r>
+              <w:rPr>
+                <w:rFonts w:ascii="Times New Roman" w:eastAsia="SimSun" w:hAnsi="Times New Roman" w:cs="Times New Roman"/>
+                <w:sz w:val="24"/>
+                <w:szCs w:val="24"/>
+              </w:rPr>
+              <w:t>,</w:t>
+            </w:r>
+            <w:r>
+              <w:rPr>
+                <w:rFonts w:ascii="Times New Roman" w:eastAsia="SimSun" w:hAnsi="Times New Roman" w:cs="Times New Roman"/>
+                <w:sz w:val="24"/>
+                <w:szCs w:val="24"/>
+                <w:lang w:eastAsia="zh-CN"/>
+              </w:rPr>
+              <w:t xml:space="preserve"> </w:t>
+            </w:r>
+            <w:proofErr w:type="gramStart"/>
+            <w:r>
+              <w:rPr>
+                <w:rFonts w:ascii="Times New Roman" w:eastAsia="SimSun" w:hAnsi="Times New Roman" w:cs="Times New Roman"/>
+                <w:sz w:val="24"/>
+                <w:szCs w:val="24"/>
+                <w:lang w:eastAsia="zh-CN"/>
+              </w:rPr>
+              <w:t>公</w:t>
+            </w:r>
+            <w:r>
+              <w:rPr>
+                <w:rFonts w:ascii="Times New Roman" w:eastAsia="SimSun" w:hAnsi="Times New Roman" w:cs="Times New Roman"/>
+                <w:sz w:val="24"/>
+                <w:szCs w:val="24"/>
+                <w:lang w:eastAsia="zh-CN"/>
+              </w:rPr>
+              <w:t>,</w:t>
+            </w:r>
+            <w:r>
+              <w:rPr>
+                <w:rFonts w:ascii="Times New Roman" w:eastAsia="SimSun" w:hAnsi="Times New Roman" w:cs="Times New Roman"/>
+                <w:sz w:val="24"/>
+                <w:szCs w:val="24"/>
+              </w:rPr>
+              <w:t xml:space="preserve">  </w:t>
+            </w:r>
+            <w:proofErr w:type="spellStart"/>
+            <w:r>
+              <w:rPr>
+                <w:rFonts w:ascii="Times New Roman" w:eastAsia="SimSun" w:hAnsi="Times New Roman" w:cs="Times New Roman"/>
+                <w:sz w:val="24"/>
+                <w:szCs w:val="24"/>
+              </w:rPr>
+              <w:t>k</w:t>
+            </w:r>
+            <w:r>
+              <w:rPr>
+                <w:rFonts w:ascii="Times New Roman" w:eastAsia="SimSun" w:hAnsi="Times New Roman" w:cs="Times New Roman"/>
+                <w:sz w:val="24"/>
+                <w:szCs w:val="24"/>
+              </w:rPr>
+              <w:t>ú</w:t>
+            </w:r>
+            <w:r>
+              <w:rPr>
+                <w:rFonts w:ascii="Times New Roman" w:eastAsia="SimSun" w:hAnsi="Times New Roman" w:cs="Times New Roman"/>
+                <w:sz w:val="24"/>
+                <w:szCs w:val="24"/>
+              </w:rPr>
+              <w:t>ng</w:t>
+            </w:r>
+            <w:proofErr w:type="spellEnd"/>
+            <w:proofErr w:type="gramEnd"/>
+            <w:r>
+              <w:rPr>
+                <w:rFonts w:ascii="Times New Roman" w:eastAsia="SimSun" w:hAnsi="Times New Roman" w:cs="Times New Roman"/>
+                <w:sz w:val="24"/>
+                <w:szCs w:val="24"/>
+              </w:rPr>
+              <w:t xml:space="preserve">. </w:t>
             </w:r>
           </w:p>
         </w:tc>
@@ -108,24 +1250,204 @@
             <w:tcW w:w="8640" w:type="dxa"/>
           </w:tcPr>
           <w:p>
-            <w:r>
-              <w:t xml:space="preserve">Masculine, </w:t>
+            <w:pPr>
+              <w:rPr>
+                <w:rFonts w:ascii="Times New Roman" w:eastAsia="SimSun" w:hAnsi="Times New Roman" w:cs="Times New Roman"/>
+                <w:sz w:val="24"/>
+                <w:szCs w:val="24"/>
+              </w:rPr>
+            </w:pPr>
+            <w:r>
+              <w:rPr>
+                <w:rFonts w:ascii="Times New Roman" w:eastAsia="SimSun" w:hAnsi="Times New Roman" w:cs="Times New Roman"/>
+                <w:sz w:val="24"/>
+                <w:szCs w:val="24"/>
+              </w:rPr>
+              <w:t xml:space="preserve">Mason, </w:t>
+            </w:r>
+            <w:r>
+              <w:rPr>
+                <w:rFonts w:ascii="Times New Roman" w:eastAsia="SimSun" w:hAnsi="Times New Roman" w:cs="Times New Roman"/>
+                <w:sz w:val="24"/>
+                <w:szCs w:val="24"/>
+                <w:lang w:eastAsia="zh-CN"/>
+              </w:rPr>
+              <w:t>泥水匠</w:t>
+            </w:r>
+            <w:r>
+              <w:rPr>
+                <w:rFonts w:ascii="Times New Roman" w:eastAsia="SimSun" w:hAnsi="Times New Roman" w:cs="Times New Roman"/>
+                <w:sz w:val="24"/>
+                <w:szCs w:val="24"/>
+                <w:lang w:eastAsia="zh-CN"/>
+              </w:rPr>
+              <w:t>,</w:t>
+            </w:r>
+            <w:r>
+              <w:rPr>
+                <w:rFonts w:ascii="Times New Roman" w:eastAsia="SimSun" w:hAnsi="Times New Roman" w:cs="Times New Roman"/>
+                <w:sz w:val="24"/>
+                <w:szCs w:val="24"/>
+              </w:rPr>
+              <w:t xml:space="preserve"> </w:t>
             </w:r>
             <w:proofErr w:type="spellStart"/>
             <w:r>
-              <w:t>aia</w:t>
+              <w:rPr>
+                <w:rFonts w:ascii="Times New Roman" w:eastAsia="SimSun" w:hAnsi="Times New Roman" w:cs="Times New Roman"/>
+                <w:sz w:val="24"/>
+                <w:szCs w:val="24"/>
+              </w:rPr>
+              <w:t>ní</w:t>
             </w:r>
             <w:proofErr w:type="spellEnd"/>
             <w:r>
+              <w:rPr>
+                <w:rFonts w:ascii="Times New Roman" w:eastAsia="SimSun" w:hAnsi="Times New Roman" w:cs="Times New Roman"/>
+                <w:sz w:val="24"/>
+                <w:szCs w:val="24"/>
+              </w:rPr>
+              <w:t xml:space="preserve"> ‘</w:t>
+            </w:r>
+            <w:proofErr w:type="spellStart"/>
+            <w:r>
+              <w:rPr>
+                <w:rFonts w:ascii="Times New Roman" w:eastAsia="SimSun" w:hAnsi="Times New Roman" w:cs="Times New Roman"/>
+                <w:sz w:val="24"/>
+                <w:szCs w:val="24"/>
+              </w:rPr>
+              <w:t>sz</w:t>
+            </w:r>
+            <w:proofErr w:type="spellEnd"/>
+            <w:r>
+              <w:rPr>
+                <w:rFonts w:ascii="Times New Roman" w:eastAsia="SimSun" w:hAnsi="Times New Roman" w:cs="Times New Roman"/>
+                <w:sz w:val="24"/>
+                <w:szCs w:val="24"/>
+              </w:rPr>
               <w:t xml:space="preserve"> </w:t>
             </w:r>
             <w:proofErr w:type="spellStart"/>
             <w:r>
-              <w:t>yung</w:t>
+              <w:rPr>
+                <w:rFonts w:ascii="Times New Roman" w:eastAsia="SimSun" w:hAnsi="Times New Roman" w:cs="Times New Roman"/>
+                <w:sz w:val="24"/>
+                <w:szCs w:val="24"/>
+              </w:rPr>
+              <w:t>dziang</w:t>
             </w:r>
             <w:proofErr w:type="spellEnd"/>
             <w:r>
-              <w:t>, as king,</w:t>
+              <w:rPr>
+                <w:rFonts w:ascii="Times New Roman" w:eastAsia="SimSun" w:hAnsi="Times New Roman" w:cs="Times New Roman"/>
+                <w:sz w:val="24"/>
+                <w:szCs w:val="24"/>
+              </w:rPr>
+              <w:t>’</w:t>
+            </w:r>
+            <w:r>
+              <w:rPr>
+                <w:rFonts w:ascii="Times New Roman" w:eastAsia="SimSun" w:hAnsi="Times New Roman" w:cs="Times New Roman"/>
+                <w:sz w:val="24"/>
+                <w:szCs w:val="24"/>
+              </w:rPr>
+              <w:t>, (stone</w:t>
+            </w:r>
+            <w:r>
+              <w:rPr>
+                <w:rFonts w:ascii="Times New Roman" w:eastAsia="SimSun" w:hAnsi="Times New Roman" w:cs="Times New Roman"/>
+                <w:sz w:val="24"/>
+                <w:szCs w:val="24"/>
+              </w:rPr>
+              <w:t xml:space="preserve"> mason)</w:t>
+            </w:r>
+            <w:r>
+              <w:rPr>
+                <w:rFonts w:ascii="Times New Roman" w:eastAsia="SimSun" w:hAnsi="Times New Roman" w:cs="Times New Roman"/>
+                <w:sz w:val="24"/>
+                <w:szCs w:val="24"/>
+                <w:lang w:eastAsia="zh-CN"/>
+              </w:rPr>
+              <w:t xml:space="preserve"> </w:t>
+            </w:r>
+            <w:r>
+              <w:rPr>
+                <w:rFonts w:ascii="Times New Roman" w:eastAsia="SimSun" w:hAnsi="Times New Roman" w:cs="Times New Roman"/>
+                <w:sz w:val="24"/>
+                <w:szCs w:val="24"/>
+                <w:lang w:eastAsia="zh-CN"/>
+              </w:rPr>
+              <w:t>石匠</w:t>
+            </w:r>
+            <w:r>
+              <w:rPr>
+                <w:rFonts w:ascii="Times New Roman" w:eastAsia="SimSun" w:hAnsi="Times New Roman" w:cs="Times New Roman"/>
+                <w:sz w:val="24"/>
+                <w:szCs w:val="24"/>
+                <w:lang w:eastAsia="zh-CN"/>
+              </w:rPr>
+              <w:t>,</w:t>
+            </w:r>
+            <w:r>
+              <w:rPr>
+                <w:rFonts w:ascii="Times New Roman" w:eastAsia="SimSun" w:hAnsi="Times New Roman" w:cs="Times New Roman"/>
+                <w:sz w:val="24"/>
+                <w:szCs w:val="24"/>
+              </w:rPr>
+              <w:t xml:space="preserve"> </w:t>
+            </w:r>
+            <w:proofErr w:type="spellStart"/>
+            <w:r>
+              <w:rPr>
+                <w:rFonts w:ascii="Times New Roman" w:eastAsia="SimSun" w:hAnsi="Times New Roman" w:cs="Times New Roman"/>
+                <w:sz w:val="24"/>
+                <w:szCs w:val="24"/>
+              </w:rPr>
+              <w:t>záh</w:t>
+            </w:r>
+            <w:proofErr w:type="spellEnd"/>
+            <w:r>
+              <w:rPr>
+                <w:rFonts w:ascii="Times New Roman" w:eastAsia="SimSun" w:hAnsi="Times New Roman" w:cs="Times New Roman"/>
+                <w:sz w:val="24"/>
+                <w:szCs w:val="24"/>
+              </w:rPr>
+              <w:t xml:space="preserve"> </w:t>
+            </w:r>
+            <w:proofErr w:type="spellStart"/>
+            <w:r>
+              <w:rPr>
+                <w:rFonts w:ascii="Times New Roman" w:eastAsia="SimSun" w:hAnsi="Times New Roman" w:cs="Times New Roman"/>
+                <w:sz w:val="24"/>
+                <w:szCs w:val="24"/>
+              </w:rPr>
+              <w:t>dzi</w:t>
+            </w:r>
+            <w:r>
+              <w:rPr>
+                <w:rFonts w:ascii="Times New Roman" w:eastAsia="SimSun" w:hAnsi="Times New Roman" w:cs="Times New Roman"/>
+                <w:sz w:val="24"/>
+                <w:szCs w:val="24"/>
+                <w:lang w:eastAsia="zh-CN"/>
+              </w:rPr>
+              <w:t>a</w:t>
+            </w:r>
+            <w:r>
+              <w:rPr>
+                <w:rFonts w:ascii="Times New Roman" w:eastAsia="SimSun" w:hAnsi="Times New Roman" w:cs="Times New Roman"/>
+                <w:sz w:val="24"/>
+                <w:szCs w:val="24"/>
+              </w:rPr>
+              <w:t>ng</w:t>
+            </w:r>
+            <w:proofErr w:type="spellEnd"/>
+            <w:r>
+              <w:rPr>
+                <w:rFonts w:ascii="Times New Roman" w:eastAsia="SimSun" w:hAnsi="Times New Roman" w:cs="Times New Roman"/>
+                <w:sz w:val="24"/>
+                <w:szCs w:val="24"/>
+              </w:rPr>
+              <w:t xml:space="preserve">’. </w:t>
             </w:r>
           </w:p>
         </w:tc>
@@ -136,8 +1458,202 @@
             <w:tcW w:w="8640" w:type="dxa"/>
           </w:tcPr>
           <w:p>
-            <w:r>
-              <w:t>Mason, {JE 7D af ’sz dziang‘, (stone</w:t>
+            <w:pPr>
+              <w:rPr>
+                <w:rFonts w:ascii="Times New Roman" w:eastAsia="SimSun" w:hAnsi="Times New Roman" w:cs="Times New Roman"/>
+                <w:sz w:val="24"/>
+                <w:szCs w:val="24"/>
+              </w:rPr>
+            </w:pPr>
+            <w:r>
+              <w:rPr>
+                <w:rFonts w:ascii="Times New Roman" w:eastAsia="SimSun" w:hAnsi="Times New Roman" w:cs="Times New Roman"/>
+                <w:sz w:val="24"/>
+                <w:szCs w:val="24"/>
+              </w:rPr>
+              <w:t xml:space="preserve">Mass, (lump) </w:t>
+            </w:r>
+            <w:proofErr w:type="gramStart"/>
+            <w:r>
+              <w:rPr>
+                <w:rFonts w:ascii="Times New Roman" w:eastAsia="SimSun" w:hAnsi="Times New Roman" w:cs="Times New Roman"/>
+                <w:sz w:val="24"/>
+                <w:szCs w:val="24"/>
+              </w:rPr>
+              <w:t>團</w:t>
+            </w:r>
+            <w:r>
+              <w:rPr>
+                <w:rFonts w:ascii="Times New Roman" w:eastAsia="SimSun" w:hAnsi="Times New Roman" w:cs="Times New Roman"/>
+                <w:sz w:val="24"/>
+                <w:szCs w:val="24"/>
+                <w:lang w:eastAsia="zh-CN"/>
+              </w:rPr>
+              <w:t xml:space="preserve">, </w:t>
+            </w:r>
+            <w:r>
+              <w:rPr>
+                <w:rFonts w:ascii="Times New Roman" w:eastAsia="SimSun" w:hAnsi="Times New Roman" w:cs="Times New Roman"/>
+                <w:sz w:val="24"/>
+                <w:szCs w:val="24"/>
+              </w:rPr>
+              <w:t xml:space="preserve"> </w:t>
+            </w:r>
+            <w:proofErr w:type="spellStart"/>
+            <w:r>
+              <w:rPr>
+                <w:rFonts w:ascii="Times New Roman" w:eastAsia="SimSun" w:hAnsi="Times New Roman" w:cs="Times New Roman"/>
+                <w:sz w:val="24"/>
+                <w:szCs w:val="24"/>
+              </w:rPr>
+              <w:t>d</w:t>
+            </w:r>
+            <w:r>
+              <w:rPr>
+                <w:rFonts w:ascii="Times New Roman" w:eastAsia="SimSun" w:hAnsi="Times New Roman" w:cs="Times New Roman"/>
+                <w:sz w:val="24"/>
+                <w:szCs w:val="24"/>
+              </w:rPr>
+              <w:t>ö</w:t>
+            </w:r>
+            <w:r>
+              <w:rPr>
+                <w:rFonts w:ascii="Times New Roman" w:eastAsia="SimSun" w:hAnsi="Times New Roman" w:cs="Times New Roman"/>
+                <w:sz w:val="24"/>
+                <w:szCs w:val="24"/>
+              </w:rPr>
+              <w:t>n</w:t>
+            </w:r>
+            <w:proofErr w:type="spellEnd"/>
+            <w:proofErr w:type="gramEnd"/>
+            <w:r>
+              <w:rPr>
+                <w:rFonts w:ascii="Times New Roman" w:eastAsia="SimSun" w:hAnsi="Times New Roman" w:cs="Times New Roman"/>
+                <w:sz w:val="24"/>
+                <w:szCs w:val="24"/>
+              </w:rPr>
+              <w:t>, (</w:t>
+            </w:r>
+            <w:r>
+              <w:rPr>
+                <w:rFonts w:ascii="Times New Roman" w:eastAsia="SimSun" w:hAnsi="Times New Roman" w:cs="Times New Roman"/>
+                <w:sz w:val="24"/>
+                <w:szCs w:val="24"/>
+              </w:rPr>
+              <w:t>“</w:t>
+            </w:r>
+            <w:r>
+              <w:rPr>
+                <w:rFonts w:ascii="Times New Roman" w:eastAsia="SimSun" w:hAnsi="Times New Roman" w:cs="Times New Roman"/>
+                <w:sz w:val="24"/>
+                <w:szCs w:val="24"/>
+              </w:rPr>
+              <w:t>say mass</w:t>
+            </w:r>
+            <w:r>
+              <w:rPr>
+                <w:rFonts w:ascii="Times New Roman" w:eastAsia="SimSun" w:hAnsi="Times New Roman" w:cs="Times New Roman"/>
+                <w:sz w:val="24"/>
+                <w:szCs w:val="24"/>
+              </w:rPr>
+              <w:t>”</w:t>
+            </w:r>
+            <w:r>
+              <w:rPr>
+                <w:rFonts w:ascii="Times New Roman" w:eastAsia="SimSun" w:hAnsi="Times New Roman" w:cs="Times New Roman"/>
+                <w:sz w:val="24"/>
+                <w:szCs w:val="24"/>
+              </w:rPr>
+              <w:t>)</w:t>
+            </w:r>
+            <w:r>
+              <w:rPr>
+                <w:rFonts w:ascii="Times New Roman" w:eastAsia="SimSun" w:hAnsi="Times New Roman" w:cs="Times New Roman"/>
+                <w:sz w:val="24"/>
+                <w:szCs w:val="24"/>
+              </w:rPr>
+              <w:t xml:space="preserve"> </w:t>
+            </w:r>
+            <w:proofErr w:type="spellStart"/>
+            <w:r>
+              <w:rPr>
+                <w:rFonts w:ascii="Times New Roman" w:eastAsia="SimSun" w:hAnsi="Times New Roman" w:cs="Times New Roman"/>
+                <w:sz w:val="24"/>
+                <w:szCs w:val="24"/>
+              </w:rPr>
+              <w:t>做彌撒</w:t>
+            </w:r>
+            <w:proofErr w:type="spellEnd"/>
+            <w:r>
+              <w:rPr>
+                <w:rFonts w:ascii="Times New Roman" w:eastAsia="SimSun" w:hAnsi="Times New Roman" w:cs="Times New Roman"/>
+                <w:sz w:val="24"/>
+                <w:szCs w:val="24"/>
+                <w:lang w:eastAsia="zh-CN"/>
+              </w:rPr>
+              <w:t xml:space="preserve">, </w:t>
+            </w:r>
+            <w:r>
+              <w:rPr>
+                <w:rFonts w:ascii="Times New Roman" w:eastAsia="SimSun" w:hAnsi="Times New Roman" w:cs="Times New Roman"/>
+                <w:sz w:val="24"/>
+                <w:szCs w:val="24"/>
+              </w:rPr>
+              <w:t xml:space="preserve"> </w:t>
+            </w:r>
+            <w:proofErr w:type="spellStart"/>
+            <w:r>
+              <w:rPr>
+                <w:rFonts w:ascii="Times New Roman" w:eastAsia="SimSun" w:hAnsi="Times New Roman" w:cs="Times New Roman"/>
+                <w:sz w:val="24"/>
+                <w:szCs w:val="24"/>
+              </w:rPr>
+              <w:t>tsû</w:t>
+            </w:r>
+            <w:proofErr w:type="spellEnd"/>
+            <w:r>
+              <w:rPr>
+                <w:rFonts w:ascii="Times New Roman" w:eastAsia="SimSun" w:hAnsi="Times New Roman" w:cs="Times New Roman"/>
+                <w:sz w:val="24"/>
+                <w:szCs w:val="24"/>
+              </w:rPr>
+              <w:t xml:space="preserve">’ </w:t>
+            </w:r>
+            <w:proofErr w:type="spellStart"/>
+            <w:r>
+              <w:rPr>
+                <w:rFonts w:ascii="Times New Roman" w:eastAsia="SimSun" w:hAnsi="Times New Roman" w:cs="Times New Roman"/>
+                <w:sz w:val="24"/>
+                <w:szCs w:val="24"/>
+              </w:rPr>
+              <w:t>mí</w:t>
+            </w:r>
+            <w:proofErr w:type="spellEnd"/>
+            <w:r>
+              <w:rPr>
+                <w:rFonts w:ascii="Times New Roman" w:eastAsia="SimSun" w:hAnsi="Times New Roman" w:cs="Times New Roman"/>
+                <w:sz w:val="24"/>
+                <w:szCs w:val="24"/>
+              </w:rPr>
+              <w:t xml:space="preserve"> </w:t>
+            </w:r>
+            <w:proofErr w:type="spellStart"/>
+            <w:r>
+              <w:rPr>
+                <w:rFonts w:ascii="Times New Roman" w:eastAsia="SimSun" w:hAnsi="Times New Roman" w:cs="Times New Roman"/>
+                <w:sz w:val="24"/>
+                <w:szCs w:val="24"/>
+              </w:rPr>
+              <w:t>sah</w:t>
+            </w:r>
+            <w:proofErr w:type="spellEnd"/>
+            <w:r>
+              <w:rPr>
+                <w:rFonts w:ascii="Times New Roman" w:eastAsia="SimSun" w:hAnsi="Times New Roman" w:cs="Times New Roman"/>
+                <w:sz w:val="24"/>
+                <w:szCs w:val="24"/>
+              </w:rPr>
+              <w:t xml:space="preserve">. </w:t>
             </w:r>
           </w:p>
         </w:tc>
@@ -148,16 +1664,64 @@
             <w:tcW w:w="8640" w:type="dxa"/>
           </w:tcPr>
           <w:p>
-            <w:r>
-              <w:t>Mass, (</w:t>
-            </w:r>
-            <w:proofErr w:type="gramStart"/>
-            <w:r>
-              <w:t>lump)  don</w:t>
-            </w:r>
-            <w:proofErr w:type="gramEnd"/>
-            <w:r>
-              <w:t>, (‘say mass”)</w:t>
+            <w:pPr>
+              <w:rPr>
+                <w:rFonts w:ascii="Times New Roman" w:eastAsia="SimSun" w:hAnsi="Times New Roman" w:cs="Times New Roman"/>
+                <w:sz w:val="24"/>
+                <w:szCs w:val="24"/>
+              </w:rPr>
+            </w:pPr>
+            <w:r>
+              <w:rPr>
+                <w:rFonts w:ascii="Times New Roman" w:eastAsia="SimSun" w:hAnsi="Times New Roman" w:cs="Times New Roman"/>
+                <w:sz w:val="24"/>
+                <w:szCs w:val="24"/>
+              </w:rPr>
+              <w:t xml:space="preserve">Massicot, </w:t>
+            </w:r>
+            <w:r>
+              <w:rPr>
+                <w:rFonts w:ascii="Times New Roman" w:eastAsia="SimSun" w:hAnsi="Times New Roman" w:cs="Times New Roman"/>
+                <w:sz w:val="24"/>
+                <w:szCs w:val="24"/>
+                <w:lang w:eastAsia="zh-CN"/>
+              </w:rPr>
+              <w:t>黄丹</w:t>
+            </w:r>
+            <w:r>
+              <w:rPr>
+                <w:rFonts w:ascii="Times New Roman" w:eastAsia="SimSun" w:hAnsi="Times New Roman" w:cs="Times New Roman"/>
+                <w:sz w:val="24"/>
+                <w:szCs w:val="24"/>
+                <w:lang w:eastAsia="zh-CN"/>
+              </w:rPr>
+              <w:t xml:space="preserve">, </w:t>
+            </w:r>
+            <w:proofErr w:type="spellStart"/>
+            <w:r>
+              <w:rPr>
+                <w:rFonts w:ascii="Times New Roman" w:eastAsia="SimSun" w:hAnsi="Times New Roman" w:cs="Times New Roman"/>
+                <w:sz w:val="24"/>
+                <w:szCs w:val="24"/>
+              </w:rPr>
+              <w:t>wong</w:t>
+            </w:r>
+            <w:proofErr w:type="spellEnd"/>
+            <w:r>
+              <w:rPr>
+                <w:rFonts w:ascii="Times New Roman" w:eastAsia="SimSun" w:hAnsi="Times New Roman" w:cs="Times New Roman"/>
+                <w:sz w:val="24"/>
+                <w:szCs w:val="24"/>
+              </w:rPr>
+              <w:t xml:space="preserve"> tan</w:t>
+            </w:r>
+            <w:r>
+              <w:rPr>
+                <w:rFonts w:ascii="Times New Roman" w:eastAsia="SimSun" w:hAnsi="Times New Roman" w:cs="Times New Roman"/>
+                <w:sz w:val="24"/>
+                <w:szCs w:val="24"/>
+              </w:rPr>
+              <w:t>.</w:t>
             </w:r>
           </w:p>
         </w:tc>
@@ -168,8 +1732,125 @@
             <w:tcW w:w="8640" w:type="dxa"/>
           </w:tcPr>
           <w:p>
-            <w:r>
-              <w:t>Massicot, ies wong tan,</w:t>
+            <w:pPr>
+              <w:rPr>
+                <w:rFonts w:ascii="Times New Roman" w:eastAsia="SimSun" w:hAnsi="Times New Roman" w:cs="Times New Roman"/>
+                <w:sz w:val="24"/>
+                <w:szCs w:val="24"/>
+              </w:rPr>
+            </w:pPr>
+            <w:proofErr w:type="gramStart"/>
+            <w:r>
+              <w:rPr>
+                <w:rFonts w:ascii="Times New Roman" w:eastAsia="SimSun" w:hAnsi="Times New Roman" w:cs="Times New Roman"/>
+                <w:sz w:val="24"/>
+                <w:szCs w:val="24"/>
+              </w:rPr>
+              <w:t xml:space="preserve">Massive, </w:t>
+            </w:r>
+            <w:r>
+              <w:rPr>
+                <w:rFonts w:ascii="Times New Roman" w:eastAsia="SimSun" w:hAnsi="Times New Roman" w:cs="Times New Roman"/>
+                <w:sz w:val="24"/>
+                <w:szCs w:val="24"/>
+                <w:lang w:eastAsia="zh-CN"/>
+              </w:rPr>
+              <w:t xml:space="preserve"> </w:t>
+            </w:r>
+            <w:r>
+              <w:rPr>
+                <w:rFonts w:ascii="Times New Roman" w:eastAsia="SimSun" w:hAnsi="Times New Roman" w:cs="Times New Roman"/>
+                <w:sz w:val="24"/>
+                <w:szCs w:val="24"/>
+                <w:lang w:eastAsia="zh-CN"/>
+              </w:rPr>
+              <w:t>重大</w:t>
+            </w:r>
+            <w:proofErr w:type="gramEnd"/>
+            <w:r>
+              <w:rPr>
+                <w:rFonts w:ascii="Times New Roman" w:eastAsia="SimSun" w:hAnsi="Times New Roman" w:cs="Times New Roman"/>
+                <w:sz w:val="24"/>
+                <w:szCs w:val="24"/>
+                <w:lang w:eastAsia="zh-CN"/>
+              </w:rPr>
+              <w:t xml:space="preserve">, </w:t>
+            </w:r>
+            <w:r>
+              <w:rPr>
+                <w:rFonts w:ascii="Times New Roman" w:eastAsia="SimSun" w:hAnsi="Times New Roman" w:cs="Times New Roman"/>
+                <w:sz w:val="24"/>
+                <w:szCs w:val="24"/>
+              </w:rPr>
+              <w:t>‘</w:t>
+            </w:r>
+            <w:proofErr w:type="spellStart"/>
+            <w:r>
+              <w:rPr>
+                <w:rFonts w:ascii="Times New Roman" w:eastAsia="SimSun" w:hAnsi="Times New Roman" w:cs="Times New Roman"/>
+                <w:sz w:val="24"/>
+                <w:szCs w:val="24"/>
+              </w:rPr>
+              <w:t>d</w:t>
+            </w:r>
+            <w:r>
+              <w:rPr>
+                <w:rFonts w:ascii="Times New Roman" w:eastAsia="SimSun" w:hAnsi="Times New Roman" w:cs="Times New Roman"/>
+                <w:sz w:val="24"/>
+                <w:szCs w:val="24"/>
+              </w:rPr>
+              <w:t>zú</w:t>
+            </w:r>
+            <w:r>
+              <w:rPr>
+                <w:rFonts w:ascii="Times New Roman" w:eastAsia="SimSun" w:hAnsi="Times New Roman" w:cs="Times New Roman"/>
+                <w:sz w:val="24"/>
+                <w:szCs w:val="24"/>
+              </w:rPr>
+              <w:t>ng</w:t>
+            </w:r>
+            <w:proofErr w:type="spellEnd"/>
+            <w:r>
+              <w:rPr>
+                <w:rFonts w:ascii="Times New Roman" w:eastAsia="SimSun" w:hAnsi="Times New Roman" w:cs="Times New Roman"/>
+                <w:sz w:val="24"/>
+                <w:szCs w:val="24"/>
+              </w:rPr>
+              <w:t xml:space="preserve"> </w:t>
+            </w:r>
+            <w:proofErr w:type="spellStart"/>
+            <w:r>
+              <w:rPr>
+                <w:rFonts w:ascii="Times New Roman" w:eastAsia="SimSun" w:hAnsi="Times New Roman" w:cs="Times New Roman"/>
+                <w:sz w:val="24"/>
+                <w:szCs w:val="24"/>
+              </w:rPr>
+              <w:t>d</w:t>
+            </w:r>
+            <w:r>
+              <w:rPr>
+                <w:rFonts w:ascii="Times New Roman" w:eastAsia="SimSun" w:hAnsi="Times New Roman" w:cs="Times New Roman"/>
+                <w:sz w:val="24"/>
+                <w:szCs w:val="24"/>
+              </w:rPr>
+              <w:t>ú</w:t>
+            </w:r>
+            <w:proofErr w:type="spellEnd"/>
+            <w:r>
+              <w:rPr>
+                <w:rFonts w:ascii="Times New Roman" w:eastAsia="SimSun" w:hAnsi="Times New Roman" w:cs="Times New Roman"/>
+                <w:sz w:val="24"/>
+                <w:szCs w:val="24"/>
+              </w:rPr>
+              <w:t>’</w:t>
+            </w:r>
+            <w:r>
+              <w:rPr>
+                <w:rFonts w:ascii="Times New Roman" w:eastAsia="SimSun" w:hAnsi="Times New Roman" w:cs="Times New Roman"/>
+                <w:sz w:val="24"/>
+                <w:szCs w:val="24"/>
+              </w:rPr>
+              <w:t>.</w:t>
             </w:r>
           </w:p>
         </w:tc>
@@ -180,8 +1861,120 @@
             <w:tcW w:w="8640" w:type="dxa"/>
           </w:tcPr>
           <w:p>
-            <w:r>
-              <w:t>Massive, BK ’daing di’.</w:t>
+            <w:pPr>
+              <w:rPr>
+                <w:rFonts w:ascii="Times New Roman" w:eastAsia="SimSun" w:hAnsi="Times New Roman" w:cs="Times New Roman"/>
+                <w:sz w:val="24"/>
+                <w:szCs w:val="24"/>
+              </w:rPr>
+            </w:pPr>
+            <w:proofErr w:type="gramStart"/>
+            <w:r>
+              <w:rPr>
+                <w:rFonts w:ascii="Times New Roman" w:eastAsia="SimSun" w:hAnsi="Times New Roman" w:cs="Times New Roman"/>
+                <w:sz w:val="24"/>
+                <w:szCs w:val="24"/>
+              </w:rPr>
+              <w:t xml:space="preserve">Mast, </w:t>
+            </w:r>
+            <w:r>
+              <w:rPr>
+                <w:rFonts w:ascii="Times New Roman" w:eastAsia="SimSun" w:hAnsi="Times New Roman" w:cs="Times New Roman"/>
+                <w:sz w:val="24"/>
+                <w:szCs w:val="24"/>
+                <w:lang w:eastAsia="zh-CN"/>
+              </w:rPr>
+              <w:t xml:space="preserve"> </w:t>
+            </w:r>
+            <w:r>
+              <w:rPr>
+                <w:rFonts w:ascii="Times New Roman" w:eastAsia="SimSun" w:hAnsi="Times New Roman" w:cs="Times New Roman"/>
+                <w:sz w:val="24"/>
+                <w:szCs w:val="24"/>
+                <w:lang w:eastAsia="zh-CN"/>
+              </w:rPr>
+              <w:t>桅</w:t>
+            </w:r>
+            <w:proofErr w:type="gramEnd"/>
+            <w:r>
+              <w:rPr>
+                <w:rFonts w:ascii="Times New Roman" w:eastAsia="SimSun" w:hAnsi="Times New Roman" w:cs="Times New Roman"/>
+                <w:sz w:val="24"/>
+                <w:szCs w:val="24"/>
+                <w:lang w:eastAsia="zh-CN"/>
+              </w:rPr>
+              <w:t>,</w:t>
+            </w:r>
+            <w:proofErr w:type="spellStart"/>
+            <w:r>
+              <w:rPr>
+                <w:rFonts w:ascii="Times New Roman" w:eastAsia="SimSun" w:hAnsi="Times New Roman" w:cs="Times New Roman"/>
+                <w:sz w:val="24"/>
+                <w:szCs w:val="24"/>
+              </w:rPr>
+              <w:t>wé</w:t>
+            </w:r>
+            <w:proofErr w:type="spellEnd"/>
+            <w:r>
+              <w:rPr>
+                <w:rFonts w:ascii="Times New Roman" w:eastAsia="SimSun" w:hAnsi="Times New Roman" w:cs="Times New Roman"/>
+                <w:sz w:val="24"/>
+                <w:szCs w:val="24"/>
+              </w:rPr>
+              <w:t xml:space="preserve">, </w:t>
+            </w:r>
+            <w:r>
+              <w:rPr>
+                <w:rFonts w:ascii="Times New Roman" w:eastAsia="SimSun" w:hAnsi="Times New Roman" w:cs="Times New Roman"/>
+                <w:sz w:val="24"/>
+                <w:szCs w:val="24"/>
+                <w:lang w:eastAsia="zh-CN"/>
+              </w:rPr>
+              <w:t xml:space="preserve"> </w:t>
+            </w:r>
+            <w:r>
+              <w:rPr>
+                <w:rFonts w:ascii="Times New Roman" w:eastAsia="SimSun" w:hAnsi="Times New Roman" w:cs="Times New Roman"/>
+                <w:sz w:val="24"/>
+                <w:szCs w:val="24"/>
+                <w:lang w:eastAsia="zh-CN"/>
+              </w:rPr>
+              <w:t>樯</w:t>
+            </w:r>
+            <w:r>
+              <w:rPr>
+                <w:rFonts w:ascii="Times New Roman" w:eastAsia="SimSun" w:hAnsi="Times New Roman" w:cs="Times New Roman"/>
+                <w:sz w:val="24"/>
+                <w:szCs w:val="24"/>
+                <w:lang w:eastAsia="zh-CN"/>
+              </w:rPr>
+              <w:t xml:space="preserve">, </w:t>
+            </w:r>
+            <w:r>
+              <w:rPr>
+                <w:rFonts w:ascii="Times New Roman" w:eastAsia="SimSun" w:hAnsi="Times New Roman" w:cs="Times New Roman"/>
+                <w:sz w:val="24"/>
+                <w:szCs w:val="24"/>
+              </w:rPr>
+              <w:t xml:space="preserve"> </w:t>
+            </w:r>
+            <w:proofErr w:type="spellStart"/>
+            <w:r>
+              <w:rPr>
+                <w:rFonts w:ascii="Times New Roman" w:eastAsia="SimSun" w:hAnsi="Times New Roman" w:cs="Times New Roman"/>
+                <w:sz w:val="24"/>
+                <w:szCs w:val="24"/>
+              </w:rPr>
+              <w:t>dziang</w:t>
+            </w:r>
+            <w:proofErr w:type="spellEnd"/>
+            <w:r>
+              <w:rPr>
+                <w:rFonts w:ascii="Times New Roman" w:eastAsia="SimSun" w:hAnsi="Times New Roman" w:cs="Times New Roman"/>
+                <w:sz w:val="24"/>
+                <w:szCs w:val="24"/>
+              </w:rPr>
+              <w:t>.</w:t>
             </w:r>
           </w:p>
         </w:tc>
@@ -192,8 +1985,412 @@
             <w:tcW w:w="8640" w:type="dxa"/>
           </w:tcPr>
           <w:p>
-            <w:r>
-              <w:t>Mast, Hp. 6, #8 dziang.</w:t>
+            <w:pPr>
+              <w:rPr>
+                <w:rFonts w:ascii="Times New Roman" w:eastAsia="SimSun" w:hAnsi="Times New Roman" w:cs="Times New Roman"/>
+                <w:sz w:val="24"/>
+                <w:szCs w:val="24"/>
+              </w:rPr>
+            </w:pPr>
+            <w:r>
+              <w:rPr>
+                <w:rFonts w:ascii="Times New Roman" w:eastAsia="SimSun" w:hAnsi="Times New Roman" w:cs="Times New Roman"/>
+                <w:sz w:val="24"/>
+                <w:szCs w:val="24"/>
+              </w:rPr>
+              <w:t>Master,</w:t>
+            </w:r>
+            <w:r>
+              <w:rPr>
+                <w:rFonts w:ascii="Times New Roman" w:eastAsia="SimSun" w:hAnsi="Times New Roman" w:cs="Times New Roman"/>
+                <w:sz w:val="24"/>
+                <w:szCs w:val="24"/>
+                <w:lang w:eastAsia="zh-CN"/>
+              </w:rPr>
+              <w:t xml:space="preserve"> </w:t>
+            </w:r>
+            <w:proofErr w:type="gramStart"/>
+            <w:r>
+              <w:rPr>
+                <w:rFonts w:ascii="Times New Roman" w:eastAsia="SimSun" w:hAnsi="Times New Roman" w:cs="Times New Roman"/>
+                <w:sz w:val="24"/>
+                <w:szCs w:val="24"/>
+                <w:lang w:eastAsia="zh-CN"/>
+              </w:rPr>
+              <w:t>主</w:t>
+            </w:r>
+            <w:r>
+              <w:rPr>
+                <w:rFonts w:ascii="Times New Roman" w:eastAsia="SimSun" w:hAnsi="Times New Roman" w:cs="Times New Roman"/>
+                <w:sz w:val="24"/>
+                <w:szCs w:val="24"/>
+                <w:lang w:eastAsia="zh-CN"/>
+              </w:rPr>
+              <w:t xml:space="preserve">, </w:t>
+            </w:r>
+            <w:r>
+              <w:rPr>
+                <w:rFonts w:ascii="Times New Roman" w:eastAsia="SimSun" w:hAnsi="Times New Roman" w:cs="Times New Roman"/>
+                <w:sz w:val="24"/>
+                <w:szCs w:val="24"/>
+              </w:rPr>
+              <w:t xml:space="preserve"> </w:t>
+            </w:r>
+            <w:r>
+              <w:rPr>
+                <w:rFonts w:ascii="Times New Roman" w:eastAsia="SimSun" w:hAnsi="Times New Roman" w:cs="Times New Roman"/>
+                <w:sz w:val="24"/>
+                <w:szCs w:val="24"/>
+              </w:rPr>
+              <w:t>‘</w:t>
+            </w:r>
+            <w:proofErr w:type="spellStart"/>
+            <w:proofErr w:type="gramEnd"/>
+            <w:r>
+              <w:rPr>
+                <w:rFonts w:ascii="Times New Roman" w:eastAsia="SimSun" w:hAnsi="Times New Roman" w:cs="Times New Roman"/>
+                <w:sz w:val="24"/>
+                <w:szCs w:val="24"/>
+              </w:rPr>
+              <w:t>ts</w:t>
+            </w:r>
+            <w:r>
+              <w:rPr>
+                <w:rFonts w:ascii="Times New Roman" w:eastAsia="SimSun" w:hAnsi="Times New Roman" w:cs="Times New Roman"/>
+                <w:sz w:val="24"/>
+                <w:szCs w:val="24"/>
+              </w:rPr>
+              <w:t>û</w:t>
+            </w:r>
+            <w:proofErr w:type="spellEnd"/>
+            <w:r>
+              <w:rPr>
+                <w:rFonts w:ascii="Times New Roman" w:eastAsia="SimSun" w:hAnsi="Times New Roman" w:cs="Times New Roman"/>
+                <w:sz w:val="24"/>
+                <w:szCs w:val="24"/>
+              </w:rPr>
+              <w:t xml:space="preserve">,  </w:t>
+            </w:r>
+            <w:r>
+              <w:rPr>
+                <w:rFonts w:ascii="Times New Roman" w:eastAsia="SimSun" w:hAnsi="Times New Roman" w:cs="Times New Roman"/>
+                <w:sz w:val="24"/>
+                <w:szCs w:val="24"/>
+                <w:lang w:eastAsia="zh-CN"/>
+              </w:rPr>
+              <w:t>當家人</w:t>
+            </w:r>
+            <w:r>
+              <w:rPr>
+                <w:rFonts w:ascii="Times New Roman" w:eastAsia="SimSun" w:hAnsi="Times New Roman" w:cs="Times New Roman"/>
+                <w:sz w:val="24"/>
+                <w:szCs w:val="24"/>
+                <w:lang w:eastAsia="zh-CN"/>
+              </w:rPr>
+              <w:t xml:space="preserve">, </w:t>
+            </w:r>
+            <w:r>
+              <w:rPr>
+                <w:rFonts w:ascii="Times New Roman" w:eastAsia="SimSun" w:hAnsi="Times New Roman" w:cs="Times New Roman"/>
+                <w:sz w:val="24"/>
+                <w:szCs w:val="24"/>
+              </w:rPr>
+              <w:t xml:space="preserve">tong </w:t>
+            </w:r>
+            <w:proofErr w:type="spellStart"/>
+            <w:r>
+              <w:rPr>
+                <w:rFonts w:ascii="Times New Roman" w:eastAsia="SimSun" w:hAnsi="Times New Roman" w:cs="Times New Roman"/>
+                <w:sz w:val="24"/>
+                <w:szCs w:val="24"/>
+              </w:rPr>
+              <w:t>k</w:t>
+            </w:r>
+            <w:r>
+              <w:rPr>
+                <w:rFonts w:ascii="Times New Roman" w:eastAsia="SimSun" w:hAnsi="Times New Roman" w:cs="Times New Roman"/>
+                <w:sz w:val="24"/>
+                <w:szCs w:val="24"/>
+              </w:rPr>
+              <w:t>á</w:t>
+            </w:r>
+            <w:proofErr w:type="spellEnd"/>
+            <w:r>
+              <w:rPr>
+                <w:rFonts w:ascii="Times New Roman" w:eastAsia="SimSun" w:hAnsi="Times New Roman" w:cs="Times New Roman"/>
+                <w:sz w:val="24"/>
+                <w:szCs w:val="24"/>
+              </w:rPr>
+              <w:t xml:space="preserve"> </w:t>
+            </w:r>
+            <w:proofErr w:type="spellStart"/>
+            <w:r>
+              <w:rPr>
+                <w:rFonts w:ascii="Times New Roman" w:eastAsia="SimSun" w:hAnsi="Times New Roman" w:cs="Times New Roman"/>
+                <w:sz w:val="24"/>
+                <w:szCs w:val="24"/>
+              </w:rPr>
+              <w:t>niun</w:t>
+            </w:r>
+            <w:proofErr w:type="spellEnd"/>
+            <w:r>
+              <w:rPr>
+                <w:rFonts w:ascii="Times New Roman" w:eastAsia="SimSun" w:hAnsi="Times New Roman" w:cs="Times New Roman"/>
+                <w:sz w:val="24"/>
+                <w:szCs w:val="24"/>
+              </w:rPr>
+              <w:t>,</w:t>
+            </w:r>
+            <w:r>
+              <w:rPr>
+                <w:rFonts w:ascii="Times New Roman" w:eastAsia="SimSun" w:hAnsi="Times New Roman" w:cs="Times New Roman"/>
+                <w:sz w:val="24"/>
+                <w:szCs w:val="24"/>
+                <w:lang w:eastAsia="zh-CN"/>
+              </w:rPr>
+              <w:t xml:space="preserve"> </w:t>
+            </w:r>
+            <w:r>
+              <w:rPr>
+                <w:rFonts w:ascii="Times New Roman" w:eastAsia="SimSun" w:hAnsi="Times New Roman" w:cs="Times New Roman"/>
+                <w:sz w:val="24"/>
+                <w:szCs w:val="24"/>
+                <w:lang w:eastAsia="zh-CN"/>
+              </w:rPr>
+              <w:t>東家</w:t>
+            </w:r>
+            <w:r>
+              <w:rPr>
+                <w:rFonts w:ascii="Times New Roman" w:eastAsia="SimSun" w:hAnsi="Times New Roman" w:cs="Times New Roman"/>
+                <w:sz w:val="24"/>
+                <w:szCs w:val="24"/>
+                <w:lang w:eastAsia="zh-CN"/>
+              </w:rPr>
+              <w:t xml:space="preserve">, </w:t>
+            </w:r>
+            <w:r>
+              <w:rPr>
+                <w:rFonts w:ascii="Times New Roman" w:eastAsia="SimSun" w:hAnsi="Times New Roman" w:cs="Times New Roman"/>
+                <w:sz w:val="24"/>
+                <w:szCs w:val="24"/>
+              </w:rPr>
+              <w:t xml:space="preserve"> </w:t>
+            </w:r>
+            <w:proofErr w:type="spellStart"/>
+            <w:r>
+              <w:rPr>
+                <w:rFonts w:ascii="Times New Roman" w:eastAsia="SimSun" w:hAnsi="Times New Roman" w:cs="Times New Roman"/>
+                <w:sz w:val="24"/>
+                <w:szCs w:val="24"/>
+              </w:rPr>
+              <w:t>túng</w:t>
+            </w:r>
+            <w:proofErr w:type="spellEnd"/>
+            <w:r>
+              <w:rPr>
+                <w:rFonts w:ascii="Times New Roman" w:eastAsia="SimSun" w:hAnsi="Times New Roman" w:cs="Times New Roman"/>
+                <w:sz w:val="24"/>
+                <w:szCs w:val="24"/>
+              </w:rPr>
+              <w:t xml:space="preserve"> </w:t>
+            </w:r>
+            <w:proofErr w:type="spellStart"/>
+            <w:r>
+              <w:rPr>
+                <w:rFonts w:ascii="Times New Roman" w:eastAsia="SimSun" w:hAnsi="Times New Roman" w:cs="Times New Roman"/>
+                <w:sz w:val="24"/>
+                <w:szCs w:val="24"/>
+              </w:rPr>
+              <w:t>ká</w:t>
+            </w:r>
+            <w:proofErr w:type="spellEnd"/>
+            <w:r>
+              <w:rPr>
+                <w:rFonts w:ascii="Times New Roman" w:eastAsia="SimSun" w:hAnsi="Times New Roman" w:cs="Times New Roman"/>
+                <w:sz w:val="24"/>
+                <w:szCs w:val="24"/>
+              </w:rPr>
+              <w:t xml:space="preserve">, (master workman) </w:t>
+            </w:r>
+            <w:r>
+              <w:rPr>
+                <w:rFonts w:ascii="Times New Roman" w:eastAsia="SimSun" w:hAnsi="Times New Roman" w:cs="Times New Roman"/>
+                <w:sz w:val="24"/>
+                <w:szCs w:val="24"/>
+                <w:lang w:eastAsia="zh-CN"/>
+              </w:rPr>
+              <w:t xml:space="preserve"> </w:t>
+            </w:r>
+            <w:r>
+              <w:rPr>
+                <w:rFonts w:ascii="Times New Roman" w:eastAsia="SimSun" w:hAnsi="Times New Roman" w:cs="Times New Roman"/>
+                <w:sz w:val="24"/>
+                <w:szCs w:val="24"/>
+                <w:lang w:eastAsia="zh-CN"/>
+              </w:rPr>
+              <w:t>工頭</w:t>
+            </w:r>
+            <w:r>
+              <w:rPr>
+                <w:rFonts w:ascii="Times New Roman" w:eastAsia="SimSun" w:hAnsi="Times New Roman" w:cs="Times New Roman"/>
+                <w:sz w:val="24"/>
+                <w:szCs w:val="24"/>
+                <w:lang w:eastAsia="zh-CN"/>
+              </w:rPr>
+              <w:t xml:space="preserve">, </w:t>
+            </w:r>
+            <w:proofErr w:type="spellStart"/>
+            <w:r>
+              <w:rPr>
+                <w:rFonts w:ascii="Times New Roman" w:eastAsia="SimSun" w:hAnsi="Times New Roman" w:cs="Times New Roman"/>
+                <w:sz w:val="24"/>
+                <w:szCs w:val="24"/>
+              </w:rPr>
+              <w:t>kúng</w:t>
+            </w:r>
+            <w:proofErr w:type="spellEnd"/>
+            <w:r>
+              <w:rPr>
+                <w:rFonts w:ascii="Times New Roman" w:eastAsia="SimSun" w:hAnsi="Times New Roman" w:cs="Times New Roman"/>
+                <w:sz w:val="24"/>
+                <w:szCs w:val="24"/>
+              </w:rPr>
+              <w:t xml:space="preserve"> </w:t>
+            </w:r>
+            <w:proofErr w:type="spellStart"/>
+            <w:r>
+              <w:rPr>
+                <w:rFonts w:ascii="Times New Roman" w:eastAsia="SimSun" w:hAnsi="Times New Roman" w:cs="Times New Roman"/>
+                <w:sz w:val="24"/>
+                <w:szCs w:val="24"/>
+              </w:rPr>
+              <w:t>deu</w:t>
+            </w:r>
+            <w:proofErr w:type="spellEnd"/>
+            <w:r>
+              <w:rPr>
+                <w:rFonts w:ascii="Times New Roman" w:eastAsia="SimSun" w:hAnsi="Times New Roman" w:cs="Times New Roman"/>
+                <w:sz w:val="24"/>
+                <w:szCs w:val="24"/>
+              </w:rPr>
+              <w:t xml:space="preserve">, (teacher) </w:t>
+            </w:r>
+            <w:r>
+              <w:rPr>
+                <w:rFonts w:ascii="Times New Roman" w:eastAsia="SimSun" w:hAnsi="Times New Roman" w:cs="Times New Roman"/>
+                <w:sz w:val="24"/>
+                <w:szCs w:val="24"/>
+                <w:lang w:eastAsia="zh-CN"/>
+              </w:rPr>
+              <w:t>夫子</w:t>
+            </w:r>
+            <w:r>
+              <w:rPr>
+                <w:rFonts w:ascii="Times New Roman" w:eastAsia="SimSun" w:hAnsi="Times New Roman" w:cs="Times New Roman"/>
+                <w:sz w:val="24"/>
+                <w:szCs w:val="24"/>
+                <w:lang w:eastAsia="zh-CN"/>
+              </w:rPr>
+              <w:t xml:space="preserve">, </w:t>
+            </w:r>
+            <w:proofErr w:type="spellStart"/>
+            <w:r>
+              <w:rPr>
+                <w:rFonts w:ascii="Times New Roman" w:eastAsia="SimSun" w:hAnsi="Times New Roman" w:cs="Times New Roman"/>
+                <w:sz w:val="24"/>
+                <w:szCs w:val="24"/>
+              </w:rPr>
+              <w:t>fú</w:t>
+            </w:r>
+            <w:proofErr w:type="spellEnd"/>
+            <w:r>
+              <w:rPr>
+                <w:rFonts w:ascii="Times New Roman" w:eastAsia="SimSun" w:hAnsi="Times New Roman" w:cs="Times New Roman"/>
+                <w:sz w:val="24"/>
+                <w:szCs w:val="24"/>
+              </w:rPr>
+              <w:t xml:space="preserve"> ‘</w:t>
+            </w:r>
+            <w:proofErr w:type="spellStart"/>
+            <w:r>
+              <w:rPr>
+                <w:rFonts w:ascii="Times New Roman" w:eastAsia="SimSun" w:hAnsi="Times New Roman" w:cs="Times New Roman"/>
+                <w:sz w:val="24"/>
+                <w:szCs w:val="24"/>
+              </w:rPr>
+              <w:t>tsz</w:t>
+            </w:r>
+            <w:proofErr w:type="spellEnd"/>
+            <w:r>
+              <w:rPr>
+                <w:rFonts w:ascii="Times New Roman" w:eastAsia="SimSun" w:hAnsi="Times New Roman" w:cs="Times New Roman"/>
+                <w:sz w:val="24"/>
+                <w:szCs w:val="24"/>
+              </w:rPr>
+              <w:t xml:space="preserve">, </w:t>
+            </w:r>
+            <w:r>
+              <w:rPr>
+                <w:rFonts w:ascii="Times New Roman" w:eastAsia="SimSun" w:hAnsi="Times New Roman" w:cs="Times New Roman"/>
+                <w:sz w:val="24"/>
+                <w:szCs w:val="24"/>
+                <w:lang w:eastAsia="zh-CN"/>
+              </w:rPr>
+              <w:t xml:space="preserve"> </w:t>
+            </w:r>
+            <w:r>
+              <w:rPr>
+                <w:rFonts w:ascii="Times New Roman" w:eastAsia="SimSun" w:hAnsi="Times New Roman" w:cs="Times New Roman"/>
+                <w:sz w:val="24"/>
+                <w:szCs w:val="24"/>
+                <w:lang w:eastAsia="zh-CN"/>
+              </w:rPr>
+              <w:t>師傅</w:t>
+            </w:r>
+            <w:r>
+              <w:rPr>
+                <w:rFonts w:ascii="Times New Roman" w:eastAsia="SimSun" w:hAnsi="Times New Roman" w:cs="Times New Roman"/>
+                <w:sz w:val="24"/>
+                <w:szCs w:val="24"/>
+                <w:lang w:eastAsia="zh-CN"/>
+              </w:rPr>
+              <w:t xml:space="preserve">, </w:t>
+            </w:r>
+            <w:proofErr w:type="spellStart"/>
+            <w:r>
+              <w:rPr>
+                <w:rFonts w:ascii="Times New Roman" w:eastAsia="SimSun" w:hAnsi="Times New Roman" w:cs="Times New Roman"/>
+                <w:sz w:val="24"/>
+                <w:szCs w:val="24"/>
+              </w:rPr>
+              <w:t>sz</w:t>
+            </w:r>
+            <w:proofErr w:type="spellEnd"/>
+            <w:r>
+              <w:rPr>
+                <w:rFonts w:ascii="Times New Roman" w:eastAsia="SimSun" w:hAnsi="Times New Roman" w:cs="Times New Roman"/>
+                <w:sz w:val="24"/>
+                <w:szCs w:val="24"/>
+              </w:rPr>
+              <w:t xml:space="preserve"> </w:t>
+            </w:r>
+            <w:proofErr w:type="spellStart"/>
+            <w:r>
+              <w:rPr>
+                <w:rFonts w:ascii="Times New Roman" w:eastAsia="SimSun" w:hAnsi="Times New Roman" w:cs="Times New Roman"/>
+                <w:sz w:val="24"/>
+                <w:szCs w:val="24"/>
+              </w:rPr>
+              <w:t>fú</w:t>
+            </w:r>
+            <w:proofErr w:type="spellEnd"/>
+            <w:r>
+              <w:rPr>
+                <w:rFonts w:ascii="Times New Roman" w:eastAsia="SimSun" w:hAnsi="Times New Roman" w:cs="Times New Roman"/>
+                <w:sz w:val="24"/>
+                <w:szCs w:val="24"/>
+              </w:rPr>
+              <w:t xml:space="preserve">’. </w:t>
             </w:r>
           </w:p>
         </w:tc>
@@ -204,8 +2401,109 @@
             <w:tcW w:w="8640" w:type="dxa"/>
           </w:tcPr>
           <w:p>
-            <w:r>
-              <w:t>Master, = "tsi, RN tong ka</w:t>
+            <w:pPr>
+              <w:rPr>
+                <w:rFonts w:ascii="Times New Roman" w:eastAsia="SimSun" w:hAnsi="Times New Roman" w:cs="Times New Roman"/>
+                <w:sz w:val="24"/>
+                <w:szCs w:val="24"/>
+              </w:rPr>
+            </w:pPr>
+            <w:r>
+              <w:rPr>
+                <w:rFonts w:ascii="Times New Roman" w:eastAsia="SimSun" w:hAnsi="Times New Roman" w:cs="Times New Roman"/>
+                <w:sz w:val="24"/>
+                <w:szCs w:val="24"/>
+              </w:rPr>
+              <w:t>Master, (of arts)</w:t>
+            </w:r>
+            <w:r>
+              <w:rPr>
+                <w:rFonts w:ascii="Times New Roman" w:eastAsia="SimSun" w:hAnsi="Times New Roman" w:cs="Times New Roman"/>
+                <w:sz w:val="24"/>
+                <w:szCs w:val="24"/>
+              </w:rPr>
+              <w:t xml:space="preserve"> </w:t>
+            </w:r>
+            <w:proofErr w:type="spellStart"/>
+            <w:proofErr w:type="gramStart"/>
+            <w:r>
+              <w:rPr>
+                <w:rFonts w:ascii="Times New Roman" w:eastAsia="SimSun" w:hAnsi="Times New Roman" w:cs="Times New Roman"/>
+                <w:sz w:val="24"/>
+                <w:szCs w:val="24"/>
+              </w:rPr>
+              <w:t>舉人</w:t>
+            </w:r>
+            <w:proofErr w:type="spellEnd"/>
+            <w:r>
+              <w:rPr>
+                <w:rFonts w:ascii="Times New Roman" w:eastAsia="SimSun" w:hAnsi="Times New Roman" w:cs="Times New Roman"/>
+                <w:sz w:val="24"/>
+                <w:szCs w:val="24"/>
+                <w:lang w:eastAsia="zh-CN"/>
+              </w:rPr>
+              <w:t xml:space="preserve">, </w:t>
+            </w:r>
+            <w:r>
+              <w:rPr>
+                <w:rFonts w:ascii="Times New Roman" w:eastAsia="SimSun" w:hAnsi="Times New Roman" w:cs="Times New Roman"/>
+                <w:sz w:val="24"/>
+                <w:szCs w:val="24"/>
+              </w:rPr>
+              <w:t xml:space="preserve"> </w:t>
+            </w:r>
+            <w:r>
+              <w:rPr>
+                <w:rFonts w:ascii="Times New Roman" w:eastAsia="SimSun" w:hAnsi="Times New Roman" w:cs="Times New Roman"/>
+                <w:sz w:val="24"/>
+                <w:szCs w:val="24"/>
+              </w:rPr>
+              <w:t>‘</w:t>
+            </w:r>
+            <w:proofErr w:type="spellStart"/>
+            <w:proofErr w:type="gramEnd"/>
+            <w:r>
+              <w:rPr>
+                <w:rFonts w:ascii="Times New Roman" w:eastAsia="SimSun" w:hAnsi="Times New Roman" w:cs="Times New Roman"/>
+                <w:sz w:val="24"/>
+                <w:szCs w:val="24"/>
+              </w:rPr>
+              <w:t>k</w:t>
+            </w:r>
+            <w:r>
+              <w:rPr>
+                <w:rFonts w:ascii="Times New Roman" w:eastAsia="SimSun" w:hAnsi="Times New Roman" w:cs="Times New Roman"/>
+                <w:sz w:val="24"/>
+                <w:szCs w:val="24"/>
+              </w:rPr>
+              <w:t>ü</w:t>
+            </w:r>
+            <w:proofErr w:type="spellEnd"/>
+            <w:r>
+              <w:rPr>
+                <w:rFonts w:ascii="Times New Roman" w:eastAsia="SimSun" w:hAnsi="Times New Roman" w:cs="Times New Roman"/>
+                <w:sz w:val="24"/>
+                <w:szCs w:val="24"/>
+              </w:rPr>
+              <w:t xml:space="preserve"> </w:t>
+            </w:r>
+            <w:proofErr w:type="spellStart"/>
+            <w:r>
+              <w:rPr>
+                <w:rFonts w:ascii="Times New Roman" w:eastAsia="SimSun" w:hAnsi="Times New Roman" w:cs="Times New Roman"/>
+                <w:sz w:val="24"/>
+                <w:szCs w:val="24"/>
+              </w:rPr>
+              <w:t>niun</w:t>
+            </w:r>
+            <w:proofErr w:type="spellEnd"/>
+            <w:r>
+              <w:rPr>
+                <w:rFonts w:ascii="Times New Roman" w:eastAsia="SimSun" w:hAnsi="Times New Roman" w:cs="Times New Roman"/>
+                <w:sz w:val="24"/>
+                <w:szCs w:val="24"/>
+              </w:rPr>
+              <w:t>.</w:t>
             </w:r>
           </w:p>
         </w:tc>
@@ -216,8 +2514,371 @@
             <w:tcW w:w="8640" w:type="dxa"/>
           </w:tcPr>
           <w:p>
-            <w:r>
-              <w:t>Master, (of arts) Be J "ki niun.</w:t>
+            <w:pPr>
+              <w:rPr>
+                <w:rFonts w:ascii="Times New Roman" w:eastAsia="SimSun" w:hAnsi="Times New Roman" w:cs="Times New Roman"/>
+                <w:sz w:val="24"/>
+                <w:szCs w:val="24"/>
+              </w:rPr>
+            </w:pPr>
+            <w:r>
+              <w:rPr>
+                <w:rFonts w:ascii="Times New Roman" w:eastAsia="SimSun" w:hAnsi="Times New Roman" w:cs="Times New Roman"/>
+                <w:sz w:val="24"/>
+                <w:szCs w:val="24"/>
+              </w:rPr>
+              <w:t>Mat,</w:t>
+            </w:r>
+            <w:r>
+              <w:rPr>
+                <w:rFonts w:ascii="Times New Roman" w:eastAsia="SimSun" w:hAnsi="Times New Roman" w:cs="Times New Roman"/>
+                <w:sz w:val="24"/>
+                <w:szCs w:val="24"/>
+                <w:lang w:eastAsia="zh-CN"/>
+              </w:rPr>
+              <w:t xml:space="preserve"> </w:t>
+            </w:r>
+            <w:proofErr w:type="gramStart"/>
+            <w:r>
+              <w:rPr>
+                <w:rFonts w:ascii="Times New Roman" w:eastAsia="SimSun" w:hAnsi="Times New Roman" w:cs="Times New Roman"/>
+                <w:sz w:val="24"/>
+                <w:szCs w:val="24"/>
+                <w:lang w:eastAsia="zh-CN"/>
+              </w:rPr>
+              <w:t>席</w:t>
+            </w:r>
+            <w:r>
+              <w:rPr>
+                <w:rFonts w:ascii="Times New Roman" w:eastAsia="SimSun" w:hAnsi="Times New Roman" w:cs="Times New Roman"/>
+                <w:sz w:val="24"/>
+                <w:szCs w:val="24"/>
+                <w:lang w:eastAsia="zh-CN"/>
+              </w:rPr>
+              <w:t>,</w:t>
+            </w:r>
+            <w:r>
+              <w:rPr>
+                <w:rFonts w:ascii="Times New Roman" w:eastAsia="SimSun" w:hAnsi="Times New Roman" w:cs="Times New Roman"/>
+                <w:sz w:val="24"/>
+                <w:szCs w:val="24"/>
+              </w:rPr>
+              <w:t xml:space="preserve">  </w:t>
+            </w:r>
+            <w:proofErr w:type="spellStart"/>
+            <w:r>
+              <w:rPr>
+                <w:rFonts w:ascii="Times New Roman" w:eastAsia="SimSun" w:hAnsi="Times New Roman" w:cs="Times New Roman"/>
+                <w:sz w:val="24"/>
+                <w:szCs w:val="24"/>
+              </w:rPr>
+              <w:t>zih</w:t>
+            </w:r>
+            <w:proofErr w:type="spellEnd"/>
+            <w:proofErr w:type="gramEnd"/>
+            <w:r>
+              <w:rPr>
+                <w:rFonts w:ascii="Times New Roman" w:eastAsia="SimSun" w:hAnsi="Times New Roman" w:cs="Times New Roman"/>
+                <w:sz w:val="24"/>
+                <w:szCs w:val="24"/>
+                <w:lang w:eastAsia="zh-CN"/>
+              </w:rPr>
+              <w:t xml:space="preserve"> or </w:t>
+            </w:r>
+            <w:proofErr w:type="spellStart"/>
+            <w:r>
+              <w:rPr>
+                <w:rFonts w:ascii="Times New Roman" w:eastAsia="SimSun" w:hAnsi="Times New Roman" w:cs="Times New Roman"/>
+                <w:sz w:val="24"/>
+                <w:szCs w:val="24"/>
+              </w:rPr>
+              <w:t>ziuk</w:t>
+            </w:r>
+            <w:proofErr w:type="spellEnd"/>
+            <w:r>
+              <w:rPr>
+                <w:rFonts w:ascii="Times New Roman" w:eastAsia="SimSun" w:hAnsi="Times New Roman" w:cs="Times New Roman"/>
+                <w:sz w:val="24"/>
+                <w:szCs w:val="24"/>
+              </w:rPr>
+              <w:t>, (rush mat)</w:t>
+            </w:r>
+            <w:r>
+              <w:rPr>
+                <w:rFonts w:ascii="Times New Roman" w:eastAsia="SimSun" w:hAnsi="Times New Roman" w:cs="Times New Roman"/>
+                <w:sz w:val="24"/>
+                <w:szCs w:val="24"/>
+                <w:lang w:eastAsia="zh-CN"/>
+              </w:rPr>
+              <w:t xml:space="preserve"> </w:t>
+            </w:r>
+            <w:r>
+              <w:rPr>
+                <w:rFonts w:ascii="Times New Roman" w:eastAsia="SimSun" w:hAnsi="Times New Roman" w:cs="Times New Roman"/>
+                <w:sz w:val="24"/>
+                <w:szCs w:val="24"/>
+                <w:lang w:eastAsia="zh-CN"/>
+              </w:rPr>
+              <w:t>蒲席</w:t>
+            </w:r>
+            <w:r>
+              <w:rPr>
+                <w:rFonts w:ascii="Times New Roman" w:eastAsia="SimSun" w:hAnsi="Times New Roman" w:cs="Times New Roman"/>
+                <w:sz w:val="24"/>
+                <w:szCs w:val="24"/>
+                <w:lang w:eastAsia="zh-CN"/>
+              </w:rPr>
+              <w:t xml:space="preserve">, </w:t>
+            </w:r>
+            <w:r>
+              <w:rPr>
+                <w:rFonts w:ascii="Times New Roman" w:eastAsia="SimSun" w:hAnsi="Times New Roman" w:cs="Times New Roman"/>
+                <w:sz w:val="24"/>
+                <w:szCs w:val="24"/>
+              </w:rPr>
+              <w:t xml:space="preserve"> </w:t>
+            </w:r>
+            <w:proofErr w:type="spellStart"/>
+            <w:r>
+              <w:rPr>
+                <w:rFonts w:ascii="Times New Roman" w:eastAsia="SimSun" w:hAnsi="Times New Roman" w:cs="Times New Roman"/>
+                <w:sz w:val="24"/>
+                <w:szCs w:val="24"/>
+              </w:rPr>
+              <w:t>bú</w:t>
+            </w:r>
+            <w:proofErr w:type="spellEnd"/>
+            <w:r>
+              <w:rPr>
+                <w:rFonts w:ascii="Times New Roman" w:eastAsia="SimSun" w:hAnsi="Times New Roman" w:cs="Times New Roman"/>
+                <w:sz w:val="24"/>
+                <w:szCs w:val="24"/>
+              </w:rPr>
+              <w:t xml:space="preserve"> </w:t>
+            </w:r>
+            <w:proofErr w:type="spellStart"/>
+            <w:r>
+              <w:rPr>
+                <w:rFonts w:ascii="Times New Roman" w:eastAsia="SimSun" w:hAnsi="Times New Roman" w:cs="Times New Roman"/>
+                <w:sz w:val="24"/>
+                <w:szCs w:val="24"/>
+              </w:rPr>
+              <w:t>zih</w:t>
+            </w:r>
+            <w:proofErr w:type="spellEnd"/>
+            <w:r>
+              <w:rPr>
+                <w:rFonts w:ascii="Times New Roman" w:eastAsia="SimSun" w:hAnsi="Times New Roman" w:cs="Times New Roman"/>
+                <w:sz w:val="24"/>
+                <w:szCs w:val="24"/>
+              </w:rPr>
+              <w:t>,</w:t>
+            </w:r>
+            <w:r>
+              <w:rPr>
+                <w:rFonts w:ascii="Times New Roman" w:eastAsia="SimSun" w:hAnsi="Times New Roman" w:cs="Times New Roman"/>
+                <w:sz w:val="24"/>
+                <w:szCs w:val="24"/>
+                <w:lang w:eastAsia="zh-CN"/>
+              </w:rPr>
+              <w:t xml:space="preserve"> </w:t>
+            </w:r>
+            <w:r>
+              <w:rPr>
+                <w:rFonts w:ascii="Times New Roman" w:eastAsia="SimSun" w:hAnsi="Times New Roman" w:cs="Times New Roman"/>
+                <w:sz w:val="24"/>
+                <w:szCs w:val="24"/>
+                <w:lang w:eastAsia="zh-CN"/>
+              </w:rPr>
+              <w:t>竹席</w:t>
+            </w:r>
+            <w:r>
+              <w:rPr>
+                <w:rFonts w:ascii="Times New Roman" w:eastAsia="SimSun" w:hAnsi="Times New Roman" w:cs="Times New Roman"/>
+                <w:sz w:val="24"/>
+                <w:szCs w:val="24"/>
+                <w:lang w:eastAsia="zh-CN"/>
+              </w:rPr>
+              <w:t xml:space="preserve">, </w:t>
+            </w:r>
+            <w:r>
+              <w:rPr>
+                <w:rFonts w:ascii="Times New Roman" w:eastAsia="SimSun" w:hAnsi="Times New Roman" w:cs="Times New Roman"/>
+                <w:sz w:val="24"/>
+                <w:szCs w:val="24"/>
+              </w:rPr>
+              <w:t xml:space="preserve"> </w:t>
+            </w:r>
+            <w:proofErr w:type="spellStart"/>
+            <w:r>
+              <w:rPr>
+                <w:rFonts w:ascii="Times New Roman" w:eastAsia="SimSun" w:hAnsi="Times New Roman" w:cs="Times New Roman"/>
+                <w:sz w:val="24"/>
+                <w:szCs w:val="24"/>
+              </w:rPr>
+              <w:t>tsóh</w:t>
+            </w:r>
+            <w:proofErr w:type="spellEnd"/>
+            <w:r>
+              <w:rPr>
+                <w:rFonts w:ascii="Times New Roman" w:eastAsia="SimSun" w:hAnsi="Times New Roman" w:cs="Times New Roman"/>
+                <w:sz w:val="24"/>
+                <w:szCs w:val="24"/>
+              </w:rPr>
+              <w:t xml:space="preserve"> </w:t>
+            </w:r>
+            <w:proofErr w:type="spellStart"/>
+            <w:r>
+              <w:rPr>
+                <w:rFonts w:ascii="Times New Roman" w:eastAsia="SimSun" w:hAnsi="Times New Roman" w:cs="Times New Roman"/>
+                <w:sz w:val="24"/>
+                <w:szCs w:val="24"/>
+              </w:rPr>
+              <w:t>zih</w:t>
+            </w:r>
+            <w:proofErr w:type="spellEnd"/>
+            <w:r>
+              <w:rPr>
+                <w:rFonts w:ascii="Times New Roman" w:eastAsia="SimSun" w:hAnsi="Times New Roman" w:cs="Times New Roman"/>
+                <w:sz w:val="24"/>
+                <w:szCs w:val="24"/>
+              </w:rPr>
+              <w:t>, (rattan table mats)</w:t>
+            </w:r>
+            <w:r>
+              <w:rPr>
+                <w:rFonts w:ascii="Times New Roman" w:eastAsia="SimSun" w:hAnsi="Times New Roman" w:cs="Times New Roman"/>
+                <w:sz w:val="24"/>
+                <w:szCs w:val="24"/>
+                <w:lang w:eastAsia="zh-CN"/>
+              </w:rPr>
+              <w:t xml:space="preserve"> </w:t>
+            </w:r>
+            <w:r>
+              <w:rPr>
+                <w:rFonts w:ascii="Times New Roman" w:eastAsia="SimSun" w:hAnsi="Times New Roman" w:cs="Times New Roman"/>
+                <w:sz w:val="24"/>
+                <w:szCs w:val="24"/>
+                <w:lang w:eastAsia="zh-CN"/>
+              </w:rPr>
+              <w:t>籘墊</w:t>
+            </w:r>
+            <w:r>
+              <w:rPr>
+                <w:rFonts w:ascii="Times New Roman" w:eastAsia="SimSun" w:hAnsi="Times New Roman" w:cs="Times New Roman"/>
+                <w:sz w:val="24"/>
+                <w:szCs w:val="24"/>
+                <w:lang w:eastAsia="zh-CN"/>
+              </w:rPr>
+              <w:t xml:space="preserve">, </w:t>
+            </w:r>
+            <w:proofErr w:type="spellStart"/>
+            <w:r>
+              <w:rPr>
+                <w:rFonts w:ascii="Times New Roman" w:eastAsia="SimSun" w:hAnsi="Times New Roman" w:cs="Times New Roman"/>
+                <w:sz w:val="24"/>
+                <w:szCs w:val="24"/>
+                <w:lang w:eastAsia="zh-CN"/>
+              </w:rPr>
+              <w:t>dian</w:t>
+            </w:r>
+            <w:proofErr w:type="spellEnd"/>
+            <w:r>
+              <w:rPr>
+                <w:rFonts w:ascii="Times New Roman" w:eastAsia="SimSun" w:hAnsi="Times New Roman" w:cs="Times New Roman"/>
+                <w:sz w:val="24"/>
+                <w:szCs w:val="24"/>
+              </w:rPr>
+              <w:t xml:space="preserve"> dung </w:t>
+            </w:r>
+            <w:proofErr w:type="spellStart"/>
+            <w:r>
+              <w:rPr>
+                <w:rFonts w:ascii="Times New Roman" w:eastAsia="SimSun" w:hAnsi="Times New Roman" w:cs="Times New Roman"/>
+                <w:sz w:val="24"/>
+                <w:szCs w:val="24"/>
+              </w:rPr>
+              <w:t>dien</w:t>
+            </w:r>
+            <w:proofErr w:type="spellEnd"/>
+            <w:r>
+              <w:rPr>
+                <w:rFonts w:ascii="Times New Roman" w:eastAsia="SimSun" w:hAnsi="Times New Roman" w:cs="Times New Roman"/>
+                <w:sz w:val="24"/>
+                <w:szCs w:val="24"/>
+              </w:rPr>
+              <w:t>’, (plate mats)</w:t>
+            </w:r>
+            <w:r>
+              <w:rPr>
+                <w:rFonts w:ascii="Times New Roman" w:eastAsia="SimSun" w:hAnsi="Times New Roman" w:cs="Times New Roman"/>
+                <w:sz w:val="24"/>
+                <w:szCs w:val="24"/>
+                <w:lang w:eastAsia="zh-CN"/>
+              </w:rPr>
+              <w:t xml:space="preserve"> </w:t>
+            </w:r>
+            <w:r>
+              <w:rPr>
+                <w:rFonts w:ascii="Times New Roman" w:eastAsia="SimSun" w:hAnsi="Times New Roman" w:cs="Times New Roman"/>
+                <w:sz w:val="24"/>
+                <w:szCs w:val="24"/>
+                <w:lang w:eastAsia="zh-CN"/>
+              </w:rPr>
+              <w:t>碟墊</w:t>
+            </w:r>
+            <w:r>
+              <w:rPr>
+                <w:rFonts w:ascii="Times New Roman" w:eastAsia="SimSun" w:hAnsi="Times New Roman" w:cs="Times New Roman"/>
+                <w:sz w:val="24"/>
+                <w:szCs w:val="24"/>
+                <w:lang w:eastAsia="zh-CN"/>
+              </w:rPr>
+              <w:t xml:space="preserve">, </w:t>
+            </w:r>
+            <w:r>
+              <w:rPr>
+                <w:rFonts w:ascii="Times New Roman" w:eastAsia="SimSun" w:hAnsi="Times New Roman" w:cs="Times New Roman"/>
+                <w:sz w:val="24"/>
+                <w:szCs w:val="24"/>
+              </w:rPr>
+              <w:t xml:space="preserve"> </w:t>
+            </w:r>
+            <w:proofErr w:type="spellStart"/>
+            <w:r>
+              <w:rPr>
+                <w:rFonts w:ascii="Times New Roman" w:eastAsia="SimSun" w:hAnsi="Times New Roman" w:cs="Times New Roman"/>
+                <w:sz w:val="24"/>
+                <w:szCs w:val="24"/>
+              </w:rPr>
+              <w:t>dih</w:t>
+            </w:r>
+            <w:proofErr w:type="spellEnd"/>
+            <w:r>
+              <w:rPr>
+                <w:rFonts w:ascii="Times New Roman" w:eastAsia="SimSun" w:hAnsi="Times New Roman" w:cs="Times New Roman"/>
+                <w:sz w:val="24"/>
+                <w:szCs w:val="24"/>
+              </w:rPr>
+              <w:t xml:space="preserve"> </w:t>
+            </w:r>
+            <w:proofErr w:type="spellStart"/>
+            <w:r>
+              <w:rPr>
+                <w:rFonts w:ascii="Times New Roman" w:eastAsia="SimSun" w:hAnsi="Times New Roman" w:cs="Times New Roman"/>
+                <w:sz w:val="24"/>
+                <w:szCs w:val="24"/>
+              </w:rPr>
+              <w:t>dien</w:t>
+            </w:r>
+            <w:proofErr w:type="spellEnd"/>
+            <w:r>
+              <w:rPr>
+                <w:rFonts w:ascii="Times New Roman" w:eastAsia="SimSun" w:hAnsi="Times New Roman" w:cs="Times New Roman"/>
+                <w:sz w:val="24"/>
+                <w:szCs w:val="24"/>
+              </w:rPr>
+              <w:t xml:space="preserve">’. </w:t>
             </w:r>
           </w:p>
         </w:tc>
@@ -228,8 +2889,168 @@
             <w:tcW w:w="8640" w:type="dxa"/>
           </w:tcPr>
           <w:p>
-            <w:r>
-              <w:t>Mat, a zih, ziuk, (rush mat) i ba</w:t>
+            <w:pPr>
+              <w:rPr>
+                <w:rFonts w:ascii="Times New Roman" w:eastAsia="SimSun" w:hAnsi="Times New Roman" w:cs="Times New Roman"/>
+                <w:sz w:val="24"/>
+                <w:szCs w:val="24"/>
+              </w:rPr>
+            </w:pPr>
+            <w:r>
+              <w:rPr>
+                <w:rFonts w:ascii="Times New Roman" w:eastAsia="SimSun" w:hAnsi="Times New Roman" w:cs="Times New Roman"/>
+                <w:sz w:val="24"/>
+                <w:szCs w:val="24"/>
+              </w:rPr>
+              <w:t>Mate,</w:t>
+            </w:r>
+            <w:r>
+              <w:rPr>
+                <w:rFonts w:ascii="Times New Roman" w:eastAsia="SimSun" w:hAnsi="Times New Roman" w:cs="Times New Roman"/>
+                <w:sz w:val="24"/>
+                <w:szCs w:val="24"/>
+              </w:rPr>
+              <w:t xml:space="preserve"> </w:t>
+            </w:r>
+            <w:r>
+              <w:rPr>
+                <w:rFonts w:ascii="Times New Roman" w:eastAsia="SimSun" w:hAnsi="Times New Roman" w:cs="Times New Roman"/>
+                <w:sz w:val="24"/>
+                <w:szCs w:val="24"/>
+                <w:lang w:eastAsia="zh-CN"/>
+              </w:rPr>
+              <w:t>大</w:t>
+            </w:r>
+            <w:proofErr w:type="spellStart"/>
+            <w:r>
+              <w:rPr>
+                <w:rFonts w:ascii="Times New Roman" w:eastAsia="SimSun" w:hAnsi="Times New Roman" w:cs="Times New Roman"/>
+                <w:sz w:val="24"/>
+                <w:szCs w:val="24"/>
+              </w:rPr>
+              <w:t>夥計</w:t>
+            </w:r>
+            <w:proofErr w:type="spellEnd"/>
+            <w:r>
+              <w:rPr>
+                <w:rFonts w:ascii="Times New Roman" w:eastAsia="SimSun" w:hAnsi="Times New Roman" w:cs="Times New Roman"/>
+                <w:sz w:val="24"/>
+                <w:szCs w:val="24"/>
+                <w:lang w:eastAsia="zh-CN"/>
+              </w:rPr>
+              <w:t>,</w:t>
+            </w:r>
+            <w:r>
+              <w:rPr>
+                <w:rFonts w:ascii="Times New Roman" w:eastAsia="SimSun" w:hAnsi="Times New Roman" w:cs="Times New Roman"/>
+                <w:sz w:val="24"/>
+                <w:szCs w:val="24"/>
+              </w:rPr>
+              <w:t xml:space="preserve"> </w:t>
+            </w:r>
+            <w:proofErr w:type="spellStart"/>
+            <w:r>
+              <w:rPr>
+                <w:rFonts w:ascii="Times New Roman" w:eastAsia="SimSun" w:hAnsi="Times New Roman" w:cs="Times New Roman"/>
+                <w:sz w:val="24"/>
+                <w:szCs w:val="24"/>
+              </w:rPr>
+              <w:t>d</w:t>
+            </w:r>
+            <w:r>
+              <w:rPr>
+                <w:rFonts w:ascii="Times New Roman" w:eastAsia="SimSun" w:hAnsi="Times New Roman" w:cs="Times New Roman"/>
+                <w:sz w:val="24"/>
+                <w:szCs w:val="24"/>
+              </w:rPr>
+              <w:t>ú</w:t>
+            </w:r>
+            <w:proofErr w:type="spellEnd"/>
+            <w:proofErr w:type="gramStart"/>
+            <w:r>
+              <w:rPr>
+                <w:rFonts w:ascii="Times New Roman" w:eastAsia="SimSun" w:hAnsi="Times New Roman" w:cs="Times New Roman"/>
+                <w:sz w:val="24"/>
+                <w:szCs w:val="24"/>
+              </w:rPr>
+              <w:t xml:space="preserve">’ </w:t>
+            </w:r>
+            <w:r>
+              <w:rPr>
+                <w:rFonts w:ascii="Times New Roman" w:eastAsia="SimSun" w:hAnsi="Times New Roman" w:cs="Times New Roman"/>
+                <w:sz w:val="24"/>
+                <w:szCs w:val="24"/>
+              </w:rPr>
+              <w:t xml:space="preserve"> </w:t>
+            </w:r>
+            <w:r>
+              <w:rPr>
+                <w:rFonts w:ascii="Times New Roman" w:eastAsia="SimSun" w:hAnsi="Times New Roman" w:cs="Times New Roman"/>
+                <w:sz w:val="24"/>
+                <w:szCs w:val="24"/>
+              </w:rPr>
+              <w:t>‘</w:t>
+            </w:r>
+            <w:proofErr w:type="spellStart"/>
+            <w:proofErr w:type="gramEnd"/>
+            <w:r>
+              <w:rPr>
+                <w:rFonts w:ascii="Times New Roman" w:eastAsia="SimSun" w:hAnsi="Times New Roman" w:cs="Times New Roman"/>
+                <w:sz w:val="24"/>
+                <w:szCs w:val="24"/>
+              </w:rPr>
+              <w:t>h</w:t>
+            </w:r>
+            <w:r>
+              <w:rPr>
+                <w:rFonts w:ascii="Times New Roman" w:eastAsia="SimSun" w:hAnsi="Times New Roman" w:cs="Times New Roman"/>
+                <w:sz w:val="24"/>
+                <w:szCs w:val="24"/>
+              </w:rPr>
+              <w:t>ú</w:t>
+            </w:r>
+            <w:proofErr w:type="spellEnd"/>
+            <w:r>
+              <w:rPr>
+                <w:rFonts w:ascii="Times New Roman" w:eastAsia="SimSun" w:hAnsi="Times New Roman" w:cs="Times New Roman"/>
+                <w:sz w:val="24"/>
+                <w:szCs w:val="24"/>
+              </w:rPr>
+              <w:t xml:space="preserve"> </w:t>
+            </w:r>
+            <w:proofErr w:type="spellStart"/>
+            <w:r>
+              <w:rPr>
+                <w:rFonts w:ascii="Times New Roman" w:eastAsia="SimSun" w:hAnsi="Times New Roman" w:cs="Times New Roman"/>
+                <w:sz w:val="24"/>
+                <w:szCs w:val="24"/>
+              </w:rPr>
+              <w:t>k</w:t>
+            </w:r>
+            <w:r>
+              <w:rPr>
+                <w:rFonts w:ascii="Times New Roman" w:eastAsia="SimSun" w:hAnsi="Times New Roman" w:cs="Times New Roman"/>
+                <w:sz w:val="24"/>
+                <w:szCs w:val="24"/>
+              </w:rPr>
+              <w:t>í</w:t>
+            </w:r>
+            <w:proofErr w:type="spellEnd"/>
+            <w:r>
+              <w:rPr>
+                <w:rFonts w:ascii="Times New Roman" w:eastAsia="SimSun" w:hAnsi="Times New Roman" w:cs="Times New Roman"/>
+                <w:sz w:val="24"/>
+                <w:szCs w:val="24"/>
+              </w:rPr>
+              <w:t>’</w:t>
+            </w:r>
+            <w:r>
+              <w:rPr>
+                <w:rFonts w:ascii="Times New Roman" w:eastAsia="SimSun" w:hAnsi="Times New Roman" w:cs="Times New Roman"/>
+                <w:sz w:val="24"/>
+                <w:szCs w:val="24"/>
+              </w:rPr>
+              <w:t>.</w:t>
             </w:r>
           </w:p>
         </w:tc>
@@ -240,8 +3061,276 @@
             <w:tcW w:w="8640" w:type="dxa"/>
           </w:tcPr>
           <w:p>
-            <w:r>
-              <w:t>Mate, APS Bt dat cha kit.</w:t>
+            <w:pPr>
+              <w:rPr>
+                <w:rFonts w:ascii="Times New Roman" w:eastAsia="SimSun" w:hAnsi="Times New Roman" w:cs="Times New Roman"/>
+                <w:sz w:val="24"/>
+                <w:szCs w:val="24"/>
+              </w:rPr>
+            </w:pPr>
+            <w:r>
+              <w:rPr>
+                <w:rFonts w:ascii="Times New Roman" w:eastAsia="SimSun" w:hAnsi="Times New Roman" w:cs="Times New Roman"/>
+                <w:sz w:val="24"/>
+                <w:szCs w:val="24"/>
+              </w:rPr>
+              <w:t xml:space="preserve">Match, </w:t>
+            </w:r>
+            <w:r>
+              <w:rPr>
+                <w:rFonts w:ascii="Times New Roman" w:eastAsia="SimSun" w:hAnsi="Times New Roman" w:cs="Times New Roman"/>
+                <w:sz w:val="24"/>
+                <w:szCs w:val="24"/>
+                <w:lang w:eastAsia="zh-CN"/>
+              </w:rPr>
+              <w:t>相配</w:t>
+            </w:r>
+            <w:r>
+              <w:rPr>
+                <w:rFonts w:ascii="Times New Roman" w:eastAsia="SimSun" w:hAnsi="Times New Roman" w:cs="Times New Roman"/>
+                <w:sz w:val="24"/>
+                <w:szCs w:val="24"/>
+                <w:lang w:eastAsia="zh-CN"/>
+              </w:rPr>
+              <w:t xml:space="preserve">, </w:t>
+            </w:r>
+            <w:proofErr w:type="spellStart"/>
+            <w:r>
+              <w:rPr>
+                <w:rFonts w:ascii="Times New Roman" w:eastAsia="SimSun" w:hAnsi="Times New Roman" w:cs="Times New Roman"/>
+                <w:sz w:val="24"/>
+                <w:szCs w:val="24"/>
+              </w:rPr>
+              <w:t>siang</w:t>
+            </w:r>
+            <w:proofErr w:type="spellEnd"/>
+            <w:r>
+              <w:rPr>
+                <w:rFonts w:ascii="Times New Roman" w:eastAsia="SimSun" w:hAnsi="Times New Roman" w:cs="Times New Roman"/>
+                <w:sz w:val="24"/>
+                <w:szCs w:val="24"/>
+              </w:rPr>
+              <w:t xml:space="preserve"> </w:t>
+            </w:r>
+            <w:proofErr w:type="spellStart"/>
+            <w:r>
+              <w:rPr>
+                <w:rFonts w:ascii="Times New Roman" w:eastAsia="SimSun" w:hAnsi="Times New Roman" w:cs="Times New Roman"/>
+                <w:sz w:val="24"/>
+                <w:szCs w:val="24"/>
+              </w:rPr>
+              <w:t>p</w:t>
+            </w:r>
+            <w:r>
+              <w:rPr>
+                <w:rFonts w:ascii="Times New Roman" w:eastAsia="SimSun" w:hAnsi="Times New Roman" w:cs="Times New Roman"/>
+                <w:sz w:val="24"/>
+                <w:szCs w:val="24"/>
+              </w:rPr>
+              <w:t>’é</w:t>
+            </w:r>
+            <w:proofErr w:type="spellEnd"/>
+            <w:proofErr w:type="gramStart"/>
+            <w:r>
+              <w:rPr>
+                <w:rFonts w:ascii="Times New Roman" w:eastAsia="SimSun" w:hAnsi="Times New Roman" w:cs="Times New Roman"/>
+                <w:sz w:val="24"/>
+                <w:szCs w:val="24"/>
+              </w:rPr>
+              <w:t>’</w:t>
+            </w:r>
+            <w:r>
+              <w:rPr>
+                <w:rFonts w:ascii="Times New Roman" w:eastAsia="SimSun" w:hAnsi="Times New Roman" w:cs="Times New Roman"/>
+                <w:sz w:val="24"/>
+                <w:szCs w:val="24"/>
+              </w:rPr>
+              <w:t xml:space="preserve">,  </w:t>
+            </w:r>
+            <w:r>
+              <w:rPr>
+                <w:rFonts w:ascii="Times New Roman" w:eastAsia="SimSun" w:hAnsi="Times New Roman" w:cs="Times New Roman"/>
+                <w:sz w:val="24"/>
+                <w:szCs w:val="24"/>
+                <w:lang w:eastAsia="zh-CN"/>
+              </w:rPr>
+              <w:t xml:space="preserve"> </w:t>
+            </w:r>
+            <w:proofErr w:type="gramEnd"/>
+            <w:r>
+              <w:rPr>
+                <w:rFonts w:ascii="Times New Roman" w:eastAsia="SimSun" w:hAnsi="Times New Roman" w:cs="Times New Roman"/>
+                <w:sz w:val="24"/>
+                <w:szCs w:val="24"/>
+                <w:lang w:eastAsia="zh-CN"/>
+              </w:rPr>
+              <w:t>匹配</w:t>
+            </w:r>
+            <w:r>
+              <w:rPr>
+                <w:rFonts w:ascii="Times New Roman" w:eastAsia="SimSun" w:hAnsi="Times New Roman" w:cs="Times New Roman"/>
+                <w:sz w:val="24"/>
+                <w:szCs w:val="24"/>
+                <w:lang w:eastAsia="zh-CN"/>
+              </w:rPr>
+              <w:t xml:space="preserve">, </w:t>
+            </w:r>
+            <w:proofErr w:type="spellStart"/>
+            <w:r>
+              <w:rPr>
+                <w:rFonts w:ascii="Times New Roman" w:eastAsia="SimSun" w:hAnsi="Times New Roman" w:cs="Times New Roman"/>
+                <w:sz w:val="24"/>
+                <w:szCs w:val="24"/>
+              </w:rPr>
+              <w:t>p</w:t>
+            </w:r>
+            <w:r>
+              <w:rPr>
+                <w:rFonts w:ascii="Times New Roman" w:eastAsia="SimSun" w:hAnsi="Times New Roman" w:cs="Times New Roman"/>
+                <w:sz w:val="24"/>
+                <w:szCs w:val="24"/>
+              </w:rPr>
+              <w:t>’</w:t>
+            </w:r>
+            <w:r>
+              <w:rPr>
+                <w:rFonts w:ascii="Times New Roman" w:eastAsia="SimSun" w:hAnsi="Times New Roman" w:cs="Times New Roman"/>
+                <w:sz w:val="24"/>
+                <w:szCs w:val="24"/>
+              </w:rPr>
+              <w:t>in</w:t>
+            </w:r>
+            <w:proofErr w:type="spellEnd"/>
+            <w:r>
+              <w:rPr>
+                <w:rFonts w:ascii="Times New Roman" w:eastAsia="SimSun" w:hAnsi="Times New Roman" w:cs="Times New Roman"/>
+                <w:sz w:val="24"/>
+                <w:szCs w:val="24"/>
+              </w:rPr>
+              <w:t xml:space="preserve"> </w:t>
+            </w:r>
+            <w:proofErr w:type="spellStart"/>
+            <w:r>
+              <w:rPr>
+                <w:rFonts w:ascii="Times New Roman" w:eastAsia="SimSun" w:hAnsi="Times New Roman" w:cs="Times New Roman"/>
+                <w:sz w:val="24"/>
+                <w:szCs w:val="24"/>
+              </w:rPr>
+              <w:t>p</w:t>
+            </w:r>
+            <w:r>
+              <w:rPr>
+                <w:rFonts w:ascii="Times New Roman" w:eastAsia="SimSun" w:hAnsi="Times New Roman" w:cs="Times New Roman"/>
+                <w:sz w:val="24"/>
+                <w:szCs w:val="24"/>
+              </w:rPr>
+              <w:t>’é</w:t>
+            </w:r>
+            <w:proofErr w:type="spellEnd"/>
+            <w:r>
+              <w:rPr>
+                <w:rFonts w:ascii="Times New Roman" w:eastAsia="SimSun" w:hAnsi="Times New Roman" w:cs="Times New Roman"/>
+                <w:sz w:val="24"/>
+                <w:szCs w:val="24"/>
+              </w:rPr>
+              <w:t>’</w:t>
+            </w:r>
+            <w:r>
+              <w:rPr>
+                <w:rFonts w:ascii="Times New Roman" w:eastAsia="SimSun" w:hAnsi="Times New Roman" w:cs="Times New Roman"/>
+                <w:sz w:val="24"/>
+                <w:szCs w:val="24"/>
+              </w:rPr>
+              <w:t>,</w:t>
+            </w:r>
+            <w:r>
+              <w:rPr>
+                <w:rFonts w:ascii="Times New Roman" w:eastAsia="SimSun" w:hAnsi="Times New Roman" w:cs="Times New Roman"/>
+                <w:sz w:val="24"/>
+                <w:szCs w:val="24"/>
+              </w:rPr>
+              <w:t xml:space="preserve"> (lucifer) </w:t>
+            </w:r>
+            <w:r>
+              <w:rPr>
+                <w:rFonts w:ascii="Times New Roman" w:eastAsia="SimSun" w:hAnsi="Times New Roman" w:cs="Times New Roman"/>
+                <w:sz w:val="24"/>
+                <w:szCs w:val="24"/>
+                <w:lang w:eastAsia="zh-CN"/>
+              </w:rPr>
+              <w:t xml:space="preserve"> </w:t>
+            </w:r>
+            <w:r>
+              <w:rPr>
+                <w:rFonts w:ascii="Times New Roman" w:eastAsia="SimSun" w:hAnsi="Times New Roman" w:cs="Times New Roman"/>
+                <w:sz w:val="24"/>
+                <w:szCs w:val="24"/>
+                <w:lang w:eastAsia="zh-CN"/>
+              </w:rPr>
+              <w:t>自来火</w:t>
+            </w:r>
+            <w:r>
+              <w:rPr>
+                <w:rFonts w:ascii="Times New Roman" w:eastAsia="SimSun" w:hAnsi="Times New Roman" w:cs="Times New Roman"/>
+                <w:sz w:val="24"/>
+                <w:szCs w:val="24"/>
+                <w:lang w:eastAsia="zh-CN"/>
+              </w:rPr>
+              <w:t xml:space="preserve">, </w:t>
+            </w:r>
+            <w:proofErr w:type="spellStart"/>
+            <w:r>
+              <w:rPr>
+                <w:rFonts w:ascii="Times New Roman" w:eastAsia="SimSun" w:hAnsi="Times New Roman" w:cs="Times New Roman"/>
+                <w:sz w:val="24"/>
+                <w:szCs w:val="24"/>
+              </w:rPr>
+              <w:t>zz</w:t>
+            </w:r>
+            <w:proofErr w:type="spellEnd"/>
+            <w:r>
+              <w:rPr>
+                <w:rFonts w:ascii="Times New Roman" w:eastAsia="SimSun" w:hAnsi="Times New Roman" w:cs="Times New Roman"/>
+                <w:sz w:val="24"/>
+                <w:szCs w:val="24"/>
+              </w:rPr>
+              <w:t xml:space="preserve">’ </w:t>
+            </w:r>
+            <w:proofErr w:type="spellStart"/>
+            <w:r>
+              <w:rPr>
+                <w:rFonts w:ascii="Times New Roman" w:eastAsia="SimSun" w:hAnsi="Times New Roman" w:cs="Times New Roman"/>
+                <w:sz w:val="24"/>
+                <w:szCs w:val="24"/>
+              </w:rPr>
+              <w:t>lé</w:t>
+            </w:r>
+            <w:proofErr w:type="spellEnd"/>
+            <w:r>
+              <w:rPr>
+                <w:rFonts w:ascii="Times New Roman" w:eastAsia="SimSun" w:hAnsi="Times New Roman" w:cs="Times New Roman"/>
+                <w:sz w:val="24"/>
+                <w:szCs w:val="24"/>
+              </w:rPr>
+              <w:t xml:space="preserve"> ‘</w:t>
+            </w:r>
+            <w:proofErr w:type="spellStart"/>
+            <w:r>
+              <w:rPr>
+                <w:rFonts w:ascii="Times New Roman" w:eastAsia="SimSun" w:hAnsi="Times New Roman" w:cs="Times New Roman"/>
+                <w:sz w:val="24"/>
+                <w:szCs w:val="24"/>
+              </w:rPr>
+              <w:t>hú</w:t>
+            </w:r>
+            <w:proofErr w:type="spellEnd"/>
+            <w:r>
+              <w:rPr>
+                <w:rFonts w:ascii="Times New Roman" w:eastAsia="SimSun" w:hAnsi="Times New Roman" w:cs="Times New Roman"/>
+                <w:sz w:val="24"/>
+                <w:szCs w:val="24"/>
+              </w:rPr>
+              <w:t xml:space="preserve">. </w:t>
             </w:r>
           </w:p>
         </w:tc>
@@ -252,8 +3341,84 @@
             <w:tcW w:w="8640" w:type="dxa"/>
           </w:tcPr>
           <w:p>
-            <w:r>
-              <w:t>Match, 7H AE siang p's, PE pin prs,</w:t>
+            <w:pPr>
+              <w:rPr>
+                <w:rFonts w:ascii="Times New Roman" w:eastAsia="SimSun" w:hAnsi="Times New Roman" w:cs="Times New Roman"/>
+                <w:sz w:val="24"/>
+                <w:szCs w:val="24"/>
+              </w:rPr>
+            </w:pPr>
+            <w:r>
+              <w:rPr>
+                <w:rFonts w:ascii="Times New Roman" w:eastAsia="SimSun" w:hAnsi="Times New Roman" w:cs="Times New Roman"/>
+                <w:sz w:val="24"/>
+                <w:szCs w:val="24"/>
+              </w:rPr>
+              <w:t xml:space="preserve">Match-lock, </w:t>
+            </w:r>
+            <w:proofErr w:type="spellStart"/>
+            <w:r>
+              <w:rPr>
+                <w:rFonts w:ascii="Times New Roman" w:eastAsia="SimSun" w:hAnsi="Times New Roman" w:cs="Times New Roman"/>
+                <w:sz w:val="24"/>
+                <w:szCs w:val="24"/>
+              </w:rPr>
+              <w:t>鳥槍</w:t>
+            </w:r>
+            <w:proofErr w:type="spellEnd"/>
+            <w:r>
+              <w:rPr>
+                <w:rFonts w:ascii="Times New Roman" w:eastAsia="SimSun" w:hAnsi="Times New Roman" w:cs="Times New Roman"/>
+                <w:sz w:val="24"/>
+                <w:szCs w:val="24"/>
+                <w:lang w:eastAsia="zh-CN"/>
+              </w:rPr>
+              <w:t xml:space="preserve">, </w:t>
+            </w:r>
+            <w:r>
+              <w:rPr>
+                <w:rFonts w:ascii="Times New Roman" w:eastAsia="SimSun" w:hAnsi="Times New Roman" w:cs="Times New Roman"/>
+                <w:sz w:val="24"/>
+                <w:szCs w:val="24"/>
+                <w:lang w:eastAsia="zh-CN"/>
+              </w:rPr>
+              <w:t>‘</w:t>
+            </w:r>
+            <w:proofErr w:type="spellStart"/>
+            <w:r>
+              <w:rPr>
+                <w:rFonts w:ascii="Times New Roman" w:eastAsia="SimSun" w:hAnsi="Times New Roman" w:cs="Times New Roman"/>
+                <w:sz w:val="24"/>
+                <w:szCs w:val="24"/>
+              </w:rPr>
+              <w:t>niau</w:t>
+            </w:r>
+            <w:proofErr w:type="spellEnd"/>
+            <w:r>
+              <w:rPr>
+                <w:rFonts w:ascii="Times New Roman" w:eastAsia="SimSun" w:hAnsi="Times New Roman" w:cs="Times New Roman"/>
+                <w:sz w:val="24"/>
+                <w:szCs w:val="24"/>
+              </w:rPr>
+              <w:t xml:space="preserve"> </w:t>
+            </w:r>
+            <w:proofErr w:type="spellStart"/>
+            <w:r>
+              <w:rPr>
+                <w:rFonts w:ascii="Times New Roman" w:eastAsia="SimSun" w:hAnsi="Times New Roman" w:cs="Times New Roman"/>
+                <w:sz w:val="24"/>
+                <w:szCs w:val="24"/>
+              </w:rPr>
+              <w:t>t’siang</w:t>
+            </w:r>
+            <w:proofErr w:type="spellEnd"/>
+            <w:r>
+              <w:rPr>
+                <w:rFonts w:ascii="Times New Roman" w:eastAsia="SimSun" w:hAnsi="Times New Roman" w:cs="Times New Roman"/>
+                <w:sz w:val="24"/>
+                <w:szCs w:val="24"/>
+              </w:rPr>
+              <w:t>.</w:t>
             </w:r>
           </w:p>
         </w:tc>
@@ -264,8 +3429,205 @@
             <w:tcW w:w="8640" w:type="dxa"/>
           </w:tcPr>
           <w:p>
-            <w:r>
-              <w:t>Match-lock, Bs ‘niau t’siang.</w:t>
+            <w:pPr>
+              <w:rPr>
+                <w:rFonts w:ascii="Times New Roman" w:eastAsia="SimSun" w:hAnsi="Times New Roman" w:cs="Times New Roman"/>
+                <w:sz w:val="24"/>
+                <w:szCs w:val="24"/>
+                <w:lang w:eastAsia="zh-CN"/>
+              </w:rPr>
+            </w:pPr>
+            <w:r>
+              <w:rPr>
+                <w:rFonts w:ascii="Times New Roman" w:eastAsia="SimSun" w:hAnsi="Times New Roman" w:cs="Times New Roman"/>
+                <w:sz w:val="24"/>
+                <w:szCs w:val="24"/>
+              </w:rPr>
+              <w:t>Material, (heavens and earth)</w:t>
+            </w:r>
+            <w:r>
+              <w:rPr>
+                <w:rFonts w:ascii="Times New Roman" w:eastAsia="SimSun" w:hAnsi="Times New Roman" w:cs="Times New Roman"/>
+                <w:sz w:val="24"/>
+                <w:szCs w:val="24"/>
+                <w:lang w:eastAsia="zh-CN"/>
+              </w:rPr>
+              <w:t xml:space="preserve"> </w:t>
+            </w:r>
+            <w:r>
+              <w:rPr>
+                <w:rFonts w:ascii="Times New Roman" w:eastAsia="SimSun" w:hAnsi="Times New Roman" w:cs="Times New Roman"/>
+                <w:sz w:val="24"/>
+                <w:szCs w:val="24"/>
+                <w:lang w:eastAsia="zh-CN"/>
+              </w:rPr>
+              <w:t>有形有象個天地</w:t>
+            </w:r>
+            <w:r>
+              <w:rPr>
+                <w:rFonts w:ascii="Times New Roman" w:eastAsia="SimSun" w:hAnsi="Times New Roman" w:cs="Times New Roman"/>
+                <w:sz w:val="24"/>
+                <w:szCs w:val="24"/>
+                <w:lang w:eastAsia="zh-CN"/>
+              </w:rPr>
+              <w:t>,</w:t>
+            </w:r>
+            <w:r>
+              <w:rPr>
+                <w:rFonts w:ascii="Times New Roman" w:eastAsia="SimSun" w:hAnsi="Times New Roman" w:cs="Times New Roman"/>
+                <w:sz w:val="24"/>
+                <w:szCs w:val="24"/>
+              </w:rPr>
+              <w:t xml:space="preserve"> </w:t>
+            </w:r>
+            <w:r>
+              <w:rPr>
+                <w:rFonts w:ascii="Times New Roman" w:eastAsia="SimSun" w:hAnsi="Times New Roman" w:cs="Times New Roman"/>
+                <w:sz w:val="24"/>
+                <w:szCs w:val="24"/>
+                <w:lang w:eastAsia="zh-CN"/>
+              </w:rPr>
+              <w:t>‘</w:t>
+            </w:r>
+            <w:proofErr w:type="spellStart"/>
+            <w:r>
+              <w:rPr>
+                <w:rFonts w:ascii="Times New Roman" w:eastAsia="SimSun" w:hAnsi="Times New Roman" w:cs="Times New Roman"/>
+                <w:sz w:val="24"/>
+                <w:szCs w:val="24"/>
+                <w:lang w:eastAsia="zh-CN"/>
+              </w:rPr>
+              <w:t>yeu</w:t>
+            </w:r>
+            <w:proofErr w:type="spellEnd"/>
+            <w:r>
+              <w:rPr>
+                <w:rFonts w:ascii="Times New Roman" w:eastAsia="SimSun" w:hAnsi="Times New Roman" w:cs="Times New Roman"/>
+                <w:sz w:val="24"/>
+                <w:szCs w:val="24"/>
+                <w:lang w:eastAsia="zh-CN"/>
+              </w:rPr>
+              <w:t xml:space="preserve"> </w:t>
+            </w:r>
+            <w:proofErr w:type="spellStart"/>
+            <w:r>
+              <w:rPr>
+                <w:rFonts w:ascii="Times New Roman" w:eastAsia="SimSun" w:hAnsi="Times New Roman" w:cs="Times New Roman"/>
+                <w:sz w:val="24"/>
+                <w:szCs w:val="24"/>
+                <w:lang w:eastAsia="zh-CN"/>
+              </w:rPr>
+              <w:t>yung</w:t>
+            </w:r>
+            <w:proofErr w:type="spellEnd"/>
+            <w:r>
+              <w:rPr>
+                <w:rFonts w:ascii="Times New Roman" w:eastAsia="SimSun" w:hAnsi="Times New Roman" w:cs="Times New Roman"/>
+                <w:sz w:val="24"/>
+                <w:szCs w:val="24"/>
+                <w:lang w:eastAsia="zh-CN"/>
+              </w:rPr>
+              <w:t xml:space="preserve"> ‘</w:t>
+            </w:r>
+            <w:proofErr w:type="spellStart"/>
+            <w:r>
+              <w:rPr>
+                <w:rFonts w:ascii="Times New Roman" w:eastAsia="SimSun" w:hAnsi="Times New Roman" w:cs="Times New Roman"/>
+                <w:sz w:val="24"/>
+                <w:szCs w:val="24"/>
+                <w:lang w:eastAsia="zh-CN"/>
+              </w:rPr>
+              <w:t>yeu</w:t>
+            </w:r>
+            <w:proofErr w:type="spellEnd"/>
+            <w:r>
+              <w:rPr>
+                <w:rFonts w:ascii="Times New Roman" w:eastAsia="SimSun" w:hAnsi="Times New Roman" w:cs="Times New Roman"/>
+                <w:sz w:val="24"/>
+                <w:szCs w:val="24"/>
+                <w:lang w:eastAsia="zh-CN"/>
+              </w:rPr>
+              <w:t xml:space="preserve"> </w:t>
+            </w:r>
+            <w:proofErr w:type="spellStart"/>
+            <w:r>
+              <w:rPr>
+                <w:rFonts w:ascii="Times New Roman" w:eastAsia="SimSun" w:hAnsi="Times New Roman" w:cs="Times New Roman"/>
+                <w:sz w:val="24"/>
+                <w:szCs w:val="24"/>
+                <w:lang w:eastAsia="zh-CN"/>
+              </w:rPr>
+              <w:t>ziang</w:t>
+            </w:r>
+            <w:proofErr w:type="spellEnd"/>
+            <w:r>
+              <w:rPr>
+                <w:rFonts w:ascii="Times New Roman" w:eastAsia="SimSun" w:hAnsi="Times New Roman" w:cs="Times New Roman"/>
+                <w:sz w:val="24"/>
+                <w:szCs w:val="24"/>
+                <w:lang w:eastAsia="zh-CN"/>
+              </w:rPr>
+              <w:t xml:space="preserve">’ </w:t>
+            </w:r>
+            <w:proofErr w:type="spellStart"/>
+            <w:r>
+              <w:rPr>
+                <w:rFonts w:ascii="Times New Roman" w:eastAsia="SimSun" w:hAnsi="Times New Roman" w:cs="Times New Roman"/>
+                <w:sz w:val="24"/>
+                <w:szCs w:val="24"/>
+                <w:lang w:eastAsia="zh-CN"/>
+              </w:rPr>
+              <w:t>kú</w:t>
+            </w:r>
+            <w:proofErr w:type="spellEnd"/>
+            <w:r>
+              <w:rPr>
+                <w:rFonts w:ascii="Times New Roman" w:eastAsia="SimSun" w:hAnsi="Times New Roman" w:cs="Times New Roman"/>
+                <w:sz w:val="24"/>
+                <w:szCs w:val="24"/>
+                <w:lang w:eastAsia="zh-CN"/>
+              </w:rPr>
+              <w:t xml:space="preserve">’ </w:t>
+            </w:r>
+            <w:proofErr w:type="spellStart"/>
+            <w:r>
+              <w:rPr>
+                <w:rFonts w:ascii="Times New Roman" w:eastAsia="SimSun" w:hAnsi="Times New Roman" w:cs="Times New Roman"/>
+                <w:sz w:val="24"/>
+                <w:szCs w:val="24"/>
+                <w:lang w:eastAsia="zh-CN"/>
+              </w:rPr>
+              <w:t>t’ien</w:t>
+            </w:r>
+            <w:proofErr w:type="spellEnd"/>
+            <w:r>
+              <w:rPr>
+                <w:rFonts w:ascii="Times New Roman" w:eastAsia="SimSun" w:hAnsi="Times New Roman" w:cs="Times New Roman"/>
+                <w:sz w:val="24"/>
+                <w:szCs w:val="24"/>
+                <w:lang w:eastAsia="zh-CN"/>
+              </w:rPr>
+              <w:t xml:space="preserve"> </w:t>
+            </w:r>
+            <w:proofErr w:type="spellStart"/>
+            <w:r>
+              <w:rPr>
+                <w:rFonts w:ascii="Times New Roman" w:eastAsia="SimSun" w:hAnsi="Times New Roman" w:cs="Times New Roman"/>
+                <w:sz w:val="24"/>
+                <w:szCs w:val="24"/>
+                <w:lang w:eastAsia="zh-CN"/>
+              </w:rPr>
+              <w:t>dí</w:t>
+            </w:r>
+            <w:proofErr w:type="spellEnd"/>
+            <w:r>
+              <w:rPr>
+                <w:rFonts w:ascii="Times New Roman" w:eastAsia="SimSun" w:hAnsi="Times New Roman" w:cs="Times New Roman"/>
+                <w:sz w:val="24"/>
+                <w:szCs w:val="24"/>
+                <w:lang w:eastAsia="zh-CN"/>
+              </w:rPr>
+              <w:t xml:space="preserve">’. </w:t>
             </w:r>
           </w:p>
         </w:tc>
@@ -276,8 +3638,20 @@
             <w:tcW w:w="8640" w:type="dxa"/>
           </w:tcPr>
           <w:p>
-            <w:r>
-              <w:t>Material, (heavens and earth) 8 si</w:t>
+            <w:pPr>
+              <w:rPr>
+                <w:rFonts w:ascii="Times New Roman" w:eastAsia="SimSun" w:hAnsi="Times New Roman" w:cs="Times New Roman"/>
+                <w:sz w:val="24"/>
+                <w:szCs w:val="24"/>
+              </w:rPr>
+            </w:pPr>
+            <w:r>
+              <w:rPr>
+                <w:rFonts w:ascii="Times New Roman" w:eastAsia="SimSun" w:hAnsi="Times New Roman" w:cs="Times New Roman"/>
+                <w:sz w:val="24"/>
+                <w:szCs w:val="24"/>
+              </w:rPr>
+              <w:t xml:space="preserve"> </w:t>
             </w:r>
           </w:p>
         </w:tc>
@@ -288,8 +3662,210 @@
             <w:tcW w:w="8640" w:type="dxa"/>
           </w:tcPr>
           <w:p>
-            <w:r>
+            <w:pPr>
+              <w:rPr>
+                <w:rFonts w:ascii="Times New Roman" w:eastAsia="SimSun" w:hAnsi="Times New Roman" w:cs="Times New Roman"/>
+                <w:sz w:val="24"/>
+                <w:szCs w:val="24"/>
+              </w:rPr>
+            </w:pPr>
+            <w:proofErr w:type="gramStart"/>
+            <w:r>
+              <w:rPr>
+                <w:rFonts w:ascii="Times New Roman" w:eastAsia="SimSun" w:hAnsi="Times New Roman" w:cs="Times New Roman"/>
+                <w:sz w:val="24"/>
+                <w:szCs w:val="24"/>
+              </w:rPr>
+              <w:t>Materials,</w:t>
+            </w:r>
+            <w:r>
+              <w:rPr>
+                <w:rFonts w:ascii="Times New Roman" w:eastAsia="SimSun" w:hAnsi="Times New Roman" w:cs="Times New Roman"/>
+                <w:sz w:val="24"/>
+                <w:szCs w:val="24"/>
+                <w:lang w:eastAsia="zh-CN"/>
+              </w:rPr>
               <w:t xml:space="preserve"> </w:t>
+            </w:r>
+            <w:r>
+              <w:rPr>
+                <w:rFonts w:ascii="Times New Roman" w:eastAsia="SimSun" w:hAnsi="Times New Roman" w:cs="Times New Roman"/>
+                <w:sz w:val="24"/>
+                <w:szCs w:val="24"/>
+              </w:rPr>
+              <w:t xml:space="preserve"> </w:t>
+            </w:r>
+            <w:r>
+              <w:rPr>
+                <w:rFonts w:ascii="Times New Roman" w:eastAsia="SimSun" w:hAnsi="Times New Roman" w:cs="Times New Roman"/>
+                <w:sz w:val="24"/>
+                <w:szCs w:val="24"/>
+                <w:lang w:eastAsia="zh-CN"/>
+              </w:rPr>
+              <w:t xml:space="preserve"> </w:t>
+            </w:r>
+            <w:proofErr w:type="gramEnd"/>
+            <w:r>
+              <w:rPr>
+                <w:rFonts w:ascii="Times New Roman" w:eastAsia="SimSun" w:hAnsi="Times New Roman" w:cs="Times New Roman"/>
+                <w:sz w:val="24"/>
+                <w:szCs w:val="24"/>
+                <w:lang w:eastAsia="zh-CN"/>
+              </w:rPr>
+              <w:t>材料</w:t>
+            </w:r>
+            <w:r>
+              <w:rPr>
+                <w:rFonts w:ascii="Times New Roman" w:eastAsia="SimSun" w:hAnsi="Times New Roman" w:cs="Times New Roman"/>
+                <w:sz w:val="24"/>
+                <w:szCs w:val="24"/>
+                <w:lang w:eastAsia="zh-CN"/>
+              </w:rPr>
+              <w:t xml:space="preserve">, </w:t>
+            </w:r>
+            <w:proofErr w:type="spellStart"/>
+            <w:r>
+              <w:rPr>
+                <w:rFonts w:ascii="Times New Roman" w:eastAsia="SimSun" w:hAnsi="Times New Roman" w:cs="Times New Roman"/>
+                <w:sz w:val="24"/>
+                <w:szCs w:val="24"/>
+              </w:rPr>
+              <w:t>dz</w:t>
+            </w:r>
+            <w:r>
+              <w:rPr>
+                <w:rFonts w:ascii="Times New Roman" w:eastAsia="SimSun" w:hAnsi="Times New Roman" w:cs="Times New Roman"/>
+                <w:sz w:val="24"/>
+                <w:szCs w:val="24"/>
+              </w:rPr>
+              <w:t>é</w:t>
+            </w:r>
+            <w:proofErr w:type="spellEnd"/>
+            <w:r>
+              <w:rPr>
+                <w:rFonts w:ascii="Times New Roman" w:eastAsia="SimSun" w:hAnsi="Times New Roman" w:cs="Times New Roman"/>
+                <w:sz w:val="24"/>
+                <w:szCs w:val="24"/>
+              </w:rPr>
+              <w:t xml:space="preserve"> </w:t>
+            </w:r>
+            <w:proofErr w:type="spellStart"/>
+            <w:r>
+              <w:rPr>
+                <w:rFonts w:ascii="Times New Roman" w:eastAsia="SimSun" w:hAnsi="Times New Roman" w:cs="Times New Roman"/>
+                <w:sz w:val="24"/>
+                <w:szCs w:val="24"/>
+              </w:rPr>
+              <w:t>liau</w:t>
+            </w:r>
+            <w:proofErr w:type="spellEnd"/>
+            <w:r>
+              <w:rPr>
+                <w:rFonts w:ascii="Times New Roman" w:eastAsia="SimSun" w:hAnsi="Times New Roman" w:cs="Times New Roman"/>
+                <w:sz w:val="24"/>
+                <w:szCs w:val="24"/>
+                <w:lang w:eastAsia="zh-CN"/>
+              </w:rPr>
+              <w:t>’</w:t>
+            </w:r>
+            <w:r>
+              <w:rPr>
+                <w:rFonts w:ascii="Times New Roman" w:eastAsia="SimSun" w:hAnsi="Times New Roman" w:cs="Times New Roman"/>
+                <w:sz w:val="24"/>
+                <w:szCs w:val="24"/>
+              </w:rPr>
+              <w:t>,</w:t>
+            </w:r>
+            <w:r>
+              <w:rPr>
+                <w:rFonts w:ascii="Times New Roman" w:eastAsia="SimSun" w:hAnsi="Times New Roman" w:cs="Times New Roman"/>
+                <w:sz w:val="24"/>
+                <w:szCs w:val="24"/>
+                <w:lang w:eastAsia="zh-CN"/>
+              </w:rPr>
+              <w:t xml:space="preserve"> </w:t>
+            </w:r>
+            <w:r>
+              <w:rPr>
+                <w:rFonts w:ascii="Times New Roman" w:eastAsia="SimSun" w:hAnsi="Times New Roman" w:cs="Times New Roman"/>
+                <w:sz w:val="24"/>
+                <w:szCs w:val="24"/>
+                <w:lang w:eastAsia="zh-CN"/>
+              </w:rPr>
+              <w:t>料作</w:t>
+            </w:r>
+            <w:r>
+              <w:rPr>
+                <w:rFonts w:ascii="Times New Roman" w:eastAsia="SimSun" w:hAnsi="Times New Roman" w:cs="Times New Roman"/>
+                <w:sz w:val="24"/>
+                <w:szCs w:val="24"/>
+                <w:lang w:eastAsia="zh-CN"/>
+              </w:rPr>
+              <w:t xml:space="preserve">, </w:t>
+            </w:r>
+            <w:r>
+              <w:rPr>
+                <w:rFonts w:ascii="Times New Roman" w:eastAsia="SimSun" w:hAnsi="Times New Roman" w:cs="Times New Roman"/>
+                <w:sz w:val="24"/>
+                <w:szCs w:val="24"/>
+              </w:rPr>
+              <w:t xml:space="preserve"> </w:t>
+            </w:r>
+            <w:proofErr w:type="spellStart"/>
+            <w:r>
+              <w:rPr>
+                <w:rFonts w:ascii="Times New Roman" w:eastAsia="SimSun" w:hAnsi="Times New Roman" w:cs="Times New Roman"/>
+                <w:sz w:val="24"/>
+                <w:szCs w:val="24"/>
+                <w:lang w:eastAsia="zh-CN"/>
+              </w:rPr>
+              <w:t>l</w:t>
+            </w:r>
+            <w:r>
+              <w:rPr>
+                <w:rFonts w:ascii="Times New Roman" w:eastAsia="SimSun" w:hAnsi="Times New Roman" w:cs="Times New Roman"/>
+                <w:sz w:val="24"/>
+                <w:szCs w:val="24"/>
+              </w:rPr>
+              <w:t>ia</w:t>
+            </w:r>
+            <w:r>
+              <w:rPr>
+                <w:rFonts w:ascii="Times New Roman" w:eastAsia="SimSun" w:hAnsi="Times New Roman" w:cs="Times New Roman"/>
+                <w:sz w:val="24"/>
+                <w:szCs w:val="24"/>
+                <w:lang w:eastAsia="zh-CN"/>
+              </w:rPr>
+              <w:t>u</w:t>
+            </w:r>
+            <w:proofErr w:type="spellEnd"/>
+            <w:r>
+              <w:rPr>
+                <w:rFonts w:ascii="Times New Roman" w:eastAsia="SimSun" w:hAnsi="Times New Roman" w:cs="Times New Roman"/>
+                <w:sz w:val="24"/>
+                <w:szCs w:val="24"/>
+                <w:lang w:eastAsia="zh-CN"/>
+              </w:rPr>
+              <w:t xml:space="preserve"> </w:t>
+            </w:r>
+            <w:proofErr w:type="spellStart"/>
+            <w:r>
+              <w:rPr>
+                <w:rFonts w:ascii="Times New Roman" w:eastAsia="SimSun" w:hAnsi="Times New Roman" w:cs="Times New Roman"/>
+                <w:sz w:val="24"/>
+                <w:szCs w:val="24"/>
+                <w:lang w:eastAsia="zh-CN"/>
+              </w:rPr>
+              <w:t>tsoh</w:t>
+            </w:r>
+            <w:proofErr w:type="spellEnd"/>
+            <w:r>
+              <w:rPr>
+                <w:rFonts w:ascii="Times New Roman" w:eastAsia="SimSun" w:hAnsi="Times New Roman" w:cs="Times New Roman"/>
+                <w:sz w:val="24"/>
+                <w:szCs w:val="24"/>
+              </w:rPr>
+              <w:t>.</w:t>
             </w:r>
           </w:p>
         </w:tc>
@@ -300,8 +3876,205 @@
             <w:tcW w:w="8640" w:type="dxa"/>
           </w:tcPr>
           <w:p>
-            <w:r>
-              <w:t>Materials, $f #} dzé liau', 42 tian.</w:t>
+            <w:pPr>
+              <w:rPr>
+                <w:rFonts w:ascii="Times New Roman" w:eastAsia="SimSun" w:hAnsi="Times New Roman" w:cs="Times New Roman"/>
+                <w:sz w:val="24"/>
+                <w:szCs w:val="24"/>
+                <w:lang w:eastAsia="zh-CN"/>
+              </w:rPr>
+            </w:pPr>
+            <w:r>
+              <w:rPr>
+                <w:rFonts w:ascii="Times New Roman" w:eastAsia="SimSun" w:hAnsi="Times New Roman" w:cs="Times New Roman"/>
+                <w:sz w:val="24"/>
+                <w:szCs w:val="24"/>
+              </w:rPr>
+              <w:lastRenderedPageBreak/>
+              <w:t xml:space="preserve">Matter, </w:t>
+            </w:r>
+            <w:r>
+              <w:rPr>
+                <w:rFonts w:ascii="Times New Roman" w:eastAsia="SimSun" w:hAnsi="Times New Roman" w:cs="Times New Roman"/>
+                <w:sz w:val="24"/>
+                <w:szCs w:val="24"/>
+                <w:lang w:eastAsia="zh-CN"/>
+              </w:rPr>
+              <w:t>事</w:t>
+            </w:r>
+            <w:r>
+              <w:rPr>
+                <w:rFonts w:ascii="Times New Roman" w:eastAsia="SimSun" w:hAnsi="Times New Roman" w:cs="Times New Roman"/>
+                <w:sz w:val="24"/>
+                <w:szCs w:val="24"/>
+              </w:rPr>
+              <w:t>體</w:t>
+            </w:r>
+            <w:r>
+              <w:rPr>
+                <w:rFonts w:ascii="Times New Roman" w:eastAsia="SimSun" w:hAnsi="Times New Roman" w:cs="Times New Roman"/>
+                <w:sz w:val="24"/>
+                <w:szCs w:val="24"/>
+                <w:lang w:eastAsia="zh-CN"/>
+              </w:rPr>
+              <w:t>,</w:t>
+            </w:r>
+            <w:r>
+              <w:rPr>
+                <w:rFonts w:ascii="Times New Roman" w:eastAsia="SimSun" w:hAnsi="Times New Roman" w:cs="Times New Roman"/>
+                <w:sz w:val="24"/>
+                <w:szCs w:val="24"/>
+              </w:rPr>
+              <w:t xml:space="preserve"> </w:t>
+            </w:r>
+            <w:proofErr w:type="spellStart"/>
+            <w:r>
+              <w:rPr>
+                <w:rFonts w:ascii="Times New Roman" w:eastAsia="SimSun" w:hAnsi="Times New Roman" w:cs="Times New Roman"/>
+                <w:sz w:val="24"/>
+                <w:szCs w:val="24"/>
+              </w:rPr>
+              <w:t>zz</w:t>
+            </w:r>
+            <w:proofErr w:type="spellEnd"/>
+            <w:r>
+              <w:rPr>
+                <w:rFonts w:ascii="Times New Roman" w:eastAsia="SimSun" w:hAnsi="Times New Roman" w:cs="Times New Roman"/>
+                <w:sz w:val="24"/>
+                <w:szCs w:val="24"/>
+                <w:lang w:eastAsia="zh-CN"/>
+              </w:rPr>
+              <w:t>’</w:t>
+            </w:r>
+            <w:r>
+              <w:rPr>
+                <w:rFonts w:ascii="Times New Roman" w:eastAsia="SimSun" w:hAnsi="Times New Roman" w:cs="Times New Roman"/>
+                <w:sz w:val="24"/>
+                <w:szCs w:val="24"/>
+              </w:rPr>
+              <w:t xml:space="preserve"> </w:t>
+            </w:r>
+            <w:r>
+              <w:rPr>
+                <w:rFonts w:ascii="Times New Roman" w:eastAsia="SimSun" w:hAnsi="Times New Roman" w:cs="Times New Roman"/>
+                <w:sz w:val="24"/>
+                <w:szCs w:val="24"/>
+                <w:lang w:eastAsia="zh-CN"/>
+              </w:rPr>
+              <w:t>‘</w:t>
+            </w:r>
+            <w:proofErr w:type="spellStart"/>
+            <w:proofErr w:type="gramStart"/>
+            <w:r>
+              <w:rPr>
+                <w:rFonts w:ascii="Times New Roman" w:eastAsia="SimSun" w:hAnsi="Times New Roman" w:cs="Times New Roman"/>
+                <w:sz w:val="24"/>
+                <w:szCs w:val="24"/>
+              </w:rPr>
+              <w:t>t</w:t>
+            </w:r>
+            <w:r>
+              <w:rPr>
+                <w:rFonts w:ascii="Times New Roman" w:eastAsia="SimSun" w:hAnsi="Times New Roman" w:cs="Times New Roman"/>
+                <w:sz w:val="24"/>
+                <w:szCs w:val="24"/>
+                <w:lang w:eastAsia="zh-CN"/>
+              </w:rPr>
+              <w:t>’í</w:t>
+            </w:r>
+            <w:proofErr w:type="spellEnd"/>
+            <w:r>
+              <w:rPr>
+                <w:rFonts w:ascii="Times New Roman" w:eastAsia="SimSun" w:hAnsi="Times New Roman" w:cs="Times New Roman"/>
+                <w:sz w:val="24"/>
+                <w:szCs w:val="24"/>
+                <w:lang w:eastAsia="zh-CN"/>
+              </w:rPr>
+              <w:t xml:space="preserve">, </w:t>
+            </w:r>
+            <w:r>
+              <w:rPr>
+                <w:rFonts w:ascii="Times New Roman" w:eastAsia="SimSun" w:hAnsi="Times New Roman" w:cs="Times New Roman"/>
+                <w:sz w:val="24"/>
+                <w:szCs w:val="24"/>
+              </w:rPr>
+              <w:t xml:space="preserve"> (</w:t>
+            </w:r>
+            <w:proofErr w:type="gramEnd"/>
+            <w:r>
+              <w:rPr>
+                <w:rFonts w:ascii="Times New Roman" w:eastAsia="SimSun" w:hAnsi="Times New Roman" w:cs="Times New Roman"/>
+                <w:sz w:val="24"/>
+                <w:szCs w:val="24"/>
+              </w:rPr>
+              <w:t>properties of</w:t>
+            </w:r>
+            <w:r>
+              <w:rPr>
+                <w:rFonts w:ascii="Times New Roman" w:eastAsia="SimSun" w:hAnsi="Times New Roman" w:cs="Times New Roman"/>
+                <w:sz w:val="24"/>
+                <w:szCs w:val="24"/>
+                <w:lang w:eastAsia="zh-CN"/>
+              </w:rPr>
+              <w:t xml:space="preserve"> matter) </w:t>
+            </w:r>
+            <w:r>
+              <w:rPr>
+                <w:rFonts w:ascii="Times New Roman" w:eastAsia="SimSun" w:hAnsi="Times New Roman" w:cs="Times New Roman"/>
+                <w:sz w:val="24"/>
+                <w:szCs w:val="24"/>
+                <w:lang w:eastAsia="zh-CN"/>
+              </w:rPr>
+              <w:t>各樣物事本性</w:t>
+            </w:r>
+            <w:r>
+              <w:rPr>
+                <w:rFonts w:ascii="Times New Roman" w:eastAsia="SimSun" w:hAnsi="Times New Roman" w:cs="Times New Roman"/>
+                <w:sz w:val="24"/>
+                <w:szCs w:val="24"/>
+                <w:lang w:eastAsia="zh-CN"/>
+              </w:rPr>
+              <w:t xml:space="preserve">, </w:t>
+            </w:r>
+            <w:proofErr w:type="spellStart"/>
+            <w:r>
+              <w:rPr>
+                <w:rFonts w:ascii="Times New Roman" w:eastAsia="SimSun" w:hAnsi="Times New Roman" w:cs="Times New Roman"/>
+                <w:sz w:val="24"/>
+                <w:szCs w:val="24"/>
+                <w:lang w:eastAsia="zh-CN"/>
+              </w:rPr>
+              <w:t>koh</w:t>
+            </w:r>
+            <w:proofErr w:type="spellEnd"/>
+            <w:r>
+              <w:rPr>
+                <w:rFonts w:ascii="Times New Roman" w:eastAsia="SimSun" w:hAnsi="Times New Roman" w:cs="Times New Roman"/>
+                <w:sz w:val="24"/>
+                <w:szCs w:val="24"/>
+                <w:lang w:eastAsia="zh-CN"/>
+              </w:rPr>
+              <w:t xml:space="preserve"> yang’ meh </w:t>
+            </w:r>
+            <w:proofErr w:type="spellStart"/>
+            <w:r>
+              <w:rPr>
+                <w:rFonts w:ascii="Times New Roman" w:eastAsia="SimSun" w:hAnsi="Times New Roman" w:cs="Times New Roman"/>
+                <w:sz w:val="24"/>
+                <w:szCs w:val="24"/>
+                <w:lang w:eastAsia="zh-CN"/>
+              </w:rPr>
+              <w:t>zz</w:t>
+            </w:r>
+            <w:proofErr w:type="spellEnd"/>
+            <w:r>
+              <w:rPr>
+                <w:rFonts w:ascii="Times New Roman" w:eastAsia="SimSun" w:hAnsi="Times New Roman" w:cs="Times New Roman"/>
+                <w:sz w:val="24"/>
+                <w:szCs w:val="24"/>
+                <w:lang w:eastAsia="zh-CN"/>
+              </w:rPr>
+              <w:t xml:space="preserve">’ ‘pun sing’. </w:t>
             </w:r>
           </w:p>
         </w:tc>
@@ -312,8 +4085,121 @@
             <w:tcW w:w="8640" w:type="dxa"/>
           </w:tcPr>
           <w:p>
-            <w:r>
-              <w:t>Matter, ea zz‘ ’t'l, (properties of</w:t>
+            <w:pPr>
+              <w:rPr>
+                <w:rFonts w:ascii="Times New Roman" w:eastAsia="SimSun" w:hAnsi="Times New Roman" w:cs="Times New Roman"/>
+                <w:sz w:val="24"/>
+                <w:szCs w:val="24"/>
+                <w:lang w:eastAsia="zh-CN"/>
+              </w:rPr>
+            </w:pPr>
+            <w:proofErr w:type="gramStart"/>
+            <w:r>
+              <w:rPr>
+                <w:rFonts w:ascii="Times New Roman" w:eastAsia="SimSun" w:hAnsi="Times New Roman" w:cs="Times New Roman"/>
+                <w:sz w:val="24"/>
+                <w:szCs w:val="24"/>
+              </w:rPr>
+              <w:t xml:space="preserve">Mattress, </w:t>
+            </w:r>
+            <w:r>
+              <w:rPr>
+                <w:rFonts w:ascii="Times New Roman" w:eastAsia="SimSun" w:hAnsi="Times New Roman" w:cs="Times New Roman"/>
+                <w:sz w:val="24"/>
+                <w:szCs w:val="24"/>
+                <w:lang w:eastAsia="zh-CN"/>
+              </w:rPr>
+              <w:t xml:space="preserve"> </w:t>
+            </w:r>
+            <w:r>
+              <w:rPr>
+                <w:rFonts w:ascii="Times New Roman" w:eastAsia="SimSun" w:hAnsi="Times New Roman" w:cs="Times New Roman"/>
+                <w:sz w:val="24"/>
+                <w:szCs w:val="24"/>
+                <w:lang w:eastAsia="zh-CN"/>
+              </w:rPr>
+              <w:t xml:space="preserve"> </w:t>
+            </w:r>
+            <w:proofErr w:type="gramEnd"/>
+            <w:r>
+              <w:rPr>
+                <w:rFonts w:ascii="Times New Roman" w:eastAsia="SimSun" w:hAnsi="Times New Roman" w:cs="Times New Roman"/>
+                <w:sz w:val="24"/>
+                <w:szCs w:val="24"/>
+                <w:lang w:eastAsia="zh-CN"/>
+              </w:rPr>
+              <w:t>褥子</w:t>
+            </w:r>
+            <w:r>
+              <w:rPr>
+                <w:rFonts w:ascii="Times New Roman" w:eastAsia="SimSun" w:hAnsi="Times New Roman" w:cs="Times New Roman"/>
+                <w:sz w:val="24"/>
+                <w:szCs w:val="24"/>
+                <w:lang w:eastAsia="zh-CN"/>
+              </w:rPr>
+              <w:t xml:space="preserve">, </w:t>
+            </w:r>
+            <w:proofErr w:type="spellStart"/>
+            <w:r>
+              <w:rPr>
+                <w:rFonts w:ascii="Times New Roman" w:eastAsia="SimSun" w:hAnsi="Times New Roman" w:cs="Times New Roman"/>
+                <w:sz w:val="24"/>
+                <w:szCs w:val="24"/>
+              </w:rPr>
+              <w:t>ni</w:t>
+            </w:r>
+            <w:r>
+              <w:rPr>
+                <w:rFonts w:ascii="Times New Roman" w:eastAsia="SimSun" w:hAnsi="Times New Roman" w:cs="Times New Roman"/>
+                <w:sz w:val="24"/>
+                <w:szCs w:val="24"/>
+              </w:rPr>
+              <w:t>ó</w:t>
+            </w:r>
+            <w:r>
+              <w:rPr>
+                <w:rFonts w:ascii="Times New Roman" w:eastAsia="SimSun" w:hAnsi="Times New Roman" w:cs="Times New Roman"/>
+                <w:sz w:val="24"/>
+                <w:szCs w:val="24"/>
+              </w:rPr>
+              <w:t>h</w:t>
+            </w:r>
+            <w:proofErr w:type="spellEnd"/>
+            <w:r>
+              <w:rPr>
+                <w:rFonts w:ascii="Times New Roman" w:eastAsia="SimSun" w:hAnsi="Times New Roman" w:cs="Times New Roman"/>
+                <w:sz w:val="24"/>
+                <w:szCs w:val="24"/>
+              </w:rPr>
+              <w:t xml:space="preserve"> </w:t>
+            </w:r>
+            <w:r>
+              <w:rPr>
+                <w:rFonts w:ascii="Times New Roman" w:eastAsia="SimSun" w:hAnsi="Times New Roman" w:cs="Times New Roman"/>
+                <w:sz w:val="24"/>
+                <w:szCs w:val="24"/>
+                <w:lang w:eastAsia="zh-CN"/>
+              </w:rPr>
+              <w:t>‘</w:t>
+            </w:r>
+            <w:proofErr w:type="spellStart"/>
+            <w:r>
+              <w:rPr>
+                <w:rFonts w:ascii="Times New Roman" w:eastAsia="SimSun" w:hAnsi="Times New Roman" w:cs="Times New Roman"/>
+                <w:sz w:val="24"/>
+                <w:szCs w:val="24"/>
+              </w:rPr>
+              <w:t>tsz</w:t>
+            </w:r>
+            <w:proofErr w:type="spellEnd"/>
+            <w:r>
+              <w:rPr>
+                <w:rFonts w:ascii="Times New Roman" w:eastAsia="SimSun" w:hAnsi="Times New Roman" w:cs="Times New Roman"/>
+                <w:sz w:val="24"/>
+                <w:szCs w:val="24"/>
+                <w:lang w:eastAsia="zh-CN"/>
+              </w:rPr>
+              <w:t>.</w:t>
             </w:r>
           </w:p>
         </w:tc>
@@ -324,8 +4210,245 @@
             <w:tcW w:w="8640" w:type="dxa"/>
           </w:tcPr>
           <w:p>
-            <w:r>
-              <w:t>Mattress, He -F- nioh ’tsz,</w:t>
+            <w:pPr>
+              <w:rPr>
+                <w:rFonts w:ascii="Times New Roman" w:eastAsia="SimSun" w:hAnsi="Times New Roman" w:cs="Times New Roman"/>
+                <w:i/>
+                <w:iCs/>
+                <w:sz w:val="24"/>
+                <w:szCs w:val="24"/>
+                <w:lang w:eastAsia="zh-CN"/>
+              </w:rPr>
+            </w:pPr>
+            <w:proofErr w:type="gramStart"/>
+            <w:r>
+              <w:rPr>
+                <w:rFonts w:ascii="Times New Roman" w:eastAsia="SimSun" w:hAnsi="Times New Roman" w:cs="Times New Roman"/>
+                <w:sz w:val="24"/>
+                <w:szCs w:val="24"/>
+              </w:rPr>
+              <w:t xml:space="preserve">May, </w:t>
+            </w:r>
+            <w:r>
+              <w:rPr>
+                <w:rFonts w:ascii="Times New Roman" w:eastAsia="SimSun" w:hAnsi="Times New Roman" w:cs="Times New Roman"/>
+                <w:sz w:val="24"/>
+                <w:szCs w:val="24"/>
+                <w:lang w:eastAsia="zh-CN"/>
+              </w:rPr>
+              <w:t xml:space="preserve"> </w:t>
+            </w:r>
+            <w:r>
+              <w:rPr>
+                <w:rFonts w:ascii="Times New Roman" w:eastAsia="SimSun" w:hAnsi="Times New Roman" w:cs="Times New Roman"/>
+                <w:sz w:val="24"/>
+                <w:szCs w:val="24"/>
+                <w:lang w:eastAsia="zh-CN"/>
+              </w:rPr>
+              <w:t xml:space="preserve"> </w:t>
+            </w:r>
+            <w:proofErr w:type="gramEnd"/>
+            <w:r>
+              <w:rPr>
+                <w:rFonts w:ascii="Times New Roman" w:eastAsia="SimSun" w:hAnsi="Times New Roman" w:cs="Times New Roman"/>
+                <w:sz w:val="24"/>
+                <w:szCs w:val="24"/>
+                <w:lang w:eastAsia="zh-CN"/>
+              </w:rPr>
+              <w:t>可以</w:t>
+            </w:r>
+            <w:r>
+              <w:rPr>
+                <w:rFonts w:ascii="Times New Roman" w:eastAsia="SimSun" w:hAnsi="Times New Roman" w:cs="Times New Roman"/>
+                <w:sz w:val="24"/>
+                <w:szCs w:val="24"/>
+                <w:lang w:eastAsia="zh-CN"/>
+              </w:rPr>
+              <w:t xml:space="preserve">, </w:t>
+            </w:r>
+            <w:r>
+              <w:rPr>
+                <w:rFonts w:ascii="Times New Roman" w:eastAsia="SimSun" w:hAnsi="Times New Roman" w:cs="Times New Roman"/>
+                <w:sz w:val="24"/>
+                <w:szCs w:val="24"/>
+                <w:lang w:eastAsia="zh-CN"/>
+              </w:rPr>
+              <w:t>‘</w:t>
+            </w:r>
+            <w:proofErr w:type="spellStart"/>
+            <w:r>
+              <w:rPr>
+                <w:rFonts w:ascii="Times New Roman" w:eastAsia="SimSun" w:hAnsi="Times New Roman" w:cs="Times New Roman"/>
+                <w:sz w:val="24"/>
+                <w:szCs w:val="24"/>
+                <w:lang w:eastAsia="zh-CN"/>
+              </w:rPr>
+              <w:t>k’ó</w:t>
+            </w:r>
+            <w:proofErr w:type="spellEnd"/>
+            <w:r>
+              <w:rPr>
+                <w:rFonts w:ascii="Times New Roman" w:eastAsia="SimSun" w:hAnsi="Times New Roman" w:cs="Times New Roman"/>
+                <w:sz w:val="24"/>
+                <w:szCs w:val="24"/>
+                <w:lang w:eastAsia="zh-CN"/>
+              </w:rPr>
+              <w:t xml:space="preserve"> ‘í, </w:t>
+            </w:r>
+            <w:r>
+              <w:rPr>
+                <w:rFonts w:ascii="Times New Roman" w:eastAsia="SimSun" w:hAnsi="Times New Roman" w:cs="Times New Roman"/>
+                <w:sz w:val="24"/>
+                <w:szCs w:val="24"/>
+                <w:lang w:eastAsia="zh-CN"/>
+              </w:rPr>
+              <w:t xml:space="preserve"> </w:t>
+            </w:r>
+            <w:r>
+              <w:rPr>
+                <w:rFonts w:ascii="Times New Roman" w:eastAsia="SimSun" w:hAnsi="Times New Roman" w:cs="Times New Roman"/>
+                <w:sz w:val="24"/>
+                <w:szCs w:val="24"/>
+                <w:lang w:eastAsia="zh-CN"/>
+              </w:rPr>
+              <w:t>能以</w:t>
+            </w:r>
+            <w:r>
+              <w:rPr>
+                <w:rFonts w:ascii="Times New Roman" w:eastAsia="SimSun" w:hAnsi="Times New Roman" w:cs="Times New Roman"/>
+                <w:sz w:val="24"/>
+                <w:szCs w:val="24"/>
+                <w:lang w:eastAsia="zh-CN"/>
+              </w:rPr>
+              <w:t>,</w:t>
+            </w:r>
+            <w:r>
+              <w:rPr>
+                <w:rFonts w:ascii="Times New Roman" w:eastAsia="SimSun" w:hAnsi="Times New Roman" w:cs="Times New Roman"/>
+                <w:sz w:val="24"/>
+                <w:szCs w:val="24"/>
+                <w:lang w:eastAsia="zh-CN"/>
+              </w:rPr>
+              <w:t xml:space="preserve"> </w:t>
+            </w:r>
+            <w:r>
+              <w:rPr>
+                <w:rFonts w:ascii="Times New Roman" w:eastAsia="SimSun" w:hAnsi="Times New Roman" w:cs="Times New Roman"/>
+                <w:sz w:val="24"/>
+                <w:szCs w:val="24"/>
+              </w:rPr>
+              <w:t xml:space="preserve"> </w:t>
+            </w:r>
+            <w:proofErr w:type="spellStart"/>
+            <w:r>
+              <w:rPr>
+                <w:rFonts w:ascii="Times New Roman" w:eastAsia="SimSun" w:hAnsi="Times New Roman" w:cs="Times New Roman"/>
+                <w:sz w:val="24"/>
+                <w:szCs w:val="24"/>
+              </w:rPr>
+              <w:t>nung</w:t>
+            </w:r>
+            <w:proofErr w:type="spellEnd"/>
+            <w:r>
+              <w:rPr>
+                <w:rFonts w:ascii="Times New Roman" w:eastAsia="SimSun" w:hAnsi="Times New Roman" w:cs="Times New Roman"/>
+                <w:sz w:val="24"/>
+                <w:szCs w:val="24"/>
+              </w:rPr>
+              <w:t xml:space="preserve"> </w:t>
+            </w:r>
+            <w:r>
+              <w:rPr>
+                <w:rFonts w:ascii="Times New Roman" w:eastAsia="SimSun" w:hAnsi="Times New Roman" w:cs="Times New Roman"/>
+                <w:sz w:val="24"/>
+                <w:szCs w:val="24"/>
+                <w:lang w:eastAsia="zh-CN"/>
+              </w:rPr>
+              <w:t>‘</w:t>
+            </w:r>
+            <w:r>
+              <w:rPr>
+                <w:rFonts w:ascii="Times New Roman" w:eastAsia="SimSun" w:hAnsi="Times New Roman" w:cs="Times New Roman"/>
+                <w:sz w:val="24"/>
+                <w:szCs w:val="24"/>
+              </w:rPr>
+              <w:t>í</w:t>
+            </w:r>
+            <w:r>
+              <w:rPr>
+                <w:rFonts w:ascii="Times New Roman" w:eastAsia="SimSun" w:hAnsi="Times New Roman" w:cs="Times New Roman"/>
+                <w:sz w:val="24"/>
+                <w:szCs w:val="24"/>
+                <w:lang w:eastAsia="zh-CN"/>
+              </w:rPr>
+              <w:t xml:space="preserve">, </w:t>
+            </w:r>
+            <w:r>
+              <w:rPr>
+                <w:rFonts w:ascii="Times New Roman" w:eastAsia="SimSun" w:hAnsi="Times New Roman" w:cs="Times New Roman"/>
+                <w:sz w:val="24"/>
+                <w:szCs w:val="24"/>
+                <w:lang w:eastAsia="zh-CN"/>
+              </w:rPr>
+              <w:t xml:space="preserve"> </w:t>
+            </w:r>
+            <w:r>
+              <w:rPr>
+                <w:rFonts w:ascii="Times New Roman" w:eastAsia="SimSun" w:hAnsi="Times New Roman" w:cs="Times New Roman"/>
+                <w:sz w:val="24"/>
+                <w:szCs w:val="24"/>
+                <w:lang w:eastAsia="zh-CN"/>
+              </w:rPr>
+              <w:t>能彀</w:t>
+            </w:r>
+            <w:r>
+              <w:rPr>
+                <w:rFonts w:ascii="Times New Roman" w:eastAsia="SimSun" w:hAnsi="Times New Roman" w:cs="Times New Roman"/>
+                <w:sz w:val="24"/>
+                <w:szCs w:val="24"/>
+                <w:lang w:eastAsia="zh-CN"/>
+              </w:rPr>
+              <w:t xml:space="preserve">, </w:t>
+            </w:r>
+            <w:proofErr w:type="spellStart"/>
+            <w:r>
+              <w:rPr>
+                <w:rFonts w:ascii="Times New Roman" w:eastAsia="SimSun" w:hAnsi="Times New Roman" w:cs="Times New Roman"/>
+                <w:sz w:val="24"/>
+                <w:szCs w:val="24"/>
+                <w:lang w:eastAsia="zh-CN"/>
+              </w:rPr>
+              <w:t>nung</w:t>
+            </w:r>
+            <w:proofErr w:type="spellEnd"/>
+            <w:r>
+              <w:rPr>
+                <w:rFonts w:ascii="Times New Roman" w:eastAsia="SimSun" w:hAnsi="Times New Roman" w:cs="Times New Roman"/>
+                <w:sz w:val="24"/>
+                <w:szCs w:val="24"/>
+                <w:lang w:eastAsia="zh-CN"/>
+              </w:rPr>
+              <w:t xml:space="preserve"> </w:t>
+            </w:r>
+            <w:proofErr w:type="spellStart"/>
+            <w:r>
+              <w:rPr>
+                <w:rFonts w:ascii="Times New Roman" w:eastAsia="SimSun" w:hAnsi="Times New Roman" w:cs="Times New Roman"/>
+                <w:sz w:val="24"/>
+                <w:szCs w:val="24"/>
+                <w:lang w:eastAsia="zh-CN"/>
+              </w:rPr>
+              <w:t>keu</w:t>
+            </w:r>
+            <w:proofErr w:type="spellEnd"/>
+            <w:r>
+              <w:rPr>
+                <w:rFonts w:ascii="Times New Roman" w:eastAsia="SimSun" w:hAnsi="Times New Roman" w:cs="Times New Roman"/>
+                <w:sz w:val="24"/>
+                <w:szCs w:val="24"/>
+                <w:lang w:eastAsia="zh-CN"/>
+              </w:rPr>
+              <w:t>’.</w:t>
             </w:r>
           </w:p>
         </w:tc>
@@ -336,8 +4459,164 @@
             <w:tcW w:w="8640" w:type="dxa"/>
           </w:tcPr>
           <w:p>
-            <w:r>
-              <w:t>May, FES ws 1, REL nung 7{,</w:t>
+            <w:pPr>
+              <w:rPr>
+                <w:rFonts w:ascii="Times New Roman" w:eastAsia="SimSun" w:hAnsi="Times New Roman" w:cs="Times New Roman"/>
+                <w:sz w:val="24"/>
+                <w:szCs w:val="24"/>
+                <w:lang w:eastAsia="zh-CN"/>
+              </w:rPr>
+            </w:pPr>
+            <w:r>
+              <w:rPr>
+                <w:rFonts w:ascii="Times New Roman" w:eastAsia="SimSun" w:hAnsi="Times New Roman" w:cs="Times New Roman"/>
+                <w:sz w:val="24"/>
+                <w:szCs w:val="24"/>
+              </w:rPr>
+              <w:t>Meal,</w:t>
+            </w:r>
+            <w:r>
+              <w:rPr>
+                <w:rFonts w:ascii="Times New Roman" w:eastAsia="SimSun" w:hAnsi="Times New Roman" w:cs="Times New Roman"/>
+                <w:sz w:val="24"/>
+                <w:szCs w:val="24"/>
+              </w:rPr>
+              <w:t xml:space="preserve"> </w:t>
+            </w:r>
+            <w:proofErr w:type="spellStart"/>
+            <w:proofErr w:type="gramStart"/>
+            <w:r>
+              <w:rPr>
+                <w:rFonts w:ascii="Times New Roman" w:eastAsia="SimSun" w:hAnsi="Times New Roman" w:cs="Times New Roman"/>
+                <w:sz w:val="24"/>
+                <w:szCs w:val="24"/>
+              </w:rPr>
+              <w:t>麵粉</w:t>
+            </w:r>
+            <w:proofErr w:type="spellEnd"/>
+            <w:r>
+              <w:rPr>
+                <w:rFonts w:ascii="Times New Roman" w:eastAsia="SimSun" w:hAnsi="Times New Roman" w:cs="Times New Roman"/>
+                <w:sz w:val="24"/>
+                <w:szCs w:val="24"/>
+                <w:lang w:eastAsia="zh-CN"/>
+              </w:rPr>
+              <w:t>,</w:t>
+            </w:r>
+            <w:r>
+              <w:rPr>
+                <w:rFonts w:ascii="Times New Roman" w:eastAsia="SimSun" w:hAnsi="Times New Roman" w:cs="Times New Roman"/>
+                <w:sz w:val="24"/>
+                <w:szCs w:val="24"/>
+              </w:rPr>
+              <w:t xml:space="preserve"> </w:t>
+            </w:r>
+            <w:r>
+              <w:rPr>
+                <w:rFonts w:ascii="Times New Roman" w:eastAsia="SimSun" w:hAnsi="Times New Roman" w:cs="Times New Roman"/>
+                <w:sz w:val="24"/>
+                <w:szCs w:val="24"/>
+                <w:lang w:eastAsia="zh-CN"/>
+              </w:rPr>
+              <w:t xml:space="preserve"> </w:t>
+            </w:r>
+            <w:r>
+              <w:rPr>
+                <w:rFonts w:ascii="Times New Roman" w:eastAsia="SimSun" w:hAnsi="Times New Roman" w:cs="Times New Roman"/>
+                <w:sz w:val="24"/>
+                <w:szCs w:val="24"/>
+              </w:rPr>
+              <w:t xml:space="preserve"> </w:t>
+            </w:r>
+            <w:proofErr w:type="gramEnd"/>
+            <w:r>
+              <w:rPr>
+                <w:rFonts w:ascii="Times New Roman" w:eastAsia="SimSun" w:hAnsi="Times New Roman" w:cs="Times New Roman"/>
+                <w:sz w:val="24"/>
+                <w:szCs w:val="24"/>
+                <w:lang w:eastAsia="zh-CN"/>
+              </w:rPr>
+              <w:t>mi</w:t>
+            </w:r>
+            <w:r>
+              <w:rPr>
+                <w:rFonts w:ascii="Times New Roman" w:eastAsia="SimSun" w:hAnsi="Times New Roman" w:cs="Times New Roman"/>
+                <w:sz w:val="24"/>
+                <w:szCs w:val="24"/>
+              </w:rPr>
+              <w:t>e</w:t>
+            </w:r>
+            <w:r>
+              <w:rPr>
+                <w:rFonts w:ascii="Times New Roman" w:eastAsia="SimSun" w:hAnsi="Times New Roman" w:cs="Times New Roman"/>
+                <w:sz w:val="24"/>
+                <w:szCs w:val="24"/>
+                <w:lang w:eastAsia="zh-CN"/>
+              </w:rPr>
+              <w:t xml:space="preserve">n’ </w:t>
+            </w:r>
+            <w:r>
+              <w:rPr>
+                <w:rFonts w:ascii="Times New Roman" w:eastAsia="SimSun" w:hAnsi="Times New Roman" w:cs="Times New Roman"/>
+                <w:sz w:val="24"/>
+                <w:szCs w:val="24"/>
+              </w:rPr>
+              <w:t xml:space="preserve"> fun, (a meal)</w:t>
+            </w:r>
+            <w:r>
+              <w:rPr>
+                <w:rFonts w:ascii="Times New Roman" w:eastAsia="SimSun" w:hAnsi="Times New Roman" w:cs="Times New Roman"/>
+                <w:sz w:val="24"/>
+                <w:szCs w:val="24"/>
+                <w:lang w:eastAsia="zh-CN"/>
+              </w:rPr>
+              <w:t xml:space="preserve"> </w:t>
+            </w:r>
+            <w:r>
+              <w:rPr>
+                <w:rFonts w:ascii="Times New Roman" w:eastAsia="SimSun" w:hAnsi="Times New Roman" w:cs="Times New Roman"/>
+                <w:sz w:val="24"/>
+                <w:szCs w:val="24"/>
+                <w:lang w:eastAsia="zh-CN"/>
+              </w:rPr>
+              <w:t>一頓飯</w:t>
+            </w:r>
+            <w:r>
+              <w:rPr>
+                <w:rFonts w:ascii="Times New Roman" w:eastAsia="SimSun" w:hAnsi="Times New Roman" w:cs="Times New Roman"/>
+                <w:sz w:val="24"/>
+                <w:szCs w:val="24"/>
+                <w:lang w:eastAsia="zh-CN"/>
+              </w:rPr>
+              <w:t>,</w:t>
+            </w:r>
+            <w:r>
+              <w:rPr>
+                <w:rFonts w:ascii="Times New Roman" w:eastAsia="SimSun" w:hAnsi="Times New Roman" w:cs="Times New Roman"/>
+                <w:sz w:val="24"/>
+                <w:szCs w:val="24"/>
+              </w:rPr>
+              <w:t xml:space="preserve"> </w:t>
+            </w:r>
+            <w:proofErr w:type="spellStart"/>
+            <w:r>
+              <w:rPr>
+                <w:rFonts w:ascii="Times New Roman" w:eastAsia="SimSun" w:hAnsi="Times New Roman" w:cs="Times New Roman"/>
+                <w:sz w:val="24"/>
+                <w:szCs w:val="24"/>
+                <w:lang w:eastAsia="zh-CN"/>
+              </w:rPr>
+              <w:t>ih</w:t>
+            </w:r>
+            <w:proofErr w:type="spellEnd"/>
+            <w:r>
+              <w:rPr>
+                <w:rFonts w:ascii="Times New Roman" w:eastAsia="SimSun" w:hAnsi="Times New Roman" w:cs="Times New Roman"/>
+                <w:sz w:val="24"/>
+                <w:szCs w:val="24"/>
+                <w:lang w:eastAsia="zh-CN"/>
+              </w:rPr>
+              <w:t xml:space="preserve"> tung’ van’. </w:t>
             </w:r>
           </w:p>
         </w:tc>
@@ -348,9 +4627,274 @@
             <w:tcW w:w="8640" w:type="dxa"/>
           </w:tcPr>
           <w:p>
-            <w:r>
-              <w:lastRenderedPageBreak/>
-              <w:t>Meal, ii Bp niiew‘ fun, (a meal) ==</w:t>
+            <w:pPr>
+              <w:rPr>
+                <w:rFonts w:ascii="Times New Roman" w:eastAsia="SimSun" w:hAnsi="Times New Roman" w:cs="Times New Roman"/>
+                <w:sz w:val="24"/>
+                <w:szCs w:val="24"/>
+                <w:lang w:eastAsia="zh-CN"/>
+              </w:rPr>
+            </w:pPr>
+            <w:r>
+              <w:rPr>
+                <w:rFonts w:ascii="Times New Roman" w:eastAsia="SimSun" w:hAnsi="Times New Roman" w:cs="Times New Roman"/>
+                <w:sz w:val="24"/>
+                <w:szCs w:val="24"/>
+              </w:rPr>
+              <w:t>Mean, (vile)</w:t>
+            </w:r>
+            <w:r>
+              <w:rPr>
+                <w:rFonts w:ascii="Times New Roman" w:eastAsia="SimSun" w:hAnsi="Times New Roman" w:cs="Times New Roman"/>
+                <w:sz w:val="24"/>
+                <w:szCs w:val="24"/>
+                <w:lang w:eastAsia="zh-CN"/>
+              </w:rPr>
+              <w:t xml:space="preserve"> </w:t>
+            </w:r>
+            <w:proofErr w:type="gramStart"/>
+            <w:r>
+              <w:rPr>
+                <w:rFonts w:ascii="Times New Roman" w:eastAsia="SimSun" w:hAnsi="Times New Roman" w:cs="Times New Roman"/>
+                <w:sz w:val="24"/>
+                <w:szCs w:val="24"/>
+                <w:lang w:eastAsia="zh-CN"/>
+              </w:rPr>
+              <w:t>鄙陋</w:t>
+            </w:r>
+            <w:r>
+              <w:rPr>
+                <w:rFonts w:ascii="Times New Roman" w:eastAsia="SimSun" w:hAnsi="Times New Roman" w:cs="Times New Roman"/>
+                <w:sz w:val="24"/>
+                <w:szCs w:val="24"/>
+                <w:lang w:eastAsia="zh-CN"/>
+              </w:rPr>
+              <w:t xml:space="preserve">, </w:t>
+            </w:r>
+            <w:r>
+              <w:rPr>
+                <w:rFonts w:ascii="Times New Roman" w:eastAsia="SimSun" w:hAnsi="Times New Roman" w:cs="Times New Roman"/>
+                <w:sz w:val="24"/>
+                <w:szCs w:val="24"/>
+              </w:rPr>
+              <w:t xml:space="preserve"> </w:t>
+            </w:r>
+            <w:r>
+              <w:rPr>
+                <w:rFonts w:ascii="Times New Roman" w:eastAsia="SimSun" w:hAnsi="Times New Roman" w:cs="Times New Roman"/>
+                <w:sz w:val="24"/>
+                <w:szCs w:val="24"/>
+                <w:lang w:eastAsia="zh-CN"/>
+              </w:rPr>
+              <w:t>‘</w:t>
+            </w:r>
+            <w:proofErr w:type="spellStart"/>
+            <w:proofErr w:type="gramEnd"/>
+            <w:r>
+              <w:rPr>
+                <w:rFonts w:ascii="Times New Roman" w:eastAsia="SimSun" w:hAnsi="Times New Roman" w:cs="Times New Roman"/>
+                <w:sz w:val="24"/>
+                <w:szCs w:val="24"/>
+              </w:rPr>
+              <w:t>p</w:t>
+            </w:r>
+            <w:r>
+              <w:rPr>
+                <w:rFonts w:ascii="Times New Roman" w:eastAsia="SimSun" w:hAnsi="Times New Roman" w:cs="Times New Roman"/>
+                <w:sz w:val="24"/>
+                <w:szCs w:val="24"/>
+              </w:rPr>
+              <w:t>í</w:t>
+            </w:r>
+            <w:proofErr w:type="spellEnd"/>
+            <w:r>
+              <w:rPr>
+                <w:rFonts w:ascii="Times New Roman" w:eastAsia="SimSun" w:hAnsi="Times New Roman" w:cs="Times New Roman"/>
+                <w:sz w:val="24"/>
+                <w:szCs w:val="24"/>
+              </w:rPr>
+              <w:t xml:space="preserve"> leu‘,  </w:t>
+            </w:r>
+            <w:proofErr w:type="spellStart"/>
+            <w:r>
+              <w:rPr>
+                <w:rFonts w:ascii="Times New Roman" w:eastAsia="SimSun" w:hAnsi="Times New Roman" w:cs="Times New Roman"/>
+                <w:sz w:val="24"/>
+                <w:szCs w:val="24"/>
+              </w:rPr>
+              <w:t>卑賤</w:t>
+            </w:r>
+            <w:proofErr w:type="spellEnd"/>
+            <w:r>
+              <w:rPr>
+                <w:rFonts w:ascii="Times New Roman" w:eastAsia="SimSun" w:hAnsi="Times New Roman" w:cs="Times New Roman"/>
+                <w:sz w:val="24"/>
+                <w:szCs w:val="24"/>
+                <w:lang w:eastAsia="zh-CN"/>
+              </w:rPr>
+              <w:t xml:space="preserve">, </w:t>
+            </w:r>
+            <w:proofErr w:type="spellStart"/>
+            <w:r>
+              <w:rPr>
+                <w:rFonts w:ascii="Times New Roman" w:eastAsia="SimSun" w:hAnsi="Times New Roman" w:cs="Times New Roman"/>
+                <w:sz w:val="24"/>
+                <w:szCs w:val="24"/>
+              </w:rPr>
+              <w:t>p</w:t>
+            </w:r>
+            <w:r>
+              <w:rPr>
+                <w:rFonts w:ascii="Times New Roman" w:eastAsia="SimSun" w:hAnsi="Times New Roman" w:cs="Times New Roman"/>
+                <w:sz w:val="24"/>
+                <w:szCs w:val="24"/>
+              </w:rPr>
+              <w:t>é</w:t>
+            </w:r>
+            <w:proofErr w:type="spellEnd"/>
+            <w:r>
+              <w:rPr>
+                <w:rFonts w:ascii="Times New Roman" w:eastAsia="SimSun" w:hAnsi="Times New Roman" w:cs="Times New Roman"/>
+                <w:sz w:val="24"/>
+                <w:szCs w:val="24"/>
+                <w:lang w:eastAsia="zh-CN"/>
+              </w:rPr>
+              <w:t xml:space="preserve"> </w:t>
+            </w:r>
+            <w:proofErr w:type="spellStart"/>
+            <w:r>
+              <w:rPr>
+                <w:rFonts w:ascii="Times New Roman" w:eastAsia="SimSun" w:hAnsi="Times New Roman" w:cs="Times New Roman"/>
+                <w:sz w:val="24"/>
+                <w:szCs w:val="24"/>
+                <w:lang w:eastAsia="zh-CN"/>
+              </w:rPr>
+              <w:t>dzien</w:t>
+            </w:r>
+            <w:proofErr w:type="spellEnd"/>
+            <w:r>
+              <w:rPr>
+                <w:rFonts w:ascii="Times New Roman" w:eastAsia="SimSun" w:hAnsi="Times New Roman" w:cs="Times New Roman"/>
+                <w:sz w:val="24"/>
+                <w:szCs w:val="24"/>
+                <w:lang w:eastAsia="zh-CN"/>
+              </w:rPr>
+              <w:t>’, (mean number)</w:t>
+            </w:r>
+            <w:r>
+              <w:rPr>
+                <w:rFonts w:ascii="Times New Roman" w:eastAsia="SimSun" w:hAnsi="Times New Roman" w:cs="Times New Roman"/>
+                <w:sz w:val="24"/>
+                <w:szCs w:val="24"/>
+              </w:rPr>
+              <w:t xml:space="preserve"> </w:t>
+            </w:r>
+            <w:r>
+              <w:rPr>
+                <w:rFonts w:ascii="Times New Roman" w:eastAsia="SimSun" w:hAnsi="Times New Roman" w:cs="Times New Roman"/>
+                <w:sz w:val="24"/>
+                <w:szCs w:val="24"/>
+                <w:lang w:eastAsia="zh-CN"/>
+              </w:rPr>
+              <w:t>均匀數目</w:t>
+            </w:r>
+            <w:r>
+              <w:rPr>
+                <w:rFonts w:ascii="Times New Roman" w:eastAsia="SimSun" w:hAnsi="Times New Roman" w:cs="Times New Roman"/>
+                <w:sz w:val="24"/>
+                <w:szCs w:val="24"/>
+                <w:lang w:eastAsia="zh-CN"/>
+              </w:rPr>
+              <w:t>,</w:t>
+            </w:r>
+            <w:r>
+              <w:rPr>
+                <w:rFonts w:ascii="Times New Roman" w:eastAsia="SimSun" w:hAnsi="Times New Roman" w:cs="Times New Roman"/>
+                <w:sz w:val="24"/>
+                <w:szCs w:val="24"/>
+                <w:lang w:eastAsia="zh-CN"/>
+              </w:rPr>
+              <w:t xml:space="preserve"> </w:t>
+            </w:r>
+            <w:proofErr w:type="spellStart"/>
+            <w:r>
+              <w:rPr>
+                <w:rFonts w:ascii="Times New Roman" w:eastAsia="SimSun" w:hAnsi="Times New Roman" w:cs="Times New Roman"/>
+                <w:sz w:val="24"/>
+                <w:szCs w:val="24"/>
+                <w:lang w:eastAsia="zh-CN"/>
+              </w:rPr>
+              <w:t>kiün</w:t>
+            </w:r>
+            <w:proofErr w:type="spellEnd"/>
+            <w:r>
+              <w:rPr>
+                <w:rFonts w:ascii="Times New Roman" w:eastAsia="SimSun" w:hAnsi="Times New Roman" w:cs="Times New Roman"/>
+                <w:sz w:val="24"/>
+                <w:szCs w:val="24"/>
+                <w:lang w:eastAsia="zh-CN"/>
+              </w:rPr>
+              <w:t xml:space="preserve"> </w:t>
+            </w:r>
+            <w:proofErr w:type="spellStart"/>
+            <w:r>
+              <w:rPr>
+                <w:rFonts w:ascii="Times New Roman" w:eastAsia="SimSun" w:hAnsi="Times New Roman" w:cs="Times New Roman"/>
+                <w:sz w:val="24"/>
+                <w:szCs w:val="24"/>
+                <w:lang w:eastAsia="zh-CN"/>
+              </w:rPr>
+              <w:t>yün</w:t>
+            </w:r>
+            <w:proofErr w:type="spellEnd"/>
+            <w:r>
+              <w:rPr>
+                <w:rFonts w:ascii="Times New Roman" w:eastAsia="SimSun" w:hAnsi="Times New Roman" w:cs="Times New Roman"/>
+                <w:sz w:val="24"/>
+                <w:szCs w:val="24"/>
+                <w:lang w:eastAsia="zh-CN"/>
+              </w:rPr>
+              <w:t xml:space="preserve"> </w:t>
+            </w:r>
+            <w:proofErr w:type="spellStart"/>
+            <w:r>
+              <w:rPr>
+                <w:rFonts w:ascii="Times New Roman" w:eastAsia="SimSun" w:hAnsi="Times New Roman" w:cs="Times New Roman"/>
+                <w:sz w:val="24"/>
+                <w:szCs w:val="24"/>
+                <w:lang w:eastAsia="zh-CN"/>
+              </w:rPr>
+              <w:t>sú</w:t>
+            </w:r>
+            <w:proofErr w:type="spellEnd"/>
+            <w:r>
+              <w:rPr>
+                <w:rFonts w:ascii="Times New Roman" w:eastAsia="SimSun" w:hAnsi="Times New Roman" w:cs="Times New Roman"/>
+                <w:sz w:val="24"/>
+                <w:szCs w:val="24"/>
+                <w:lang w:eastAsia="zh-CN"/>
+              </w:rPr>
+              <w:t xml:space="preserve">’ </w:t>
+            </w:r>
+            <w:proofErr w:type="spellStart"/>
+            <w:r>
+              <w:rPr>
+                <w:rFonts w:ascii="Times New Roman" w:eastAsia="SimSun" w:hAnsi="Times New Roman" w:cs="Times New Roman"/>
+                <w:sz w:val="24"/>
+                <w:szCs w:val="24"/>
+                <w:lang w:eastAsia="zh-CN"/>
+              </w:rPr>
+              <w:t>mah</w:t>
+            </w:r>
+            <w:proofErr w:type="spellEnd"/>
+            <w:r>
+              <w:rPr>
+                <w:rFonts w:ascii="Times New Roman" w:eastAsia="SimSun" w:hAnsi="Times New Roman" w:cs="Times New Roman"/>
+                <w:sz w:val="24"/>
+                <w:szCs w:val="24"/>
+                <w:lang w:eastAsia="zh-CN"/>
+              </w:rPr>
+              <w:t xml:space="preserve">’. </w:t>
             </w:r>
           </w:p>
         </w:tc>
@@ -361,8 +4905,179 @@
             <w:tcW w:w="8640" w:type="dxa"/>
           </w:tcPr>
           <w:p>
-            <w:r>
-              <w:t>Mean, (vile) BS Sia "pi leu‘, a fe pa</w:t>
+            <w:pPr>
+              <w:rPr>
+                <w:rFonts w:ascii="Times New Roman" w:eastAsia="SimSun" w:hAnsi="Times New Roman" w:cs="Times New Roman"/>
+                <w:sz w:val="24"/>
+                <w:szCs w:val="24"/>
+              </w:rPr>
+            </w:pPr>
+            <w:r>
+              <w:rPr>
+                <w:rFonts w:ascii="Times New Roman" w:eastAsia="SimSun" w:hAnsi="Times New Roman" w:cs="Times New Roman"/>
+                <w:sz w:val="24"/>
+                <w:szCs w:val="24"/>
+              </w:rPr>
+              <w:t xml:space="preserve">Meaning, </w:t>
+            </w:r>
+            <w:r>
+              <w:rPr>
+                <w:rFonts w:ascii="Times New Roman" w:eastAsia="SimSun" w:hAnsi="Times New Roman" w:cs="Times New Roman"/>
+                <w:sz w:val="24"/>
+                <w:szCs w:val="24"/>
+                <w:lang w:eastAsia="zh-CN"/>
+              </w:rPr>
+              <w:t>意思</w:t>
+            </w:r>
+            <w:r>
+              <w:rPr>
+                <w:rFonts w:ascii="Times New Roman" w:eastAsia="SimSun" w:hAnsi="Times New Roman" w:cs="Times New Roman"/>
+                <w:sz w:val="24"/>
+                <w:szCs w:val="24"/>
+                <w:lang w:eastAsia="zh-CN"/>
+              </w:rPr>
+              <w:t>,</w:t>
+            </w:r>
+            <w:r>
+              <w:rPr>
+                <w:rFonts w:ascii="Times New Roman" w:eastAsia="SimSun" w:hAnsi="Times New Roman" w:cs="Times New Roman"/>
+                <w:sz w:val="24"/>
+                <w:szCs w:val="24"/>
+              </w:rPr>
+              <w:t xml:space="preserve"> </w:t>
+            </w:r>
+            <w:r>
+              <w:rPr>
+                <w:rFonts w:ascii="Times New Roman" w:eastAsia="SimSun" w:hAnsi="Times New Roman" w:cs="Times New Roman"/>
+                <w:sz w:val="24"/>
+                <w:szCs w:val="24"/>
+              </w:rPr>
+              <w:t>í</w:t>
+            </w:r>
+            <w:r>
+              <w:rPr>
+                <w:rFonts w:ascii="Times New Roman" w:eastAsia="SimSun" w:hAnsi="Times New Roman" w:cs="Times New Roman"/>
+                <w:sz w:val="24"/>
+                <w:szCs w:val="24"/>
+                <w:lang w:eastAsia="zh-CN"/>
+              </w:rPr>
+              <w:t>’</w:t>
+            </w:r>
+            <w:r>
+              <w:rPr>
+                <w:rFonts w:ascii="Times New Roman" w:eastAsia="SimSun" w:hAnsi="Times New Roman" w:cs="Times New Roman"/>
+                <w:sz w:val="24"/>
+                <w:szCs w:val="24"/>
+              </w:rPr>
+              <w:t xml:space="preserve"> </w:t>
+            </w:r>
+            <w:proofErr w:type="spellStart"/>
+            <w:r>
+              <w:rPr>
+                <w:rFonts w:ascii="Times New Roman" w:eastAsia="SimSun" w:hAnsi="Times New Roman" w:cs="Times New Roman"/>
+                <w:sz w:val="24"/>
+                <w:szCs w:val="24"/>
+              </w:rPr>
+              <w:t>sz</w:t>
+            </w:r>
+            <w:proofErr w:type="spellEnd"/>
+            <w:r>
+              <w:rPr>
+                <w:rFonts w:ascii="Times New Roman" w:eastAsia="SimSun" w:hAnsi="Times New Roman" w:cs="Times New Roman"/>
+                <w:sz w:val="24"/>
+                <w:szCs w:val="24"/>
+              </w:rPr>
+              <w:t>’,</w:t>
+            </w:r>
+            <w:r>
+              <w:rPr>
+                <w:rFonts w:ascii="Times New Roman" w:eastAsia="SimSun" w:hAnsi="Times New Roman" w:cs="Times New Roman"/>
+                <w:sz w:val="24"/>
+                <w:szCs w:val="24"/>
+                <w:lang w:eastAsia="zh-CN"/>
+              </w:rPr>
+              <w:t xml:space="preserve"> </w:t>
+            </w:r>
+            <w:proofErr w:type="gramStart"/>
+            <w:r>
+              <w:rPr>
+                <w:rFonts w:ascii="Times New Roman" w:eastAsia="SimSun" w:hAnsi="Times New Roman" w:cs="Times New Roman"/>
+                <w:sz w:val="24"/>
+                <w:szCs w:val="24"/>
+                <w:lang w:eastAsia="zh-CN"/>
+              </w:rPr>
+              <w:t>解說</w:t>
+            </w:r>
+            <w:r>
+              <w:rPr>
+                <w:rFonts w:ascii="Times New Roman" w:eastAsia="SimSun" w:hAnsi="Times New Roman" w:cs="Times New Roman"/>
+                <w:sz w:val="24"/>
+                <w:szCs w:val="24"/>
+                <w:lang w:eastAsia="zh-CN"/>
+              </w:rPr>
+              <w:t xml:space="preserve">, </w:t>
+            </w:r>
+            <w:r>
+              <w:rPr>
+                <w:rFonts w:ascii="Times New Roman" w:eastAsia="SimSun" w:hAnsi="Times New Roman" w:cs="Times New Roman"/>
+                <w:sz w:val="24"/>
+                <w:szCs w:val="24"/>
+              </w:rPr>
+              <w:t xml:space="preserve"> </w:t>
+            </w:r>
+            <w:r>
+              <w:rPr>
+                <w:rFonts w:ascii="Times New Roman" w:eastAsia="SimSun" w:hAnsi="Times New Roman" w:cs="Times New Roman"/>
+                <w:sz w:val="24"/>
+                <w:szCs w:val="24"/>
+                <w:lang w:eastAsia="zh-CN"/>
+              </w:rPr>
+              <w:t>‘</w:t>
+            </w:r>
+            <w:proofErr w:type="spellStart"/>
+            <w:proofErr w:type="gramEnd"/>
+            <w:r>
+              <w:rPr>
+                <w:rFonts w:ascii="Times New Roman" w:eastAsia="SimSun" w:hAnsi="Times New Roman" w:cs="Times New Roman"/>
+                <w:sz w:val="24"/>
+                <w:szCs w:val="24"/>
+              </w:rPr>
+              <w:t>k</w:t>
+            </w:r>
+            <w:r>
+              <w:rPr>
+                <w:rFonts w:ascii="Times New Roman" w:eastAsia="SimSun" w:hAnsi="Times New Roman" w:cs="Times New Roman"/>
+                <w:sz w:val="24"/>
+                <w:szCs w:val="24"/>
+              </w:rPr>
+              <w:t>á</w:t>
+            </w:r>
+            <w:proofErr w:type="spellEnd"/>
+            <w:r>
+              <w:rPr>
+                <w:rFonts w:ascii="Times New Roman" w:eastAsia="SimSun" w:hAnsi="Times New Roman" w:cs="Times New Roman"/>
+                <w:sz w:val="24"/>
+                <w:szCs w:val="24"/>
+              </w:rPr>
+              <w:t xml:space="preserve"> </w:t>
+            </w:r>
+            <w:proofErr w:type="spellStart"/>
+            <w:r>
+              <w:rPr>
+                <w:rFonts w:ascii="Times New Roman" w:eastAsia="SimSun" w:hAnsi="Times New Roman" w:cs="Times New Roman"/>
+                <w:sz w:val="24"/>
+                <w:szCs w:val="24"/>
+              </w:rPr>
+              <w:t>seh</w:t>
+            </w:r>
+            <w:proofErr w:type="spellEnd"/>
+            <w:r>
+              <w:rPr>
+                <w:rFonts w:ascii="Times New Roman" w:eastAsia="SimSun" w:hAnsi="Times New Roman" w:cs="Times New Roman"/>
+                <w:sz w:val="24"/>
+                <w:szCs w:val="24"/>
+              </w:rPr>
+              <w:t>.</w:t>
             </w:r>
           </w:p>
         </w:tc>
@@ -373,8 +5088,113 @@
             <w:tcW w:w="8640" w:type="dxa"/>
           </w:tcPr>
           <w:p>
-            <w:r>
-              <w:t>Meaning, Ee i‘ sz’, BER ’ké seh.</w:t>
+            <w:pPr>
+              <w:rPr>
+                <w:rFonts w:ascii="Times New Roman" w:eastAsia="SimSun" w:hAnsi="Times New Roman" w:cs="Times New Roman"/>
+                <w:sz w:val="24"/>
+                <w:szCs w:val="24"/>
+                <w:lang w:eastAsia="zh-CN"/>
+              </w:rPr>
+            </w:pPr>
+            <w:proofErr w:type="gramStart"/>
+            <w:r>
+              <w:rPr>
+                <w:rFonts w:ascii="Times New Roman" w:eastAsia="SimSun" w:hAnsi="Times New Roman" w:cs="Times New Roman"/>
+                <w:sz w:val="24"/>
+                <w:szCs w:val="24"/>
+              </w:rPr>
+              <w:t xml:space="preserve">Measles, </w:t>
+            </w:r>
+            <w:r>
+              <w:rPr>
+                <w:rFonts w:ascii="Times New Roman" w:eastAsia="SimSun" w:hAnsi="Times New Roman" w:cs="Times New Roman"/>
+                <w:sz w:val="24"/>
+                <w:szCs w:val="24"/>
+                <w:lang w:eastAsia="zh-CN"/>
+              </w:rPr>
+              <w:t xml:space="preserve"> </w:t>
+            </w:r>
+            <w:r>
+              <w:rPr>
+                <w:rFonts w:ascii="Times New Roman" w:eastAsia="SimSun" w:hAnsi="Times New Roman" w:cs="Times New Roman"/>
+                <w:sz w:val="24"/>
+                <w:szCs w:val="24"/>
+                <w:lang w:eastAsia="zh-CN"/>
+              </w:rPr>
+              <w:t>疹子</w:t>
+            </w:r>
+            <w:proofErr w:type="gramEnd"/>
+            <w:r>
+              <w:rPr>
+                <w:rFonts w:ascii="Times New Roman" w:eastAsia="SimSun" w:hAnsi="Times New Roman" w:cs="Times New Roman"/>
+                <w:sz w:val="24"/>
+                <w:szCs w:val="24"/>
+                <w:lang w:eastAsia="zh-CN"/>
+              </w:rPr>
+              <w:t>,</w:t>
+            </w:r>
+            <w:r>
+              <w:rPr>
+                <w:rFonts w:ascii="Times New Roman" w:eastAsia="SimSun" w:hAnsi="Times New Roman" w:cs="Times New Roman"/>
+                <w:sz w:val="24"/>
+                <w:szCs w:val="24"/>
+                <w:lang w:eastAsia="zh-CN"/>
+              </w:rPr>
+              <w:t>‘</w:t>
+            </w:r>
+            <w:proofErr w:type="spellStart"/>
+            <w:r>
+              <w:rPr>
+                <w:rFonts w:ascii="Times New Roman" w:eastAsia="SimSun" w:hAnsi="Times New Roman" w:cs="Times New Roman"/>
+                <w:sz w:val="24"/>
+                <w:szCs w:val="24"/>
+              </w:rPr>
+              <w:t>t</w:t>
+            </w:r>
+            <w:r>
+              <w:rPr>
+                <w:rFonts w:ascii="Times New Roman" w:eastAsia="SimSun" w:hAnsi="Times New Roman" w:cs="Times New Roman"/>
+                <w:sz w:val="24"/>
+                <w:szCs w:val="24"/>
+                <w:lang w:eastAsia="zh-CN"/>
+              </w:rPr>
+              <w:t>s</w:t>
+            </w:r>
+            <w:r>
+              <w:rPr>
+                <w:rFonts w:ascii="Times New Roman" w:eastAsia="SimSun" w:hAnsi="Times New Roman" w:cs="Times New Roman"/>
+                <w:sz w:val="24"/>
+                <w:szCs w:val="24"/>
+              </w:rPr>
+              <w:t>un</w:t>
+            </w:r>
+            <w:proofErr w:type="spellEnd"/>
+            <w:r>
+              <w:rPr>
+                <w:rFonts w:ascii="Times New Roman" w:eastAsia="SimSun" w:hAnsi="Times New Roman" w:cs="Times New Roman"/>
+                <w:sz w:val="24"/>
+                <w:szCs w:val="24"/>
+              </w:rPr>
+              <w:t xml:space="preserve"> ‘</w:t>
+            </w:r>
+            <w:proofErr w:type="spellStart"/>
+            <w:r>
+              <w:rPr>
+                <w:rFonts w:ascii="Times New Roman" w:eastAsia="SimSun" w:hAnsi="Times New Roman" w:cs="Times New Roman"/>
+                <w:sz w:val="24"/>
+                <w:szCs w:val="24"/>
+              </w:rPr>
+              <w:t>tsz</w:t>
+            </w:r>
+            <w:proofErr w:type="spellEnd"/>
+            <w:r>
+              <w:rPr>
+                <w:rFonts w:ascii="Times New Roman" w:eastAsia="SimSun" w:hAnsi="Times New Roman" w:cs="Times New Roman"/>
+                <w:sz w:val="24"/>
+                <w:szCs w:val="24"/>
+                <w:lang w:eastAsia="zh-CN"/>
+              </w:rPr>
+              <w:t xml:space="preserve">. </w:t>
             </w:r>
           </w:p>
         </w:tc>
@@ -385,8 +5205,224 @@
             <w:tcW w:w="8640" w:type="dxa"/>
           </w:tcPr>
           <w:p>
-            <w:r>
-              <w:t>Measles, os -F- *taun ‘tsz,</w:t>
+            <w:pPr>
+              <w:rPr>
+                <w:rFonts w:ascii="Times New Roman" w:eastAsia="SimSun" w:hAnsi="Times New Roman" w:cs="Times New Roman"/>
+                <w:sz w:val="24"/>
+                <w:szCs w:val="24"/>
+                <w:lang w:eastAsia="zh-CN"/>
+              </w:rPr>
+            </w:pPr>
+            <w:r>
+              <w:rPr>
+                <w:rFonts w:ascii="Times New Roman" w:eastAsia="SimSun" w:hAnsi="Times New Roman" w:cs="Times New Roman"/>
+                <w:sz w:val="24"/>
+                <w:szCs w:val="24"/>
+              </w:rPr>
+              <w:t xml:space="preserve">Measure, (in feet and inches) </w:t>
+            </w:r>
+            <w:r>
+              <w:rPr>
+                <w:rFonts w:ascii="Times New Roman" w:eastAsia="SimSun" w:hAnsi="Times New Roman" w:cs="Times New Roman"/>
+                <w:sz w:val="24"/>
+                <w:szCs w:val="24"/>
+                <w:lang w:eastAsia="zh-CN"/>
+              </w:rPr>
+              <w:t>量量尺寸</w:t>
+            </w:r>
+            <w:r>
+              <w:rPr>
+                <w:rFonts w:ascii="Times New Roman" w:eastAsia="SimSun" w:hAnsi="Times New Roman" w:cs="Times New Roman"/>
+                <w:sz w:val="24"/>
+                <w:szCs w:val="24"/>
+                <w:lang w:eastAsia="zh-CN"/>
+              </w:rPr>
+              <w:t xml:space="preserve">, </w:t>
+            </w:r>
+            <w:r>
+              <w:rPr>
+                <w:rFonts w:ascii="Times New Roman" w:eastAsia="SimSun" w:hAnsi="Times New Roman" w:cs="Times New Roman"/>
+                <w:sz w:val="24"/>
+                <w:szCs w:val="24"/>
+                <w:lang w:eastAsia="zh-CN"/>
+              </w:rPr>
+              <w:t xml:space="preserve">liang </w:t>
+            </w:r>
+            <w:proofErr w:type="spellStart"/>
+            <w:r>
+              <w:rPr>
+                <w:rFonts w:ascii="Times New Roman" w:eastAsia="SimSun" w:hAnsi="Times New Roman" w:cs="Times New Roman"/>
+                <w:sz w:val="24"/>
+                <w:szCs w:val="24"/>
+                <w:lang w:eastAsia="zh-CN"/>
+              </w:rPr>
+              <w:t>liang</w:t>
+            </w:r>
+            <w:proofErr w:type="spellEnd"/>
+            <w:r>
+              <w:rPr>
+                <w:rFonts w:ascii="Times New Roman" w:eastAsia="SimSun" w:hAnsi="Times New Roman" w:cs="Times New Roman"/>
+                <w:sz w:val="24"/>
+                <w:szCs w:val="24"/>
+                <w:lang w:eastAsia="zh-CN"/>
+              </w:rPr>
+              <w:t xml:space="preserve"> </w:t>
+            </w:r>
+            <w:proofErr w:type="spellStart"/>
+            <w:r>
+              <w:rPr>
+                <w:rFonts w:ascii="Times New Roman" w:eastAsia="SimSun" w:hAnsi="Times New Roman" w:cs="Times New Roman"/>
+                <w:sz w:val="24"/>
+                <w:szCs w:val="24"/>
+                <w:lang w:eastAsia="zh-CN"/>
+              </w:rPr>
+              <w:t>t’sáh</w:t>
+            </w:r>
+            <w:proofErr w:type="spellEnd"/>
+            <w:r>
+              <w:rPr>
+                <w:rFonts w:ascii="Times New Roman" w:eastAsia="SimSun" w:hAnsi="Times New Roman" w:cs="Times New Roman"/>
+                <w:sz w:val="24"/>
+                <w:szCs w:val="24"/>
+                <w:lang w:eastAsia="zh-CN"/>
+              </w:rPr>
+              <w:t xml:space="preserve"> </w:t>
+            </w:r>
+            <w:proofErr w:type="spellStart"/>
+            <w:r>
+              <w:rPr>
+                <w:rFonts w:ascii="Times New Roman" w:eastAsia="SimSun" w:hAnsi="Times New Roman" w:cs="Times New Roman"/>
+                <w:sz w:val="24"/>
+                <w:szCs w:val="24"/>
+                <w:lang w:eastAsia="zh-CN"/>
+              </w:rPr>
+              <w:t>t’sun</w:t>
+            </w:r>
+            <w:proofErr w:type="spellEnd"/>
+            <w:r>
+              <w:rPr>
+                <w:rFonts w:ascii="Times New Roman" w:eastAsia="SimSun" w:hAnsi="Times New Roman" w:cs="Times New Roman"/>
+                <w:sz w:val="24"/>
+                <w:szCs w:val="24"/>
+                <w:lang w:eastAsia="zh-CN"/>
+              </w:rPr>
+              <w:t>’, (in pints and pecks)</w:t>
+            </w:r>
+            <w:r>
+              <w:rPr>
+                <w:rFonts w:ascii="Times New Roman" w:eastAsia="SimSun" w:hAnsi="Times New Roman" w:cs="Times New Roman"/>
+                <w:sz w:val="24"/>
+                <w:szCs w:val="24"/>
+                <w:lang w:eastAsia="zh-CN"/>
+              </w:rPr>
+              <w:t xml:space="preserve"> </w:t>
+            </w:r>
+            <w:r>
+              <w:rPr>
+                <w:rFonts w:ascii="Times New Roman" w:eastAsia="SimSun" w:hAnsi="Times New Roman" w:cs="Times New Roman"/>
+                <w:sz w:val="24"/>
+                <w:szCs w:val="24"/>
+                <w:lang w:eastAsia="zh-CN"/>
+              </w:rPr>
+              <w:t>量量多少升斗</w:t>
+            </w:r>
+            <w:r>
+              <w:rPr>
+                <w:rFonts w:ascii="Times New Roman" w:eastAsia="SimSun" w:hAnsi="Times New Roman" w:cs="Times New Roman"/>
+                <w:sz w:val="24"/>
+                <w:szCs w:val="24"/>
+                <w:lang w:eastAsia="zh-CN"/>
+              </w:rPr>
+              <w:t xml:space="preserve">, </w:t>
+            </w:r>
+            <w:r>
+              <w:rPr>
+                <w:rFonts w:ascii="Times New Roman" w:eastAsia="SimSun" w:hAnsi="Times New Roman" w:cs="Times New Roman"/>
+                <w:sz w:val="24"/>
+                <w:szCs w:val="24"/>
+                <w:lang w:eastAsia="zh-CN"/>
+              </w:rPr>
+              <w:t xml:space="preserve">liang </w:t>
+            </w:r>
+            <w:proofErr w:type="spellStart"/>
+            <w:r>
+              <w:rPr>
+                <w:rFonts w:ascii="Times New Roman" w:eastAsia="SimSun" w:hAnsi="Times New Roman" w:cs="Times New Roman"/>
+                <w:sz w:val="24"/>
+                <w:szCs w:val="24"/>
+                <w:lang w:eastAsia="zh-CN"/>
+              </w:rPr>
+              <w:t>liang</w:t>
+            </w:r>
+            <w:proofErr w:type="spellEnd"/>
+            <w:r>
+              <w:rPr>
+                <w:rFonts w:ascii="Times New Roman" w:eastAsia="SimSun" w:hAnsi="Times New Roman" w:cs="Times New Roman"/>
+                <w:sz w:val="24"/>
+                <w:szCs w:val="24"/>
+                <w:lang w:eastAsia="zh-CN"/>
+              </w:rPr>
+              <w:t xml:space="preserve"> </w:t>
+            </w:r>
+            <w:proofErr w:type="spellStart"/>
+            <w:r>
+              <w:rPr>
+                <w:rFonts w:ascii="Times New Roman" w:eastAsia="SimSun" w:hAnsi="Times New Roman" w:cs="Times New Roman"/>
+                <w:sz w:val="24"/>
+                <w:szCs w:val="24"/>
+                <w:lang w:eastAsia="zh-CN"/>
+              </w:rPr>
+              <w:t>tú</w:t>
+            </w:r>
+            <w:proofErr w:type="spellEnd"/>
+            <w:r>
+              <w:rPr>
+                <w:rFonts w:ascii="Times New Roman" w:eastAsia="SimSun" w:hAnsi="Times New Roman" w:cs="Times New Roman"/>
+                <w:sz w:val="24"/>
+                <w:szCs w:val="24"/>
+                <w:lang w:eastAsia="zh-CN"/>
+              </w:rPr>
+              <w:t xml:space="preserve"> ‘</w:t>
+            </w:r>
+            <w:proofErr w:type="spellStart"/>
+            <w:r>
+              <w:rPr>
+                <w:rFonts w:ascii="Times New Roman" w:eastAsia="SimSun" w:hAnsi="Times New Roman" w:cs="Times New Roman"/>
+                <w:sz w:val="24"/>
+                <w:szCs w:val="24"/>
+                <w:lang w:eastAsia="zh-CN"/>
+              </w:rPr>
+              <w:t>sau</w:t>
+            </w:r>
+            <w:proofErr w:type="spellEnd"/>
+            <w:r>
+              <w:rPr>
+                <w:rFonts w:ascii="Times New Roman" w:eastAsia="SimSun" w:hAnsi="Times New Roman" w:cs="Times New Roman"/>
+                <w:sz w:val="24"/>
+                <w:szCs w:val="24"/>
+                <w:lang w:eastAsia="zh-CN"/>
+              </w:rPr>
+              <w:t xml:space="preserve"> sung ‘</w:t>
+            </w:r>
+            <w:proofErr w:type="spellStart"/>
+            <w:r>
+              <w:rPr>
+                <w:rFonts w:ascii="Times New Roman" w:eastAsia="SimSun" w:hAnsi="Times New Roman" w:cs="Times New Roman"/>
+                <w:sz w:val="24"/>
+                <w:szCs w:val="24"/>
+                <w:lang w:eastAsia="zh-CN"/>
+              </w:rPr>
+              <w:t>teu</w:t>
+            </w:r>
+            <w:proofErr w:type="spellEnd"/>
+            <w:r>
+              <w:rPr>
+                <w:rFonts w:ascii="Times New Roman" w:eastAsia="SimSun" w:hAnsi="Times New Roman" w:cs="Times New Roman"/>
+                <w:sz w:val="24"/>
+                <w:szCs w:val="24"/>
+                <w:lang w:eastAsia="zh-CN"/>
+              </w:rPr>
+              <w:t xml:space="preserve">. </w:t>
             </w:r>
           </w:p>
         </w:tc>
@@ -397,8 +5433,91 @@
             <w:tcW w:w="8640" w:type="dxa"/>
           </w:tcPr>
           <w:p>
-            <w:r>
-              <w:t>Measure, (in feet and inches) Ee R</w:t>
+            <w:pPr>
+              <w:rPr>
+                <w:rFonts w:ascii="Times New Roman" w:eastAsia="SimSun" w:hAnsi="Times New Roman" w:cs="Times New Roman"/>
+                <w:sz w:val="24"/>
+                <w:szCs w:val="24"/>
+              </w:rPr>
+            </w:pPr>
+            <w:r>
+              <w:rPr>
+                <w:rFonts w:ascii="Times New Roman" w:eastAsia="SimSun" w:hAnsi="Times New Roman" w:cs="Times New Roman"/>
+                <w:sz w:val="24"/>
+                <w:szCs w:val="24"/>
+              </w:rPr>
+              <w:t>Meat,</w:t>
+            </w:r>
+            <w:r>
+              <w:rPr>
+                <w:rFonts w:ascii="Times New Roman" w:eastAsia="SimSun" w:hAnsi="Times New Roman" w:cs="Times New Roman"/>
+                <w:sz w:val="24"/>
+                <w:szCs w:val="24"/>
+                <w:lang w:eastAsia="zh-CN"/>
+              </w:rPr>
+              <w:t xml:space="preserve"> </w:t>
+            </w:r>
+            <w:proofErr w:type="gramStart"/>
+            <w:r>
+              <w:rPr>
+                <w:rFonts w:ascii="Times New Roman" w:eastAsia="SimSun" w:hAnsi="Times New Roman" w:cs="Times New Roman"/>
+                <w:sz w:val="24"/>
+                <w:szCs w:val="24"/>
+                <w:lang w:eastAsia="zh-CN"/>
+              </w:rPr>
+              <w:t>肉</w:t>
+            </w:r>
+            <w:r>
+              <w:rPr>
+                <w:rFonts w:ascii="Times New Roman" w:eastAsia="SimSun" w:hAnsi="Times New Roman" w:cs="Times New Roman"/>
+                <w:sz w:val="24"/>
+                <w:szCs w:val="24"/>
+                <w:lang w:eastAsia="zh-CN"/>
+              </w:rPr>
+              <w:t xml:space="preserve">, </w:t>
+            </w:r>
+            <w:r>
+              <w:rPr>
+                <w:rFonts w:ascii="Times New Roman" w:eastAsia="SimSun" w:hAnsi="Times New Roman" w:cs="Times New Roman"/>
+                <w:sz w:val="24"/>
+                <w:szCs w:val="24"/>
+              </w:rPr>
+              <w:t xml:space="preserve"> </w:t>
+            </w:r>
+            <w:proofErr w:type="spellStart"/>
+            <w:r>
+              <w:rPr>
+                <w:rFonts w:ascii="Times New Roman" w:eastAsia="SimSun" w:hAnsi="Times New Roman" w:cs="Times New Roman"/>
+                <w:sz w:val="24"/>
+                <w:szCs w:val="24"/>
+              </w:rPr>
+              <w:t>ni</w:t>
+            </w:r>
+            <w:r>
+              <w:rPr>
+                <w:rFonts w:ascii="Times New Roman" w:eastAsia="SimSun" w:hAnsi="Times New Roman" w:cs="Times New Roman"/>
+                <w:sz w:val="24"/>
+                <w:szCs w:val="24"/>
+              </w:rPr>
+              <w:t>ó</w:t>
+            </w:r>
+            <w:r>
+              <w:rPr>
+                <w:rFonts w:ascii="Times New Roman" w:eastAsia="SimSun" w:hAnsi="Times New Roman" w:cs="Times New Roman"/>
+                <w:sz w:val="24"/>
+                <w:szCs w:val="24"/>
+              </w:rPr>
+              <w:t>h</w:t>
+            </w:r>
+            <w:proofErr w:type="spellEnd"/>
+            <w:proofErr w:type="gramEnd"/>
+            <w:r>
+              <w:rPr>
+                <w:rFonts w:ascii="Times New Roman" w:eastAsia="SimSun" w:hAnsi="Times New Roman" w:cs="Times New Roman"/>
+                <w:sz w:val="24"/>
+                <w:szCs w:val="24"/>
+              </w:rPr>
+              <w:t>.</w:t>
             </w:r>
           </w:p>
         </w:tc>
@@ -409,8 +5528,235 @@
             <w:tcW w:w="8640" w:type="dxa"/>
           </w:tcPr>
           <w:p>
-            <w:r>
-              <w:t>Meat, By niéh.</w:t>
+            <w:pPr>
+              <w:rPr>
+                <w:rFonts w:ascii="Times New Roman" w:eastAsia="SimSun" w:hAnsi="Times New Roman" w:cs="Times New Roman"/>
+                <w:sz w:val="24"/>
+                <w:szCs w:val="24"/>
+                <w:lang w:eastAsia="zh-CN"/>
+              </w:rPr>
+            </w:pPr>
+            <w:r>
+              <w:rPr>
+                <w:rFonts w:ascii="Times New Roman" w:eastAsia="SimSun" w:hAnsi="Times New Roman" w:cs="Times New Roman"/>
+                <w:sz w:val="24"/>
+                <w:szCs w:val="24"/>
+              </w:rPr>
+              <w:t>Mechanic,</w:t>
+            </w:r>
+            <w:r>
+              <w:rPr>
+                <w:rFonts w:ascii="Times New Roman" w:eastAsia="SimSun" w:hAnsi="Times New Roman" w:cs="Times New Roman"/>
+                <w:sz w:val="24"/>
+                <w:szCs w:val="24"/>
+                <w:lang w:eastAsia="zh-CN"/>
+              </w:rPr>
+              <w:t xml:space="preserve"> </w:t>
+            </w:r>
+            <w:proofErr w:type="gramStart"/>
+            <w:r>
+              <w:rPr>
+                <w:rFonts w:ascii="Times New Roman" w:eastAsia="SimSun" w:hAnsi="Times New Roman" w:cs="Times New Roman"/>
+                <w:sz w:val="24"/>
+                <w:szCs w:val="24"/>
+                <w:lang w:eastAsia="zh-CN"/>
+              </w:rPr>
+              <w:t>工匠</w:t>
+            </w:r>
+            <w:r>
+              <w:rPr>
+                <w:rFonts w:ascii="Times New Roman" w:eastAsia="SimSun" w:hAnsi="Times New Roman" w:cs="Times New Roman"/>
+                <w:sz w:val="24"/>
+                <w:szCs w:val="24"/>
+                <w:lang w:eastAsia="zh-CN"/>
+              </w:rPr>
+              <w:t xml:space="preserve">, </w:t>
+            </w:r>
+            <w:r>
+              <w:rPr>
+                <w:rFonts w:ascii="Times New Roman" w:eastAsia="SimSun" w:hAnsi="Times New Roman" w:cs="Times New Roman"/>
+                <w:sz w:val="24"/>
+                <w:szCs w:val="24"/>
+              </w:rPr>
+              <w:t xml:space="preserve"> </w:t>
+            </w:r>
+            <w:proofErr w:type="spellStart"/>
+            <w:r>
+              <w:rPr>
+                <w:rFonts w:ascii="Times New Roman" w:eastAsia="SimSun" w:hAnsi="Times New Roman" w:cs="Times New Roman"/>
+                <w:sz w:val="24"/>
+                <w:szCs w:val="24"/>
+              </w:rPr>
+              <w:t>k</w:t>
+            </w:r>
+            <w:r>
+              <w:rPr>
+                <w:rFonts w:ascii="Times New Roman" w:eastAsia="SimSun" w:hAnsi="Times New Roman" w:cs="Times New Roman"/>
+                <w:sz w:val="24"/>
+                <w:szCs w:val="24"/>
+              </w:rPr>
+              <w:t>ú</w:t>
+            </w:r>
+            <w:r>
+              <w:rPr>
+                <w:rFonts w:ascii="Times New Roman" w:eastAsia="SimSun" w:hAnsi="Times New Roman" w:cs="Times New Roman"/>
+                <w:sz w:val="24"/>
+                <w:szCs w:val="24"/>
+              </w:rPr>
+              <w:t>ng</w:t>
+            </w:r>
+            <w:proofErr w:type="spellEnd"/>
+            <w:proofErr w:type="gramEnd"/>
+            <w:r>
+              <w:rPr>
+                <w:rFonts w:ascii="Times New Roman" w:eastAsia="SimSun" w:hAnsi="Times New Roman" w:cs="Times New Roman"/>
+                <w:sz w:val="24"/>
+                <w:szCs w:val="24"/>
+              </w:rPr>
+              <w:t xml:space="preserve"> </w:t>
+            </w:r>
+            <w:proofErr w:type="spellStart"/>
+            <w:r>
+              <w:rPr>
+                <w:rFonts w:ascii="Times New Roman" w:eastAsia="SimSun" w:hAnsi="Times New Roman" w:cs="Times New Roman"/>
+                <w:sz w:val="24"/>
+                <w:szCs w:val="24"/>
+              </w:rPr>
+              <w:t>dziang</w:t>
+            </w:r>
+            <w:proofErr w:type="spellEnd"/>
+            <w:r>
+              <w:rPr>
+                <w:rFonts w:ascii="Times New Roman" w:eastAsia="SimSun" w:hAnsi="Times New Roman" w:cs="Times New Roman"/>
+                <w:sz w:val="24"/>
+                <w:szCs w:val="24"/>
+                <w:lang w:eastAsia="zh-CN"/>
+              </w:rPr>
+              <w:t>’</w:t>
+            </w:r>
+            <w:r>
+              <w:rPr>
+                <w:rFonts w:ascii="Times New Roman" w:eastAsia="SimSun" w:hAnsi="Times New Roman" w:cs="Times New Roman"/>
+                <w:sz w:val="24"/>
+                <w:szCs w:val="24"/>
+              </w:rPr>
+              <w:t xml:space="preserve">, </w:t>
+            </w:r>
+            <w:r>
+              <w:rPr>
+                <w:rFonts w:ascii="Times New Roman" w:eastAsia="SimSun" w:hAnsi="Times New Roman" w:cs="Times New Roman"/>
+                <w:sz w:val="24"/>
+                <w:szCs w:val="24"/>
+                <w:lang w:eastAsia="zh-CN"/>
+              </w:rPr>
+              <w:t xml:space="preserve"> </w:t>
+            </w:r>
+            <w:r>
+              <w:rPr>
+                <w:rFonts w:ascii="Times New Roman" w:eastAsia="SimSun" w:hAnsi="Times New Roman" w:cs="Times New Roman"/>
+                <w:sz w:val="24"/>
+                <w:szCs w:val="24"/>
+                <w:lang w:eastAsia="zh-CN"/>
+              </w:rPr>
+              <w:t>匠人司務</w:t>
+            </w:r>
+            <w:r>
+              <w:rPr>
+                <w:rFonts w:ascii="Times New Roman" w:eastAsia="SimSun" w:hAnsi="Times New Roman" w:cs="Times New Roman"/>
+                <w:sz w:val="24"/>
+                <w:szCs w:val="24"/>
+                <w:lang w:eastAsia="zh-CN"/>
+              </w:rPr>
+              <w:t xml:space="preserve">, </w:t>
+            </w:r>
+            <w:r>
+              <w:rPr>
+                <w:rFonts w:ascii="Times New Roman" w:eastAsia="SimSun" w:hAnsi="Times New Roman" w:cs="Times New Roman"/>
+                <w:sz w:val="24"/>
+                <w:szCs w:val="24"/>
+                <w:lang w:eastAsia="zh-CN"/>
+              </w:rPr>
+              <w:t xml:space="preserve"> </w:t>
+            </w:r>
+            <w:proofErr w:type="spellStart"/>
+            <w:r>
+              <w:rPr>
+                <w:rFonts w:ascii="Times New Roman" w:eastAsia="SimSun" w:hAnsi="Times New Roman" w:cs="Times New Roman"/>
+                <w:sz w:val="24"/>
+                <w:szCs w:val="24"/>
+                <w:lang w:eastAsia="zh-CN"/>
+              </w:rPr>
+              <w:t>dziang</w:t>
+            </w:r>
+            <w:proofErr w:type="spellEnd"/>
+            <w:r>
+              <w:rPr>
+                <w:rFonts w:ascii="Times New Roman" w:eastAsia="SimSun" w:hAnsi="Times New Roman" w:cs="Times New Roman"/>
+                <w:sz w:val="24"/>
+                <w:szCs w:val="24"/>
+                <w:lang w:eastAsia="zh-CN"/>
+              </w:rPr>
+              <w:t xml:space="preserve">’ </w:t>
+            </w:r>
+            <w:proofErr w:type="spellStart"/>
+            <w:r>
+              <w:rPr>
+                <w:rFonts w:ascii="Times New Roman" w:eastAsia="SimSun" w:hAnsi="Times New Roman" w:cs="Times New Roman"/>
+                <w:sz w:val="24"/>
+                <w:szCs w:val="24"/>
+                <w:lang w:eastAsia="zh-CN"/>
+              </w:rPr>
+              <w:t>niun</w:t>
+            </w:r>
+            <w:proofErr w:type="spellEnd"/>
+            <w:r>
+              <w:rPr>
+                <w:rFonts w:ascii="Times New Roman" w:eastAsia="SimSun" w:hAnsi="Times New Roman" w:cs="Times New Roman"/>
+                <w:sz w:val="24"/>
+                <w:szCs w:val="24"/>
+                <w:lang w:eastAsia="zh-CN"/>
+              </w:rPr>
+              <w:t xml:space="preserve"> </w:t>
+            </w:r>
+            <w:proofErr w:type="spellStart"/>
+            <w:r>
+              <w:rPr>
+                <w:rFonts w:ascii="Times New Roman" w:eastAsia="SimSun" w:hAnsi="Times New Roman" w:cs="Times New Roman"/>
+                <w:sz w:val="24"/>
+                <w:szCs w:val="24"/>
+                <w:lang w:eastAsia="zh-CN"/>
+              </w:rPr>
+              <w:t>sz</w:t>
+            </w:r>
+            <w:proofErr w:type="spellEnd"/>
+            <w:r>
+              <w:rPr>
+                <w:rFonts w:ascii="Times New Roman" w:eastAsia="SimSun" w:hAnsi="Times New Roman" w:cs="Times New Roman"/>
+                <w:sz w:val="24"/>
+                <w:szCs w:val="24"/>
+                <w:lang w:eastAsia="zh-CN"/>
+              </w:rPr>
+              <w:t xml:space="preserve"> </w:t>
+            </w:r>
+            <w:proofErr w:type="spellStart"/>
+            <w:r>
+              <w:rPr>
+                <w:rFonts w:ascii="Times New Roman" w:eastAsia="SimSun" w:hAnsi="Times New Roman" w:cs="Times New Roman"/>
+                <w:sz w:val="24"/>
+                <w:szCs w:val="24"/>
+                <w:lang w:eastAsia="zh-CN"/>
+              </w:rPr>
+              <w:t>vú</w:t>
+            </w:r>
+            <w:proofErr w:type="spellEnd"/>
+            <w:r>
+              <w:rPr>
+                <w:rFonts w:ascii="Times New Roman" w:eastAsia="SimSun" w:hAnsi="Times New Roman" w:cs="Times New Roman"/>
+                <w:sz w:val="24"/>
+                <w:szCs w:val="24"/>
+                <w:lang w:eastAsia="zh-CN"/>
+              </w:rPr>
+              <w:t xml:space="preserve">’. </w:t>
             </w:r>
           </w:p>
         </w:tc>
@@ -421,8 +5767,195 @@
             <w:tcW w:w="8640" w:type="dxa"/>
           </w:tcPr>
           <w:p>
-            <w:r>
-              <w:t>Mechanic, Lik king dziang‘, eA</w:t>
+            <w:pPr>
+              <w:rPr>
+                <w:rFonts w:ascii="Times New Roman" w:eastAsia="SimSun" w:hAnsi="Times New Roman" w:cs="Times New Roman"/>
+                <w:sz w:val="24"/>
+                <w:szCs w:val="24"/>
+              </w:rPr>
+            </w:pPr>
+            <w:r>
+              <w:rPr>
+                <w:rFonts w:ascii="Times New Roman" w:eastAsia="SimSun" w:hAnsi="Times New Roman" w:cs="Times New Roman"/>
+                <w:sz w:val="24"/>
+                <w:szCs w:val="24"/>
+              </w:rPr>
+              <w:t>Meddle,</w:t>
+            </w:r>
+            <w:r>
+              <w:rPr>
+                <w:rFonts w:ascii="Times New Roman" w:eastAsia="SimSun" w:hAnsi="Times New Roman" w:cs="Times New Roman"/>
+                <w:sz w:val="24"/>
+                <w:szCs w:val="24"/>
+                <w:lang w:eastAsia="zh-CN"/>
+              </w:rPr>
+              <w:t xml:space="preserve"> </w:t>
+            </w:r>
+            <w:proofErr w:type="gramStart"/>
+            <w:r>
+              <w:rPr>
+                <w:rFonts w:ascii="Times New Roman" w:eastAsia="SimSun" w:hAnsi="Times New Roman" w:cs="Times New Roman"/>
+                <w:sz w:val="24"/>
+                <w:szCs w:val="24"/>
+                <w:lang w:eastAsia="zh-CN"/>
+              </w:rPr>
+              <w:t>生出事體</w:t>
+            </w:r>
+            <w:r>
+              <w:rPr>
+                <w:rFonts w:ascii="Times New Roman" w:eastAsia="SimSun" w:hAnsi="Times New Roman" w:cs="Times New Roman"/>
+                <w:sz w:val="24"/>
+                <w:szCs w:val="24"/>
+                <w:lang w:eastAsia="zh-CN"/>
+              </w:rPr>
+              <w:t xml:space="preserve">, </w:t>
+            </w:r>
+            <w:r>
+              <w:rPr>
+                <w:rFonts w:ascii="Times New Roman" w:eastAsia="SimSun" w:hAnsi="Times New Roman" w:cs="Times New Roman"/>
+                <w:sz w:val="24"/>
+                <w:szCs w:val="24"/>
+              </w:rPr>
+              <w:t xml:space="preserve"> sang</w:t>
+            </w:r>
+            <w:proofErr w:type="gramEnd"/>
+            <w:r>
+              <w:rPr>
+                <w:rFonts w:ascii="Times New Roman" w:eastAsia="SimSun" w:hAnsi="Times New Roman" w:cs="Times New Roman"/>
+                <w:sz w:val="24"/>
+                <w:szCs w:val="24"/>
+              </w:rPr>
+              <w:t xml:space="preserve"> </w:t>
+            </w:r>
+            <w:proofErr w:type="spellStart"/>
+            <w:r>
+              <w:rPr>
+                <w:rFonts w:ascii="Times New Roman" w:eastAsia="SimSun" w:hAnsi="Times New Roman" w:cs="Times New Roman"/>
+                <w:sz w:val="24"/>
+                <w:szCs w:val="24"/>
+              </w:rPr>
+              <w:t>t’seh</w:t>
+            </w:r>
+            <w:proofErr w:type="spellEnd"/>
+            <w:r>
+              <w:rPr>
+                <w:rFonts w:ascii="Times New Roman" w:eastAsia="SimSun" w:hAnsi="Times New Roman" w:cs="Times New Roman"/>
+                <w:sz w:val="24"/>
+                <w:szCs w:val="24"/>
+              </w:rPr>
+              <w:t xml:space="preserve"> </w:t>
+            </w:r>
+            <w:proofErr w:type="spellStart"/>
+            <w:r>
+              <w:rPr>
+                <w:rFonts w:ascii="Times New Roman" w:eastAsia="SimSun" w:hAnsi="Times New Roman" w:cs="Times New Roman"/>
+                <w:sz w:val="24"/>
+                <w:szCs w:val="24"/>
+              </w:rPr>
+              <w:t>zz</w:t>
+            </w:r>
+            <w:proofErr w:type="spellEnd"/>
+            <w:r>
+              <w:rPr>
+                <w:rFonts w:ascii="Times New Roman" w:eastAsia="SimSun" w:hAnsi="Times New Roman" w:cs="Times New Roman"/>
+                <w:sz w:val="24"/>
+                <w:szCs w:val="24"/>
+                <w:lang w:eastAsia="zh-CN"/>
+              </w:rPr>
+              <w:t>’</w:t>
+            </w:r>
+            <w:r>
+              <w:rPr>
+                <w:rFonts w:ascii="Times New Roman" w:eastAsia="SimSun" w:hAnsi="Times New Roman" w:cs="Times New Roman"/>
+                <w:sz w:val="24"/>
+                <w:szCs w:val="24"/>
+              </w:rPr>
+              <w:t xml:space="preserve"> </w:t>
+            </w:r>
+            <w:r>
+              <w:rPr>
+                <w:rFonts w:ascii="Times New Roman" w:eastAsia="SimSun" w:hAnsi="Times New Roman" w:cs="Times New Roman"/>
+                <w:sz w:val="24"/>
+                <w:szCs w:val="24"/>
+                <w:lang w:eastAsia="zh-CN"/>
+              </w:rPr>
+              <w:t>‘</w:t>
+            </w:r>
+            <w:proofErr w:type="spellStart"/>
+            <w:r>
+              <w:rPr>
+                <w:rFonts w:ascii="Times New Roman" w:eastAsia="SimSun" w:hAnsi="Times New Roman" w:cs="Times New Roman"/>
+                <w:sz w:val="24"/>
+                <w:szCs w:val="24"/>
+                <w:lang w:eastAsia="zh-CN"/>
+              </w:rPr>
+              <w:t>t’í</w:t>
+            </w:r>
+            <w:proofErr w:type="spellEnd"/>
+            <w:r>
+              <w:rPr>
+                <w:rFonts w:ascii="Times New Roman" w:eastAsia="SimSun" w:hAnsi="Times New Roman" w:cs="Times New Roman"/>
+                <w:sz w:val="24"/>
+                <w:szCs w:val="24"/>
+                <w:lang w:eastAsia="zh-CN"/>
+              </w:rPr>
+              <w:t xml:space="preserve">, </w:t>
+            </w:r>
+            <w:r>
+              <w:rPr>
+                <w:rFonts w:ascii="Times New Roman" w:eastAsia="SimSun" w:hAnsi="Times New Roman" w:cs="Times New Roman" w:hint="eastAsia"/>
+                <w:sz w:val="24"/>
+                <w:szCs w:val="24"/>
+                <w:lang w:eastAsia="zh-CN"/>
+              </w:rPr>
+              <w:t xml:space="preserve"> </w:t>
+            </w:r>
+            <w:r>
+              <w:rPr>
+                <w:rFonts w:ascii="Times New Roman" w:eastAsia="SimSun" w:hAnsi="Times New Roman" w:cs="Times New Roman" w:hint="eastAsia"/>
+                <w:sz w:val="24"/>
+                <w:szCs w:val="24"/>
+                <w:lang w:eastAsia="zh-CN"/>
+              </w:rPr>
+              <w:t>生事</w:t>
+            </w:r>
+            <w:r>
+              <w:rPr>
+                <w:rFonts w:ascii="Times New Roman" w:eastAsia="SimSun" w:hAnsi="Times New Roman" w:cs="Times New Roman" w:hint="eastAsia"/>
+                <w:sz w:val="24"/>
+                <w:szCs w:val="24"/>
+                <w:lang w:eastAsia="zh-CN"/>
+              </w:rPr>
+              <w:t xml:space="preserve">, </w:t>
+            </w:r>
+            <w:r>
+              <w:rPr>
+                <w:rFonts w:ascii="Times New Roman" w:eastAsia="SimSun" w:hAnsi="Times New Roman" w:cs="Times New Roman"/>
+                <w:sz w:val="24"/>
+                <w:szCs w:val="24"/>
+                <w:lang w:eastAsia="zh-CN"/>
+              </w:rPr>
+              <w:t xml:space="preserve">sang </w:t>
+            </w:r>
+            <w:proofErr w:type="spellStart"/>
+            <w:r>
+              <w:rPr>
+                <w:rFonts w:ascii="Times New Roman" w:eastAsia="SimSun" w:hAnsi="Times New Roman" w:cs="Times New Roman"/>
+                <w:sz w:val="24"/>
+                <w:szCs w:val="24"/>
+                <w:lang w:eastAsia="zh-CN"/>
+              </w:rPr>
+              <w:t>zz</w:t>
+            </w:r>
+            <w:proofErr w:type="spellEnd"/>
+            <w:r>
+              <w:rPr>
+                <w:rFonts w:ascii="Times New Roman" w:eastAsia="SimSun" w:hAnsi="Times New Roman" w:cs="Times New Roman"/>
+                <w:sz w:val="24"/>
+                <w:szCs w:val="24"/>
+                <w:lang w:eastAsia="zh-CN"/>
+              </w:rPr>
+              <w:t xml:space="preserve">’. </w:t>
             </w:r>
           </w:p>
         </w:tc>
@@ -433,8 +5966,91 @@
             <w:tcW w:w="8640" w:type="dxa"/>
           </w:tcPr>
           <w:p>
-            <w:r>
-              <w:t>Meddle, AH Be ag sang t’seh zz! th,</w:t>
+            <w:pPr>
+              <w:rPr>
+                <w:rFonts w:ascii="Times New Roman" w:eastAsia="SimSun" w:hAnsi="Times New Roman" w:cs="Times New Roman"/>
+                <w:sz w:val="24"/>
+                <w:szCs w:val="24"/>
+              </w:rPr>
+            </w:pPr>
+            <w:proofErr w:type="gramStart"/>
+            <w:r>
+              <w:rPr>
+                <w:rFonts w:ascii="Times New Roman" w:eastAsia="SimSun" w:hAnsi="Times New Roman" w:cs="Times New Roman"/>
+                <w:sz w:val="24"/>
+                <w:szCs w:val="24"/>
+              </w:rPr>
+              <w:t xml:space="preserve">Mediator,  </w:t>
+            </w:r>
+            <w:r>
+              <w:rPr>
+                <w:rFonts w:ascii="Times New Roman" w:eastAsia="SimSun" w:hAnsi="Times New Roman" w:cs="Times New Roman"/>
+                <w:sz w:val="24"/>
+                <w:szCs w:val="24"/>
+                <w:lang w:eastAsia="zh-CN"/>
+              </w:rPr>
+              <w:t>中保</w:t>
+            </w:r>
+            <w:proofErr w:type="gramEnd"/>
+            <w:r>
+              <w:rPr>
+                <w:rFonts w:ascii="Times New Roman" w:eastAsia="SimSun" w:hAnsi="Times New Roman" w:cs="Times New Roman"/>
+                <w:sz w:val="24"/>
+                <w:szCs w:val="24"/>
+                <w:lang w:eastAsia="zh-CN"/>
+              </w:rPr>
+              <w:t xml:space="preserve">, </w:t>
+            </w:r>
+            <w:proofErr w:type="spellStart"/>
+            <w:r>
+              <w:rPr>
+                <w:rFonts w:ascii="Times New Roman" w:eastAsia="SimSun" w:hAnsi="Times New Roman" w:cs="Times New Roman"/>
+                <w:sz w:val="24"/>
+                <w:szCs w:val="24"/>
+              </w:rPr>
+              <w:t>ts</w:t>
+            </w:r>
+            <w:r>
+              <w:rPr>
+                <w:rFonts w:ascii="Times New Roman" w:eastAsia="SimSun" w:hAnsi="Times New Roman" w:cs="Times New Roman"/>
+                <w:sz w:val="24"/>
+                <w:szCs w:val="24"/>
+              </w:rPr>
+              <w:t>ú</w:t>
+            </w:r>
+            <w:r>
+              <w:rPr>
+                <w:rFonts w:ascii="Times New Roman" w:eastAsia="SimSun" w:hAnsi="Times New Roman" w:cs="Times New Roman"/>
+                <w:sz w:val="24"/>
+                <w:szCs w:val="24"/>
+              </w:rPr>
+              <w:t>ng</w:t>
+            </w:r>
+            <w:proofErr w:type="spellEnd"/>
+            <w:r>
+              <w:rPr>
+                <w:rFonts w:ascii="Times New Roman" w:eastAsia="SimSun" w:hAnsi="Times New Roman" w:cs="Times New Roman"/>
+                <w:sz w:val="24"/>
+                <w:szCs w:val="24"/>
+              </w:rPr>
+              <w:t xml:space="preserve"> </w:t>
+            </w:r>
+            <w:r>
+              <w:rPr>
+                <w:rFonts w:ascii="Times New Roman" w:eastAsia="SimSun" w:hAnsi="Times New Roman" w:cs="Times New Roman"/>
+                <w:sz w:val="24"/>
+                <w:szCs w:val="24"/>
+                <w:lang w:eastAsia="zh-CN"/>
+              </w:rPr>
+              <w:t>‘</w:t>
+            </w:r>
+            <w:r>
+              <w:rPr>
+                <w:rFonts w:ascii="Times New Roman" w:eastAsia="SimSun" w:hAnsi="Times New Roman" w:cs="Times New Roman"/>
+                <w:sz w:val="24"/>
+                <w:szCs w:val="24"/>
+              </w:rPr>
+              <w:t>pau.</w:t>
             </w:r>
           </w:p>
         </w:tc>
@@ -445,8 +6061,83 @@
             <w:tcW w:w="8640" w:type="dxa"/>
           </w:tcPr>
           <w:p>
-            <w:r>
-              <w:t>Mediator, rR tsung "pau.</w:t>
+            <w:pPr>
+              <w:rPr>
+                <w:rFonts w:ascii="Times New Roman" w:eastAsia="SimSun" w:hAnsi="Times New Roman" w:cs="Times New Roman"/>
+                <w:sz w:val="24"/>
+                <w:szCs w:val="24"/>
+              </w:rPr>
+            </w:pPr>
+            <w:proofErr w:type="gramStart"/>
+            <w:r>
+              <w:rPr>
+                <w:rFonts w:ascii="Times New Roman" w:eastAsia="SimSun" w:hAnsi="Times New Roman" w:cs="Times New Roman"/>
+                <w:sz w:val="24"/>
+                <w:szCs w:val="24"/>
+              </w:rPr>
+              <w:t xml:space="preserve">Medicine, </w:t>
+            </w:r>
+            <w:r>
+              <w:rPr>
+                <w:rFonts w:ascii="Times New Roman" w:eastAsia="SimSun" w:hAnsi="Times New Roman" w:cs="Times New Roman"/>
+                <w:sz w:val="24"/>
+                <w:szCs w:val="24"/>
+                <w:lang w:eastAsia="zh-CN"/>
+              </w:rPr>
+              <w:t xml:space="preserve"> </w:t>
+            </w:r>
+            <w:r>
+              <w:rPr>
+                <w:rFonts w:ascii="Times New Roman" w:eastAsia="SimSun" w:hAnsi="Times New Roman" w:cs="Times New Roman"/>
+                <w:sz w:val="24"/>
+                <w:szCs w:val="24"/>
+                <w:lang w:eastAsia="zh-CN"/>
+              </w:rPr>
+              <w:t>薬</w:t>
+            </w:r>
+            <w:proofErr w:type="gramEnd"/>
+            <w:r>
+              <w:rPr>
+                <w:rFonts w:ascii="Times New Roman" w:eastAsia="SimSun" w:hAnsi="Times New Roman" w:cs="Times New Roman"/>
+                <w:sz w:val="24"/>
+                <w:szCs w:val="24"/>
+                <w:lang w:eastAsia="zh-CN"/>
+              </w:rPr>
+              <w:t xml:space="preserve">, </w:t>
+            </w:r>
+            <w:proofErr w:type="spellStart"/>
+            <w:r>
+              <w:rPr>
+                <w:rFonts w:ascii="Times New Roman" w:eastAsia="SimSun" w:hAnsi="Times New Roman" w:cs="Times New Roman"/>
+                <w:sz w:val="24"/>
+                <w:szCs w:val="24"/>
+              </w:rPr>
+              <w:t>y</w:t>
+            </w:r>
+            <w:r>
+              <w:rPr>
+                <w:rFonts w:ascii="Times New Roman" w:eastAsia="SimSun" w:hAnsi="Times New Roman" w:cs="Times New Roman"/>
+                <w:sz w:val="24"/>
+                <w:szCs w:val="24"/>
+              </w:rPr>
+              <w:t>á</w:t>
+            </w:r>
+            <w:r>
+              <w:rPr>
+                <w:rFonts w:ascii="Times New Roman" w:eastAsia="SimSun" w:hAnsi="Times New Roman" w:cs="Times New Roman"/>
+                <w:sz w:val="24"/>
+                <w:szCs w:val="24"/>
+              </w:rPr>
+              <w:t>h</w:t>
+            </w:r>
+            <w:proofErr w:type="spellEnd"/>
+            <w:r>
+              <w:rPr>
+                <w:rFonts w:ascii="Times New Roman" w:eastAsia="SimSun" w:hAnsi="Times New Roman" w:cs="Times New Roman"/>
+                <w:sz w:val="24"/>
+                <w:szCs w:val="24"/>
+              </w:rPr>
+              <w:t>.</w:t>
             </w:r>
           </w:p>
         </w:tc>
@@ -457,8 +6148,369 @@
             <w:tcW w:w="8640" w:type="dxa"/>
           </w:tcPr>
           <w:p>
-            <w:r>
-              <w:t>Medicine, ang yah.</w:t>
+            <w:pPr>
+              <w:rPr>
+                <w:rFonts w:ascii="Times New Roman" w:eastAsia="SimSun" w:hAnsi="Times New Roman" w:cs="Times New Roman"/>
+                <w:sz w:val="24"/>
+                <w:szCs w:val="24"/>
+                <w:lang w:eastAsia="zh-CN"/>
+              </w:rPr>
+            </w:pPr>
+            <w:r>
+              <w:rPr>
+                <w:rFonts w:ascii="Times New Roman" w:eastAsia="SimSun" w:hAnsi="Times New Roman" w:cs="Times New Roman"/>
+                <w:sz w:val="24"/>
+                <w:szCs w:val="24"/>
+              </w:rPr>
+              <w:t xml:space="preserve">Meet, </w:t>
+            </w:r>
+            <w:r>
+              <w:rPr>
+                <w:rFonts w:ascii="Times New Roman" w:eastAsia="SimSun" w:hAnsi="Times New Roman" w:cs="Times New Roman"/>
+                <w:sz w:val="24"/>
+                <w:szCs w:val="24"/>
+                <w:lang w:eastAsia="zh-CN"/>
+              </w:rPr>
+              <w:t>遇着</w:t>
+            </w:r>
+            <w:r>
+              <w:rPr>
+                <w:rFonts w:ascii="Times New Roman" w:eastAsia="SimSun" w:hAnsi="Times New Roman" w:cs="Times New Roman"/>
+                <w:sz w:val="24"/>
+                <w:szCs w:val="24"/>
+                <w:lang w:eastAsia="zh-CN"/>
+              </w:rPr>
+              <w:t xml:space="preserve">, </w:t>
+            </w:r>
+            <w:r>
+              <w:rPr>
+                <w:rFonts w:ascii="Times New Roman" w:eastAsia="SimSun" w:hAnsi="Times New Roman" w:cs="Times New Roman"/>
+                <w:sz w:val="24"/>
+                <w:szCs w:val="24"/>
+              </w:rPr>
+              <w:t>n</w:t>
+            </w:r>
+            <w:r>
+              <w:rPr>
+                <w:rFonts w:ascii="Times New Roman" w:eastAsia="SimSun" w:hAnsi="Times New Roman" w:cs="Times New Roman"/>
+                <w:sz w:val="24"/>
+                <w:szCs w:val="24"/>
+                <w:lang w:eastAsia="zh-CN"/>
+              </w:rPr>
+              <w:t>ü</w:t>
+            </w:r>
+            <w:r>
+              <w:rPr>
+                <w:rFonts w:ascii="Times New Roman" w:eastAsia="SimSun" w:hAnsi="Times New Roman" w:cs="Times New Roman"/>
+                <w:sz w:val="24"/>
+                <w:szCs w:val="24"/>
+                <w:lang w:eastAsia="zh-CN"/>
+              </w:rPr>
+              <w:t xml:space="preserve">’ </w:t>
+            </w:r>
+            <w:proofErr w:type="spellStart"/>
+            <w:proofErr w:type="gramStart"/>
+            <w:r>
+              <w:rPr>
+                <w:rFonts w:ascii="Times New Roman" w:eastAsia="SimSun" w:hAnsi="Times New Roman" w:cs="Times New Roman"/>
+                <w:sz w:val="24"/>
+                <w:szCs w:val="24"/>
+              </w:rPr>
+              <w:t>z</w:t>
+            </w:r>
+            <w:r>
+              <w:rPr>
+                <w:rFonts w:ascii="Times New Roman" w:eastAsia="SimSun" w:hAnsi="Times New Roman" w:cs="Times New Roman"/>
+                <w:sz w:val="24"/>
+                <w:szCs w:val="24"/>
+              </w:rPr>
+              <w:t>á</w:t>
+            </w:r>
+            <w:r>
+              <w:rPr>
+                <w:rFonts w:ascii="Times New Roman" w:eastAsia="SimSun" w:hAnsi="Times New Roman" w:cs="Times New Roman"/>
+                <w:sz w:val="24"/>
+                <w:szCs w:val="24"/>
+              </w:rPr>
+              <w:t>h</w:t>
+            </w:r>
+            <w:proofErr w:type="spellEnd"/>
+            <w:r>
+              <w:rPr>
+                <w:rFonts w:ascii="Times New Roman" w:eastAsia="SimSun" w:hAnsi="Times New Roman" w:cs="Times New Roman"/>
+                <w:sz w:val="24"/>
+                <w:szCs w:val="24"/>
+              </w:rPr>
+              <w:t xml:space="preserve">,  </w:t>
+            </w:r>
+            <w:r>
+              <w:rPr>
+                <w:rFonts w:ascii="Times New Roman" w:eastAsia="SimSun" w:hAnsi="Times New Roman" w:cs="Times New Roman"/>
+                <w:sz w:val="24"/>
+                <w:szCs w:val="24"/>
+                <w:lang w:eastAsia="zh-CN"/>
+              </w:rPr>
+              <w:t>碰着</w:t>
+            </w:r>
+            <w:proofErr w:type="gramEnd"/>
+            <w:r>
+              <w:rPr>
+                <w:rFonts w:ascii="Times New Roman" w:eastAsia="SimSun" w:hAnsi="Times New Roman" w:cs="Times New Roman"/>
+                <w:sz w:val="24"/>
+                <w:szCs w:val="24"/>
+                <w:lang w:eastAsia="zh-CN"/>
+              </w:rPr>
+              <w:t xml:space="preserve">,  </w:t>
+            </w:r>
+            <w:r>
+              <w:rPr>
+                <w:rFonts w:ascii="Times New Roman" w:eastAsia="SimSun" w:hAnsi="Times New Roman" w:cs="Times New Roman"/>
+                <w:sz w:val="24"/>
+                <w:szCs w:val="24"/>
+              </w:rPr>
+              <w:t>bang</w:t>
+            </w:r>
+            <w:r>
+              <w:rPr>
+                <w:rFonts w:ascii="Times New Roman" w:eastAsia="SimSun" w:hAnsi="Times New Roman" w:cs="Times New Roman"/>
+                <w:sz w:val="24"/>
+                <w:szCs w:val="24"/>
+                <w:lang w:eastAsia="zh-CN"/>
+              </w:rPr>
+              <w:t>’</w:t>
+            </w:r>
+            <w:r>
+              <w:rPr>
+                <w:rFonts w:ascii="Times New Roman" w:eastAsia="SimSun" w:hAnsi="Times New Roman" w:cs="Times New Roman"/>
+                <w:sz w:val="24"/>
+                <w:szCs w:val="24"/>
+              </w:rPr>
+              <w:t xml:space="preserve"> </w:t>
+            </w:r>
+            <w:proofErr w:type="spellStart"/>
+            <w:r>
+              <w:rPr>
+                <w:rFonts w:ascii="Times New Roman" w:eastAsia="SimSun" w:hAnsi="Times New Roman" w:cs="Times New Roman"/>
+                <w:sz w:val="24"/>
+                <w:szCs w:val="24"/>
+              </w:rPr>
+              <w:t>z</w:t>
+            </w:r>
+            <w:r>
+              <w:rPr>
+                <w:rFonts w:ascii="Times New Roman" w:eastAsia="SimSun" w:hAnsi="Times New Roman" w:cs="Times New Roman"/>
+                <w:sz w:val="24"/>
+                <w:szCs w:val="24"/>
+              </w:rPr>
+              <w:t>á</w:t>
+            </w:r>
+            <w:r>
+              <w:rPr>
+                <w:rFonts w:ascii="Times New Roman" w:eastAsia="SimSun" w:hAnsi="Times New Roman" w:cs="Times New Roman"/>
+                <w:sz w:val="24"/>
+                <w:szCs w:val="24"/>
+              </w:rPr>
+              <w:t>h</w:t>
+            </w:r>
+            <w:proofErr w:type="spellEnd"/>
+            <w:r>
+              <w:rPr>
+                <w:rFonts w:ascii="Times New Roman" w:eastAsia="SimSun" w:hAnsi="Times New Roman" w:cs="Times New Roman"/>
+                <w:sz w:val="24"/>
+                <w:szCs w:val="24"/>
+              </w:rPr>
+              <w:t>,</w:t>
+            </w:r>
+            <w:r>
+              <w:rPr>
+                <w:rFonts w:ascii="Times New Roman" w:eastAsia="SimSun" w:hAnsi="Times New Roman" w:cs="Times New Roman"/>
+                <w:sz w:val="24"/>
+                <w:szCs w:val="24"/>
+                <w:lang w:eastAsia="zh-CN"/>
+              </w:rPr>
+              <w:t xml:space="preserve"> </w:t>
+            </w:r>
+            <w:r>
+              <w:rPr>
+                <w:rFonts w:ascii="Times New Roman" w:eastAsia="SimSun" w:hAnsi="Times New Roman" w:cs="Times New Roman" w:hint="eastAsia"/>
+                <w:sz w:val="24"/>
+                <w:szCs w:val="24"/>
+                <w:lang w:eastAsia="zh-CN"/>
+              </w:rPr>
+              <w:t>會</w:t>
+            </w:r>
+            <w:r>
+              <w:rPr>
+                <w:rFonts w:ascii="Times New Roman" w:eastAsia="SimSun" w:hAnsi="Times New Roman" w:cs="Times New Roman" w:hint="eastAsia"/>
+                <w:sz w:val="24"/>
+                <w:szCs w:val="24"/>
+                <w:lang w:eastAsia="zh-CN"/>
+              </w:rPr>
+              <w:t>着</w:t>
+            </w:r>
+            <w:r>
+              <w:rPr>
+                <w:rFonts w:ascii="Times New Roman" w:eastAsia="SimSun" w:hAnsi="Times New Roman" w:cs="Times New Roman" w:hint="eastAsia"/>
+                <w:sz w:val="24"/>
+                <w:szCs w:val="24"/>
+                <w:lang w:eastAsia="zh-CN"/>
+              </w:rPr>
+              <w:t xml:space="preserve">, </w:t>
+            </w:r>
+            <w:proofErr w:type="spellStart"/>
+            <w:r>
+              <w:rPr>
+                <w:rFonts w:ascii="Times New Roman" w:eastAsia="SimSun" w:hAnsi="Times New Roman" w:cs="Times New Roman"/>
+                <w:sz w:val="24"/>
+                <w:szCs w:val="24"/>
+                <w:lang w:eastAsia="zh-CN"/>
+              </w:rPr>
+              <w:t>wé</w:t>
+            </w:r>
+            <w:proofErr w:type="spellEnd"/>
+            <w:r>
+              <w:rPr>
+                <w:rFonts w:ascii="Times New Roman" w:eastAsia="SimSun" w:hAnsi="Times New Roman" w:cs="Times New Roman"/>
+                <w:sz w:val="24"/>
+                <w:szCs w:val="24"/>
+                <w:lang w:eastAsia="zh-CN"/>
+              </w:rPr>
+              <w:t xml:space="preserve">’ </w:t>
+            </w:r>
+            <w:proofErr w:type="spellStart"/>
+            <w:r>
+              <w:rPr>
+                <w:rFonts w:ascii="Times New Roman" w:eastAsia="SimSun" w:hAnsi="Times New Roman" w:cs="Times New Roman"/>
+                <w:sz w:val="24"/>
+                <w:szCs w:val="24"/>
+                <w:lang w:eastAsia="zh-CN"/>
+              </w:rPr>
+              <w:t>záh</w:t>
+            </w:r>
+            <w:proofErr w:type="spellEnd"/>
+            <w:r>
+              <w:rPr>
+                <w:rFonts w:ascii="Times New Roman" w:eastAsia="SimSun" w:hAnsi="Times New Roman" w:cs="Times New Roman"/>
+                <w:sz w:val="24"/>
+                <w:szCs w:val="24"/>
+                <w:lang w:eastAsia="zh-CN"/>
+              </w:rPr>
+              <w:t>, (meeting with misfortune)</w:t>
+            </w:r>
+            <w:r>
+              <w:rPr>
+                <w:rFonts w:ascii="Times New Roman" w:eastAsia="SimSun" w:hAnsi="Times New Roman" w:cs="Times New Roman"/>
+                <w:sz w:val="24"/>
+                <w:szCs w:val="24"/>
+              </w:rPr>
+              <w:t xml:space="preserve"> </w:t>
+            </w:r>
+            <w:r>
+              <w:rPr>
+                <w:rFonts w:ascii="Times New Roman" w:eastAsia="SimSun" w:hAnsi="Times New Roman" w:cs="Times New Roman"/>
+                <w:sz w:val="24"/>
+                <w:szCs w:val="24"/>
+                <w:lang w:eastAsia="zh-CN"/>
+              </w:rPr>
+              <w:t>臨著之苦腦</w:t>
+            </w:r>
+            <w:r>
+              <w:rPr>
+                <w:rFonts w:ascii="Times New Roman" w:eastAsia="SimSun" w:hAnsi="Times New Roman" w:cs="Times New Roman"/>
+                <w:sz w:val="24"/>
+                <w:szCs w:val="24"/>
+                <w:lang w:eastAsia="zh-CN"/>
+              </w:rPr>
+              <w:t xml:space="preserve">, </w:t>
+            </w:r>
+            <w:r>
+              <w:rPr>
+                <w:rFonts w:ascii="Times New Roman" w:eastAsia="SimSun" w:hAnsi="Times New Roman" w:cs="Times New Roman"/>
+                <w:sz w:val="24"/>
+                <w:szCs w:val="24"/>
+                <w:lang w:eastAsia="zh-CN"/>
+              </w:rPr>
+              <w:t xml:space="preserve"> ling </w:t>
+            </w:r>
+            <w:proofErr w:type="spellStart"/>
+            <w:r>
+              <w:rPr>
+                <w:rFonts w:ascii="Times New Roman" w:eastAsia="SimSun" w:hAnsi="Times New Roman" w:cs="Times New Roman"/>
+                <w:sz w:val="24"/>
+                <w:szCs w:val="24"/>
+                <w:lang w:eastAsia="zh-CN"/>
+              </w:rPr>
+              <w:t>zák</w:t>
+            </w:r>
+            <w:proofErr w:type="spellEnd"/>
+            <w:r>
+              <w:rPr>
+                <w:rFonts w:ascii="Times New Roman" w:eastAsia="SimSun" w:hAnsi="Times New Roman" w:cs="Times New Roman"/>
+                <w:sz w:val="24"/>
+                <w:szCs w:val="24"/>
+                <w:lang w:eastAsia="zh-CN"/>
+              </w:rPr>
+              <w:t xml:space="preserve"> </w:t>
+            </w:r>
+            <w:proofErr w:type="spellStart"/>
+            <w:r>
+              <w:rPr>
+                <w:rFonts w:ascii="Times New Roman" w:eastAsia="SimSun" w:hAnsi="Times New Roman" w:cs="Times New Roman"/>
+                <w:sz w:val="24"/>
+                <w:szCs w:val="24"/>
+                <w:lang w:eastAsia="zh-CN"/>
+              </w:rPr>
+              <w:t>tsz</w:t>
+            </w:r>
+            <w:proofErr w:type="spellEnd"/>
+            <w:r>
+              <w:rPr>
+                <w:rFonts w:ascii="Times New Roman" w:eastAsia="SimSun" w:hAnsi="Times New Roman" w:cs="Times New Roman"/>
+                <w:sz w:val="24"/>
+                <w:szCs w:val="24"/>
+                <w:lang w:eastAsia="zh-CN"/>
+              </w:rPr>
+              <w:t xml:space="preserve"> ‘</w:t>
+            </w:r>
+            <w:proofErr w:type="spellStart"/>
+            <w:r>
+              <w:rPr>
+                <w:rFonts w:ascii="Times New Roman" w:eastAsia="SimSun" w:hAnsi="Times New Roman" w:cs="Times New Roman"/>
+                <w:sz w:val="24"/>
+                <w:szCs w:val="24"/>
+                <w:lang w:eastAsia="zh-CN"/>
+              </w:rPr>
+              <w:t>k’ú</w:t>
+            </w:r>
+            <w:proofErr w:type="spellEnd"/>
+            <w:r>
+              <w:rPr>
+                <w:rFonts w:ascii="Times New Roman" w:eastAsia="SimSun" w:hAnsi="Times New Roman" w:cs="Times New Roman"/>
+                <w:sz w:val="24"/>
+                <w:szCs w:val="24"/>
+                <w:lang w:eastAsia="zh-CN"/>
+              </w:rPr>
+              <w:t xml:space="preserve"> ‘</w:t>
+            </w:r>
+            <w:proofErr w:type="spellStart"/>
+            <w:r>
+              <w:rPr>
+                <w:rFonts w:ascii="Times New Roman" w:eastAsia="SimSun" w:hAnsi="Times New Roman" w:cs="Times New Roman"/>
+                <w:sz w:val="24"/>
+                <w:szCs w:val="24"/>
+                <w:lang w:eastAsia="zh-CN"/>
+              </w:rPr>
+              <w:t>nau</w:t>
+            </w:r>
+            <w:proofErr w:type="spellEnd"/>
+            <w:r>
+              <w:rPr>
+                <w:rFonts w:ascii="Times New Roman" w:eastAsia="SimSun" w:hAnsi="Times New Roman" w:cs="Times New Roman"/>
+                <w:sz w:val="24"/>
+                <w:szCs w:val="24"/>
+                <w:lang w:eastAsia="zh-CN"/>
+              </w:rPr>
+              <w:t xml:space="preserve">. </w:t>
             </w:r>
           </w:p>
         </w:tc>
@@ -469,8 +6521,85 @@
             <w:tcW w:w="8640" w:type="dxa"/>
           </w:tcPr>
           <w:p>
-            <w:r>
-              <w:t>Meet, sf 3 ni‘ z4h, ha bang‘ zah,</w:t>
+            <w:pPr>
+              <w:rPr>
+                <w:rFonts w:ascii="Times New Roman" w:eastAsia="SimSun" w:hAnsi="Times New Roman" w:cs="Times New Roman"/>
+                <w:sz w:val="24"/>
+                <w:szCs w:val="24"/>
+              </w:rPr>
+            </w:pPr>
+            <w:proofErr w:type="gramStart"/>
+            <w:r>
+              <w:rPr>
+                <w:rFonts w:ascii="Times New Roman" w:eastAsia="SimSun" w:hAnsi="Times New Roman" w:cs="Times New Roman"/>
+                <w:sz w:val="24"/>
+                <w:szCs w:val="24"/>
+              </w:rPr>
+              <w:t xml:space="preserve">Melancholy, </w:t>
+            </w:r>
+            <w:r>
+              <w:rPr>
+                <w:rFonts w:ascii="Times New Roman" w:eastAsia="SimSun" w:hAnsi="Times New Roman" w:cs="Times New Roman"/>
+                <w:sz w:val="24"/>
+                <w:szCs w:val="24"/>
+                <w:lang w:eastAsia="zh-CN"/>
+              </w:rPr>
+              <w:t xml:space="preserve"> </w:t>
+            </w:r>
+            <w:r>
+              <w:rPr>
+                <w:rFonts w:ascii="Times New Roman" w:eastAsia="SimSun" w:hAnsi="Times New Roman" w:cs="Times New Roman"/>
+                <w:sz w:val="24"/>
+                <w:szCs w:val="24"/>
+                <w:lang w:eastAsia="zh-CN"/>
+              </w:rPr>
+              <w:t>氣悶</w:t>
+            </w:r>
+            <w:proofErr w:type="gramEnd"/>
+            <w:r>
+              <w:rPr>
+                <w:rFonts w:ascii="Times New Roman" w:eastAsia="SimSun" w:hAnsi="Times New Roman" w:cs="Times New Roman"/>
+                <w:sz w:val="24"/>
+                <w:szCs w:val="24"/>
+                <w:lang w:eastAsia="zh-CN"/>
+              </w:rPr>
+              <w:t>,</w:t>
+            </w:r>
+            <w:r>
+              <w:rPr>
+                <w:rFonts w:ascii="Times New Roman" w:eastAsia="SimSun" w:hAnsi="Times New Roman" w:cs="Times New Roman"/>
+                <w:sz w:val="24"/>
+                <w:szCs w:val="24"/>
+                <w:lang w:eastAsia="zh-CN"/>
+              </w:rPr>
+              <w:t xml:space="preserve"> </w:t>
+            </w:r>
+            <w:proofErr w:type="spellStart"/>
+            <w:r>
+              <w:rPr>
+                <w:rFonts w:ascii="Times New Roman" w:eastAsia="SimSun" w:hAnsi="Times New Roman" w:cs="Times New Roman"/>
+                <w:sz w:val="24"/>
+                <w:szCs w:val="24"/>
+              </w:rPr>
+              <w:t>k’</w:t>
+            </w:r>
+            <w:r>
+              <w:rPr>
+                <w:rFonts w:ascii="Times New Roman" w:eastAsia="SimSun" w:hAnsi="Times New Roman" w:cs="Times New Roman"/>
+                <w:sz w:val="24"/>
+                <w:szCs w:val="24"/>
+              </w:rPr>
+              <w:t>í</w:t>
+            </w:r>
+            <w:proofErr w:type="spellEnd"/>
+            <w:r>
+              <w:rPr>
+                <w:rFonts w:ascii="Times New Roman" w:eastAsia="SimSun" w:hAnsi="Times New Roman" w:cs="Times New Roman"/>
+                <w:sz w:val="24"/>
+                <w:szCs w:val="24"/>
+                <w:lang w:eastAsia="zh-CN"/>
+              </w:rPr>
+              <w:t xml:space="preserve">’ mun’ . </w:t>
             </w:r>
           </w:p>
         </w:tc>
@@ -481,8 +6610,143 @@
             <w:tcW w:w="8640" w:type="dxa"/>
           </w:tcPr>
           <w:p>
-            <w:r>
-              <w:t>Melancholy, Sa led k’ié mun‘.</w:t>
+            <w:pPr>
+              <w:rPr>
+                <w:rFonts w:ascii="Times New Roman" w:eastAsia="SimSun" w:hAnsi="Times New Roman" w:cs="Times New Roman"/>
+                <w:sz w:val="24"/>
+                <w:szCs w:val="24"/>
+              </w:rPr>
+            </w:pPr>
+            <w:r>
+              <w:rPr>
+                <w:rFonts w:ascii="Times New Roman" w:eastAsia="SimSun" w:hAnsi="Times New Roman" w:cs="Times New Roman"/>
+                <w:sz w:val="24"/>
+                <w:szCs w:val="24"/>
+              </w:rPr>
+              <w:t xml:space="preserve">Melon, </w:t>
+            </w:r>
+            <w:r>
+              <w:rPr>
+                <w:rFonts w:ascii="Times New Roman" w:eastAsia="SimSun" w:hAnsi="Times New Roman" w:cs="Times New Roman"/>
+                <w:sz w:val="24"/>
+                <w:szCs w:val="24"/>
+                <w:lang w:eastAsia="zh-CN"/>
+              </w:rPr>
+              <w:t>瓜</w:t>
+            </w:r>
+            <w:r>
+              <w:rPr>
+                <w:rFonts w:ascii="Times New Roman" w:eastAsia="SimSun" w:hAnsi="Times New Roman" w:cs="Times New Roman"/>
+                <w:sz w:val="24"/>
+                <w:szCs w:val="24"/>
+                <w:lang w:eastAsia="zh-CN"/>
+              </w:rPr>
+              <w:t xml:space="preserve">, </w:t>
+            </w:r>
+            <w:proofErr w:type="spellStart"/>
+            <w:r>
+              <w:rPr>
+                <w:rFonts w:ascii="Times New Roman" w:eastAsia="SimSun" w:hAnsi="Times New Roman" w:cs="Times New Roman"/>
+                <w:sz w:val="24"/>
+                <w:szCs w:val="24"/>
+              </w:rPr>
+              <w:t>kw</w:t>
+            </w:r>
+            <w:r>
+              <w:rPr>
+                <w:rFonts w:ascii="Times New Roman" w:eastAsia="SimSun" w:hAnsi="Times New Roman" w:cs="Times New Roman"/>
+                <w:sz w:val="24"/>
+                <w:szCs w:val="24"/>
+              </w:rPr>
+              <w:t>ó</w:t>
+            </w:r>
+            <w:proofErr w:type="spellEnd"/>
+            <w:r>
+              <w:rPr>
+                <w:rFonts w:ascii="Times New Roman" w:eastAsia="SimSun" w:hAnsi="Times New Roman" w:cs="Times New Roman"/>
+                <w:sz w:val="24"/>
+                <w:szCs w:val="24"/>
+              </w:rPr>
+              <w:t>, (seeds)</w:t>
+            </w:r>
+            <w:r>
+              <w:rPr>
+                <w:rFonts w:ascii="Times New Roman" w:eastAsia="SimSun" w:hAnsi="Times New Roman" w:cs="Times New Roman"/>
+                <w:sz w:val="24"/>
+                <w:szCs w:val="24"/>
+                <w:lang w:eastAsia="zh-CN"/>
+              </w:rPr>
+              <w:t>瓜子</w:t>
+            </w:r>
+            <w:r>
+              <w:rPr>
+                <w:rFonts w:ascii="Times New Roman" w:eastAsia="SimSun" w:hAnsi="Times New Roman" w:cs="Times New Roman"/>
+                <w:sz w:val="24"/>
+                <w:szCs w:val="24"/>
+                <w:lang w:eastAsia="zh-CN"/>
+              </w:rPr>
+              <w:t>,</w:t>
+            </w:r>
+            <w:r>
+              <w:rPr>
+                <w:rFonts w:ascii="Times New Roman" w:eastAsia="SimSun" w:hAnsi="Times New Roman" w:cs="Times New Roman"/>
+                <w:sz w:val="24"/>
+                <w:szCs w:val="24"/>
+              </w:rPr>
+              <w:t xml:space="preserve"> </w:t>
+            </w:r>
+            <w:proofErr w:type="spellStart"/>
+            <w:r>
+              <w:rPr>
+                <w:rFonts w:ascii="Times New Roman" w:eastAsia="SimSun" w:hAnsi="Times New Roman" w:cs="Times New Roman"/>
+                <w:sz w:val="24"/>
+                <w:szCs w:val="24"/>
+              </w:rPr>
+              <w:t>kw</w:t>
+            </w:r>
+            <w:r>
+              <w:rPr>
+                <w:rFonts w:ascii="Times New Roman" w:eastAsia="SimSun" w:hAnsi="Times New Roman" w:cs="Times New Roman"/>
+                <w:sz w:val="24"/>
+                <w:szCs w:val="24"/>
+              </w:rPr>
+              <w:t>ó</w:t>
+            </w:r>
+            <w:proofErr w:type="spellEnd"/>
+            <w:r>
+              <w:rPr>
+                <w:rFonts w:ascii="Times New Roman" w:eastAsia="SimSun" w:hAnsi="Times New Roman" w:cs="Times New Roman"/>
+                <w:sz w:val="24"/>
+                <w:szCs w:val="24"/>
+              </w:rPr>
+              <w:t xml:space="preserve"> </w:t>
+            </w:r>
+            <w:r>
+              <w:rPr>
+                <w:rFonts w:ascii="Times New Roman" w:eastAsia="SimSun" w:hAnsi="Times New Roman" w:cs="Times New Roman"/>
+                <w:sz w:val="24"/>
+                <w:szCs w:val="24"/>
+                <w:lang w:eastAsia="zh-CN"/>
+              </w:rPr>
+              <w:t>‘</w:t>
+            </w:r>
+            <w:proofErr w:type="spellStart"/>
+            <w:r>
+              <w:rPr>
+                <w:rFonts w:ascii="Times New Roman" w:eastAsia="SimSun" w:hAnsi="Times New Roman" w:cs="Times New Roman"/>
+                <w:sz w:val="24"/>
+                <w:szCs w:val="24"/>
+              </w:rPr>
+              <w:t>tsz</w:t>
+            </w:r>
+            <w:proofErr w:type="spellEnd"/>
+            <w:r>
+              <w:rPr>
+                <w:rFonts w:ascii="Times New Roman" w:eastAsia="SimSun" w:hAnsi="Times New Roman" w:cs="Times New Roman"/>
+                <w:sz w:val="24"/>
+                <w:szCs w:val="24"/>
+              </w:rPr>
+              <w:t>.</w:t>
             </w:r>
           </w:p>
         </w:tc>
@@ -493,8 +6757,300 @@
             <w:tcW w:w="8640" w:type="dxa"/>
           </w:tcPr>
           <w:p>
-            <w:r>
-              <w:t>Melon, pA kw6, (seeds) f kwo ‘tsz.</w:t>
+            <w:pPr>
+              <w:rPr>
+                <w:rFonts w:ascii="Times New Roman" w:eastAsia="SimSun" w:hAnsi="Times New Roman" w:cs="Times New Roman"/>
+                <w:sz w:val="24"/>
+                <w:szCs w:val="24"/>
+                <w:lang w:eastAsia="zh-CN"/>
+              </w:rPr>
+            </w:pPr>
+            <w:r>
+              <w:rPr>
+                <w:rFonts w:ascii="Times New Roman" w:eastAsia="SimSun" w:hAnsi="Times New Roman" w:cs="Times New Roman"/>
+                <w:sz w:val="24"/>
+                <w:szCs w:val="24"/>
+              </w:rPr>
+              <w:t xml:space="preserve">Melt, </w:t>
+            </w:r>
+            <w:proofErr w:type="spellStart"/>
+            <w:proofErr w:type="gramStart"/>
+            <w:r>
+              <w:rPr>
+                <w:rFonts w:ascii="Times New Roman" w:eastAsia="SimSun" w:hAnsi="Times New Roman" w:cs="Times New Roman"/>
+                <w:sz w:val="24"/>
+                <w:szCs w:val="24"/>
+              </w:rPr>
+              <w:t>鎔化</w:t>
+            </w:r>
+            <w:proofErr w:type="spellEnd"/>
+            <w:r>
+              <w:rPr>
+                <w:rFonts w:ascii="Times New Roman" w:eastAsia="SimSun" w:hAnsi="Times New Roman" w:cs="Times New Roman"/>
+                <w:sz w:val="24"/>
+                <w:szCs w:val="24"/>
+                <w:lang w:eastAsia="zh-CN"/>
+              </w:rPr>
+              <w:t xml:space="preserve">, </w:t>
+            </w:r>
+            <w:r>
+              <w:rPr>
+                <w:rFonts w:ascii="Times New Roman" w:eastAsia="SimSun" w:hAnsi="Times New Roman" w:cs="Times New Roman"/>
+                <w:sz w:val="24"/>
+                <w:szCs w:val="24"/>
+              </w:rPr>
+              <w:t xml:space="preserve"> </w:t>
+            </w:r>
+            <w:proofErr w:type="spellStart"/>
+            <w:r>
+              <w:rPr>
+                <w:rFonts w:ascii="Times New Roman" w:eastAsia="SimSun" w:hAnsi="Times New Roman" w:cs="Times New Roman"/>
+                <w:sz w:val="24"/>
+                <w:szCs w:val="24"/>
+              </w:rPr>
+              <w:t>y</w:t>
+            </w:r>
+            <w:r>
+              <w:rPr>
+                <w:rFonts w:ascii="Times New Roman" w:eastAsia="SimSun" w:hAnsi="Times New Roman" w:cs="Times New Roman"/>
+                <w:sz w:val="24"/>
+                <w:szCs w:val="24"/>
+              </w:rPr>
+              <w:t>ú</w:t>
+            </w:r>
+            <w:r>
+              <w:rPr>
+                <w:rFonts w:ascii="Times New Roman" w:eastAsia="SimSun" w:hAnsi="Times New Roman" w:cs="Times New Roman"/>
+                <w:sz w:val="24"/>
+                <w:szCs w:val="24"/>
+              </w:rPr>
+              <w:t>ng</w:t>
+            </w:r>
+            <w:proofErr w:type="spellEnd"/>
+            <w:proofErr w:type="gramEnd"/>
+            <w:r>
+              <w:rPr>
+                <w:rFonts w:ascii="Times New Roman" w:eastAsia="SimSun" w:hAnsi="Times New Roman" w:cs="Times New Roman"/>
+                <w:sz w:val="24"/>
+                <w:szCs w:val="24"/>
+              </w:rPr>
+              <w:t xml:space="preserve"> </w:t>
+            </w:r>
+            <w:proofErr w:type="spellStart"/>
+            <w:r>
+              <w:rPr>
+                <w:rFonts w:ascii="Times New Roman" w:eastAsia="SimSun" w:hAnsi="Times New Roman" w:cs="Times New Roman"/>
+                <w:sz w:val="24"/>
+                <w:szCs w:val="24"/>
+              </w:rPr>
+              <w:t>hw</w:t>
+            </w:r>
+            <w:r>
+              <w:rPr>
+                <w:rFonts w:ascii="Times New Roman" w:eastAsia="SimSun" w:hAnsi="Times New Roman" w:cs="Times New Roman"/>
+                <w:sz w:val="24"/>
+                <w:szCs w:val="24"/>
+              </w:rPr>
+              <w:t>ó</w:t>
+            </w:r>
+            <w:proofErr w:type="spellEnd"/>
+            <w:r>
+              <w:rPr>
+                <w:rFonts w:ascii="Times New Roman" w:eastAsia="SimSun" w:hAnsi="Times New Roman" w:cs="Times New Roman"/>
+                <w:sz w:val="24"/>
+                <w:szCs w:val="24"/>
+                <w:lang w:eastAsia="zh-CN"/>
+              </w:rPr>
+              <w:t>’</w:t>
+            </w:r>
+            <w:r>
+              <w:rPr>
+                <w:rFonts w:ascii="Times New Roman" w:eastAsia="SimSun" w:hAnsi="Times New Roman" w:cs="Times New Roman"/>
+                <w:sz w:val="24"/>
+                <w:szCs w:val="24"/>
+              </w:rPr>
+              <w:t xml:space="preserve">, </w:t>
+            </w:r>
+            <w:proofErr w:type="spellStart"/>
+            <w:r>
+              <w:rPr>
+                <w:rFonts w:ascii="Times New Roman" w:eastAsia="SimSun" w:hAnsi="Times New Roman" w:cs="Times New Roman"/>
+                <w:sz w:val="24"/>
+                <w:szCs w:val="24"/>
+              </w:rPr>
+              <w:t>鎔</w:t>
+            </w:r>
+            <w:r>
+              <w:rPr>
+                <w:rFonts w:ascii="Times New Roman" w:eastAsia="SimSun" w:hAnsi="Times New Roman" w:cs="Times New Roman"/>
+                <w:sz w:val="24"/>
+                <w:szCs w:val="24"/>
+              </w:rPr>
+              <w:t>開</w:t>
+            </w:r>
+            <w:proofErr w:type="spellEnd"/>
+            <w:r>
+              <w:rPr>
+                <w:rFonts w:ascii="Times New Roman" w:eastAsia="SimSun" w:hAnsi="Times New Roman" w:cs="Times New Roman"/>
+                <w:sz w:val="24"/>
+                <w:szCs w:val="24"/>
+                <w:lang w:eastAsia="zh-CN"/>
+              </w:rPr>
+              <w:t xml:space="preserve">, </w:t>
+            </w:r>
+            <w:r>
+              <w:rPr>
+                <w:rFonts w:ascii="Times New Roman" w:eastAsia="SimSun" w:hAnsi="Times New Roman" w:cs="Times New Roman"/>
+                <w:sz w:val="24"/>
+                <w:szCs w:val="24"/>
+              </w:rPr>
+              <w:t xml:space="preserve"> </w:t>
+            </w:r>
+            <w:proofErr w:type="spellStart"/>
+            <w:r>
+              <w:rPr>
+                <w:rFonts w:ascii="Times New Roman" w:eastAsia="SimSun" w:hAnsi="Times New Roman" w:cs="Times New Roman"/>
+                <w:sz w:val="24"/>
+                <w:szCs w:val="24"/>
+              </w:rPr>
+              <w:t>hw</w:t>
+            </w:r>
+            <w:r>
+              <w:rPr>
+                <w:rFonts w:ascii="Times New Roman" w:eastAsia="SimSun" w:hAnsi="Times New Roman" w:cs="Times New Roman"/>
+                <w:sz w:val="24"/>
+                <w:szCs w:val="24"/>
+              </w:rPr>
+              <w:t>ó</w:t>
+            </w:r>
+            <w:proofErr w:type="spellEnd"/>
+            <w:r>
+              <w:rPr>
+                <w:rFonts w:ascii="Times New Roman" w:eastAsia="SimSun" w:hAnsi="Times New Roman" w:cs="Times New Roman"/>
+                <w:sz w:val="24"/>
+                <w:szCs w:val="24"/>
+                <w:lang w:eastAsia="zh-CN"/>
+              </w:rPr>
+              <w:t>’</w:t>
+            </w:r>
+            <w:r>
+              <w:rPr>
+                <w:rFonts w:ascii="Times New Roman" w:eastAsia="SimSun" w:hAnsi="Times New Roman" w:cs="Times New Roman"/>
+                <w:sz w:val="24"/>
+                <w:szCs w:val="24"/>
+              </w:rPr>
+              <w:t xml:space="preserve"> </w:t>
+            </w:r>
+            <w:proofErr w:type="spellStart"/>
+            <w:r>
+              <w:rPr>
+                <w:rFonts w:ascii="Times New Roman" w:eastAsia="SimSun" w:hAnsi="Times New Roman" w:cs="Times New Roman"/>
+                <w:sz w:val="24"/>
+                <w:szCs w:val="24"/>
+              </w:rPr>
+              <w:t>k</w:t>
+            </w:r>
+            <w:r>
+              <w:rPr>
+                <w:rFonts w:ascii="Times New Roman" w:eastAsia="SimSun" w:hAnsi="Times New Roman" w:cs="Times New Roman"/>
+                <w:sz w:val="24"/>
+                <w:szCs w:val="24"/>
+                <w:lang w:eastAsia="zh-CN"/>
+              </w:rPr>
+              <w:t>’</w:t>
+            </w:r>
+            <w:r>
+              <w:rPr>
+                <w:rFonts w:ascii="Times New Roman" w:eastAsia="SimSun" w:hAnsi="Times New Roman" w:cs="Times New Roman"/>
+                <w:sz w:val="24"/>
+                <w:szCs w:val="24"/>
+              </w:rPr>
+              <w:t>é</w:t>
+            </w:r>
+            <w:proofErr w:type="spellEnd"/>
+            <w:r>
+              <w:rPr>
+                <w:rFonts w:ascii="Times New Roman" w:eastAsia="SimSun" w:hAnsi="Times New Roman" w:cs="Times New Roman"/>
+                <w:sz w:val="24"/>
+                <w:szCs w:val="24"/>
+              </w:rPr>
+              <w:t>,</w:t>
+            </w:r>
+            <w:r>
+              <w:rPr>
+                <w:rFonts w:ascii="Times New Roman" w:eastAsia="SimSun" w:hAnsi="Times New Roman" w:cs="Times New Roman"/>
+                <w:sz w:val="24"/>
+                <w:szCs w:val="24"/>
+                <w:lang w:eastAsia="zh-CN"/>
+              </w:rPr>
+              <w:t xml:space="preserve"> </w:t>
+            </w:r>
+            <w:r>
+              <w:rPr>
+                <w:rFonts w:ascii="Times New Roman" w:eastAsia="SimSun" w:hAnsi="Times New Roman" w:cs="Times New Roman"/>
+                <w:sz w:val="24"/>
+                <w:szCs w:val="24"/>
+                <w:lang w:eastAsia="zh-CN"/>
+              </w:rPr>
+              <w:t>煬開来</w:t>
+            </w:r>
+            <w:r>
+              <w:rPr>
+                <w:rFonts w:ascii="Times New Roman" w:eastAsia="SimSun" w:hAnsi="Times New Roman" w:cs="Times New Roman"/>
+                <w:sz w:val="24"/>
+                <w:szCs w:val="24"/>
+                <w:lang w:eastAsia="zh-CN"/>
+              </w:rPr>
+              <w:t xml:space="preserve">, </w:t>
+            </w:r>
+            <w:r>
+              <w:rPr>
+                <w:rFonts w:ascii="Times New Roman" w:eastAsia="SimSun" w:hAnsi="Times New Roman" w:cs="Times New Roman"/>
+                <w:sz w:val="24"/>
+                <w:szCs w:val="24"/>
+                <w:lang w:eastAsia="zh-CN"/>
+              </w:rPr>
+              <w:t xml:space="preserve">yang </w:t>
+            </w:r>
+            <w:proofErr w:type="spellStart"/>
+            <w:r>
+              <w:rPr>
+                <w:rFonts w:ascii="Times New Roman" w:eastAsia="SimSun" w:hAnsi="Times New Roman" w:cs="Times New Roman"/>
+                <w:sz w:val="24"/>
+                <w:szCs w:val="24"/>
+                <w:lang w:eastAsia="zh-CN"/>
+              </w:rPr>
+              <w:t>k’é</w:t>
+            </w:r>
+            <w:proofErr w:type="spellEnd"/>
+            <w:r>
+              <w:rPr>
+                <w:rFonts w:ascii="Times New Roman" w:eastAsia="SimSun" w:hAnsi="Times New Roman" w:cs="Times New Roman"/>
+                <w:sz w:val="24"/>
+                <w:szCs w:val="24"/>
+                <w:lang w:eastAsia="zh-CN"/>
+              </w:rPr>
+              <w:t xml:space="preserve"> </w:t>
+            </w:r>
+            <w:proofErr w:type="spellStart"/>
+            <w:r>
+              <w:rPr>
+                <w:rFonts w:ascii="Times New Roman" w:eastAsia="SimSun" w:hAnsi="Times New Roman" w:cs="Times New Roman"/>
+                <w:sz w:val="24"/>
+                <w:szCs w:val="24"/>
+                <w:lang w:eastAsia="zh-CN"/>
+              </w:rPr>
+              <w:t>lé</w:t>
+            </w:r>
+            <w:proofErr w:type="spellEnd"/>
+            <w:r>
+              <w:rPr>
+                <w:rFonts w:ascii="Times New Roman" w:eastAsia="SimSun" w:hAnsi="Times New Roman" w:cs="Times New Roman"/>
+                <w:sz w:val="24"/>
+                <w:szCs w:val="24"/>
+                <w:lang w:eastAsia="zh-CN"/>
+              </w:rPr>
+              <w:t xml:space="preserve">. </w:t>
             </w:r>
           </w:p>
         </w:tc>
@@ -505,8 +7061,101 @@
             <w:tcW w:w="8640" w:type="dxa"/>
           </w:tcPr>
           <w:p>
-            <w:r>
-              <w:t>Melt, EAA, yung hwé', Ba hw6' k’é,</w:t>
+            <w:pPr>
+              <w:rPr>
+                <w:rFonts w:ascii="Times New Roman" w:eastAsia="SimSun" w:hAnsi="Times New Roman" w:cs="Times New Roman"/>
+                <w:i/>
+                <w:iCs/>
+                <w:sz w:val="24"/>
+                <w:szCs w:val="24"/>
+                <w:lang w:eastAsia="zh-CN"/>
+              </w:rPr>
+            </w:pPr>
+            <w:r>
+              <w:rPr>
+                <w:rFonts w:ascii="Times New Roman" w:eastAsia="SimSun" w:hAnsi="Times New Roman" w:cs="Times New Roman"/>
+                <w:sz w:val="24"/>
+                <w:szCs w:val="24"/>
+              </w:rPr>
+              <w:t xml:space="preserve">Members, (of the body) </w:t>
+            </w:r>
+            <w:r>
+              <w:rPr>
+                <w:rFonts w:ascii="Times New Roman" w:eastAsia="SimSun" w:hAnsi="Times New Roman" w:cs="Times New Roman"/>
+                <w:sz w:val="24"/>
+                <w:szCs w:val="24"/>
+                <w:lang w:eastAsia="zh-CN"/>
+              </w:rPr>
+              <w:t>四支百體</w:t>
+            </w:r>
+            <w:r>
+              <w:rPr>
+                <w:rFonts w:ascii="Times New Roman" w:eastAsia="SimSun" w:hAnsi="Times New Roman" w:cs="Times New Roman"/>
+                <w:sz w:val="24"/>
+                <w:szCs w:val="24"/>
+                <w:lang w:eastAsia="zh-CN"/>
+              </w:rPr>
+              <w:t xml:space="preserve">, </w:t>
+            </w:r>
+            <w:proofErr w:type="spellStart"/>
+            <w:r>
+              <w:rPr>
+                <w:rFonts w:ascii="Times New Roman" w:eastAsia="SimSun" w:hAnsi="Times New Roman" w:cs="Times New Roman"/>
+                <w:sz w:val="24"/>
+                <w:szCs w:val="24"/>
+                <w:lang w:eastAsia="zh-CN"/>
+              </w:rPr>
+              <w:t>sz</w:t>
+            </w:r>
+            <w:proofErr w:type="spellEnd"/>
+            <w:r>
+              <w:rPr>
+                <w:rFonts w:ascii="Times New Roman" w:eastAsia="SimSun" w:hAnsi="Times New Roman" w:cs="Times New Roman"/>
+                <w:sz w:val="24"/>
+                <w:szCs w:val="24"/>
+                <w:lang w:eastAsia="zh-CN"/>
+              </w:rPr>
+              <w:t xml:space="preserve">’ </w:t>
+            </w:r>
+            <w:proofErr w:type="spellStart"/>
+            <w:r>
+              <w:rPr>
+                <w:rFonts w:ascii="Times New Roman" w:eastAsia="SimSun" w:hAnsi="Times New Roman" w:cs="Times New Roman"/>
+                <w:sz w:val="24"/>
+                <w:szCs w:val="24"/>
+                <w:lang w:eastAsia="zh-CN"/>
+              </w:rPr>
+              <w:t>tsz</w:t>
+            </w:r>
+            <w:proofErr w:type="spellEnd"/>
+            <w:r>
+              <w:rPr>
+                <w:rFonts w:ascii="Times New Roman" w:eastAsia="SimSun" w:hAnsi="Times New Roman" w:cs="Times New Roman"/>
+                <w:sz w:val="24"/>
+                <w:szCs w:val="24"/>
+                <w:lang w:eastAsia="zh-CN"/>
+              </w:rPr>
+              <w:t xml:space="preserve"> puh ‘</w:t>
+            </w:r>
+            <w:proofErr w:type="spellStart"/>
+            <w:r>
+              <w:rPr>
+                <w:rFonts w:ascii="Times New Roman" w:eastAsia="SimSun" w:hAnsi="Times New Roman" w:cs="Times New Roman"/>
+                <w:sz w:val="24"/>
+                <w:szCs w:val="24"/>
+                <w:lang w:eastAsia="zh-CN"/>
+              </w:rPr>
+              <w:t>t’í</w:t>
+            </w:r>
+            <w:proofErr w:type="spellEnd"/>
+            <w:r>
+              <w:rPr>
+                <w:rFonts w:ascii="Times New Roman" w:eastAsia="SimSun" w:hAnsi="Times New Roman" w:cs="Times New Roman"/>
+                <w:sz w:val="24"/>
+                <w:szCs w:val="24"/>
+                <w:lang w:eastAsia="zh-CN"/>
+              </w:rPr>
+              <w:t xml:space="preserve">. </w:t>
             </w:r>
           </w:p>
         </w:tc>
@@ -517,8 +7166,83 @@
             <w:tcW w:w="8640" w:type="dxa"/>
           </w:tcPr>
           <w:p>
-            <w:r>
-              <w:t>Members, (of the body) Do A</w:t>
+            <w:pPr>
+              <w:rPr>
+                <w:rFonts w:ascii="Times New Roman" w:eastAsia="SimSun" w:hAnsi="Times New Roman" w:cs="Times New Roman"/>
+                <w:sz w:val="24"/>
+                <w:szCs w:val="24"/>
+              </w:rPr>
+            </w:pPr>
+            <w:r>
+              <w:rPr>
+                <w:rFonts w:ascii="Times New Roman" w:eastAsia="SimSun" w:hAnsi="Times New Roman" w:cs="Times New Roman"/>
+                <w:sz w:val="24"/>
+                <w:szCs w:val="24"/>
+              </w:rPr>
+              <w:t xml:space="preserve">Memory, </w:t>
+            </w:r>
+            <w:proofErr w:type="spellStart"/>
+            <w:r>
+              <w:rPr>
+                <w:rFonts w:ascii="Times New Roman" w:eastAsia="SimSun" w:hAnsi="Times New Roman" w:cs="Times New Roman"/>
+                <w:sz w:val="24"/>
+                <w:szCs w:val="24"/>
+              </w:rPr>
+              <w:t>記性</w:t>
+            </w:r>
+            <w:proofErr w:type="spellEnd"/>
+            <w:r>
+              <w:rPr>
+                <w:rFonts w:ascii="Times New Roman" w:eastAsia="SimSun" w:hAnsi="Times New Roman" w:cs="Times New Roman"/>
+                <w:sz w:val="24"/>
+                <w:szCs w:val="24"/>
+                <w:lang w:eastAsia="zh-CN"/>
+              </w:rPr>
+              <w:t xml:space="preserve">, </w:t>
+            </w:r>
+            <w:proofErr w:type="spellStart"/>
+            <w:r>
+              <w:rPr>
+                <w:rFonts w:ascii="Times New Roman" w:eastAsia="SimSun" w:hAnsi="Times New Roman" w:cs="Times New Roman"/>
+                <w:sz w:val="24"/>
+                <w:szCs w:val="24"/>
+              </w:rPr>
+              <w:t>k</w:t>
+            </w:r>
+            <w:r>
+              <w:rPr>
+                <w:rFonts w:ascii="Times New Roman" w:eastAsia="SimSun" w:hAnsi="Times New Roman" w:cs="Times New Roman"/>
+                <w:sz w:val="24"/>
+                <w:szCs w:val="24"/>
+              </w:rPr>
+              <w:t>í</w:t>
+            </w:r>
+            <w:proofErr w:type="spellEnd"/>
+            <w:r>
+              <w:rPr>
+                <w:rFonts w:ascii="Times New Roman" w:eastAsia="SimSun" w:hAnsi="Times New Roman" w:cs="Times New Roman"/>
+                <w:sz w:val="24"/>
+                <w:szCs w:val="24"/>
+                <w:lang w:eastAsia="zh-CN"/>
+              </w:rPr>
+              <w:t>’</w:t>
+            </w:r>
+            <w:r>
+              <w:rPr>
+                <w:rFonts w:ascii="Times New Roman" w:eastAsia="SimSun" w:hAnsi="Times New Roman" w:cs="Times New Roman"/>
+                <w:sz w:val="24"/>
+                <w:szCs w:val="24"/>
+              </w:rPr>
+              <w:t xml:space="preserve"> sing</w:t>
+            </w:r>
+            <w:r>
+              <w:rPr>
+                <w:rFonts w:ascii="Times New Roman" w:eastAsia="SimSun" w:hAnsi="Times New Roman" w:cs="Times New Roman"/>
+                <w:sz w:val="24"/>
+                <w:szCs w:val="24"/>
+                <w:lang w:eastAsia="zh-CN"/>
+              </w:rPr>
+              <w:t xml:space="preserve">’. </w:t>
             </w:r>
           </w:p>
         </w:tc>
@@ -529,26 +7253,254 @@
             <w:tcW w:w="8640" w:type="dxa"/>
           </w:tcPr>
           <w:p>
-            <w:r>
-              <w:t>Memory, BOE ki‘ sing‘,</w:t>
-            </w:r>
-          </w:p>
-        </w:tc>
-      </w:tr>
-      <w:tr>
-        <w:tc>
-          <w:tcPr>
-            <w:tcW w:w="8640" w:type="dxa"/>
-          </w:tcPr>
-          <w:p>
-            <w:r>
-              <w:t>Mend, We {E seu tol, (EAR sieu "pu:</w:t>
+            <w:pPr>
+              <w:rPr>
+                <w:rFonts w:ascii="Times New Roman" w:eastAsia="SimSun" w:hAnsi="Times New Roman" w:cs="Times New Roman"/>
+                <w:sz w:val="24"/>
+                <w:szCs w:val="24"/>
+              </w:rPr>
+            </w:pPr>
+            <w:r>
+              <w:rPr>
+                <w:rFonts w:ascii="Times New Roman" w:eastAsia="SimSun" w:hAnsi="Times New Roman" w:cs="Times New Roman"/>
+                <w:sz w:val="24"/>
+                <w:szCs w:val="24"/>
+              </w:rPr>
+              <w:t>Mend,</w:t>
+            </w:r>
+            <w:r>
+              <w:rPr>
+                <w:rFonts w:ascii="Times New Roman" w:eastAsia="SimSun" w:hAnsi="Times New Roman" w:cs="Times New Roman"/>
+                <w:sz w:val="24"/>
+                <w:szCs w:val="24"/>
+                <w:lang w:eastAsia="zh-CN"/>
+              </w:rPr>
+              <w:t xml:space="preserve"> </w:t>
+            </w:r>
+            <w:r>
+              <w:rPr>
+                <w:rFonts w:ascii="Times New Roman" w:eastAsia="SimSun" w:hAnsi="Times New Roman" w:cs="Times New Roman"/>
+                <w:sz w:val="24"/>
+                <w:szCs w:val="24"/>
+                <w:lang w:eastAsia="zh-CN"/>
+              </w:rPr>
+              <w:t>收作</w:t>
+            </w:r>
+            <w:r>
+              <w:rPr>
+                <w:rFonts w:ascii="Times New Roman" w:eastAsia="SimSun" w:hAnsi="Times New Roman" w:cs="Times New Roman"/>
+                <w:sz w:val="24"/>
+                <w:szCs w:val="24"/>
+                <w:lang w:eastAsia="zh-CN"/>
+              </w:rPr>
+              <w:t xml:space="preserve">, </w:t>
+            </w:r>
+            <w:proofErr w:type="spellStart"/>
+            <w:r>
+              <w:rPr>
+                <w:rFonts w:ascii="Times New Roman" w:eastAsia="SimSun" w:hAnsi="Times New Roman" w:cs="Times New Roman"/>
+                <w:sz w:val="24"/>
+                <w:szCs w:val="24"/>
+              </w:rPr>
+              <w:t>seu</w:t>
+            </w:r>
+            <w:proofErr w:type="spellEnd"/>
+            <w:r>
+              <w:rPr>
+                <w:rFonts w:ascii="Times New Roman" w:eastAsia="SimSun" w:hAnsi="Times New Roman" w:cs="Times New Roman"/>
+                <w:sz w:val="24"/>
+                <w:szCs w:val="24"/>
+              </w:rPr>
+              <w:t xml:space="preserve"> </w:t>
+            </w:r>
+            <w:proofErr w:type="spellStart"/>
+            <w:r>
+              <w:rPr>
+                <w:rFonts w:ascii="Times New Roman" w:eastAsia="SimSun" w:hAnsi="Times New Roman" w:cs="Times New Roman"/>
+                <w:sz w:val="24"/>
+                <w:szCs w:val="24"/>
+              </w:rPr>
+              <w:t>t</w:t>
+            </w:r>
+            <w:r>
+              <w:rPr>
+                <w:rFonts w:ascii="Times New Roman" w:eastAsia="SimSun" w:hAnsi="Times New Roman" w:cs="Times New Roman"/>
+                <w:sz w:val="24"/>
+                <w:szCs w:val="24"/>
+                <w:lang w:eastAsia="zh-CN"/>
+              </w:rPr>
+              <w:t>s</w:t>
+            </w:r>
+            <w:r>
+              <w:rPr>
+                <w:rFonts w:ascii="Times New Roman" w:eastAsia="SimSun" w:hAnsi="Times New Roman" w:cs="Times New Roman"/>
+                <w:sz w:val="24"/>
+                <w:szCs w:val="24"/>
+              </w:rPr>
+              <w:t>o</w:t>
+            </w:r>
+            <w:r>
+              <w:rPr>
+                <w:rFonts w:ascii="Times New Roman" w:eastAsia="SimSun" w:hAnsi="Times New Roman" w:cs="Times New Roman"/>
+                <w:sz w:val="24"/>
+                <w:szCs w:val="24"/>
+                <w:lang w:eastAsia="zh-CN"/>
+              </w:rPr>
+              <w:t>h</w:t>
+            </w:r>
+            <w:proofErr w:type="spellEnd"/>
+            <w:r>
+              <w:rPr>
+                <w:rFonts w:ascii="Times New Roman" w:eastAsia="SimSun" w:hAnsi="Times New Roman" w:cs="Times New Roman"/>
+                <w:sz w:val="24"/>
+                <w:szCs w:val="24"/>
+              </w:rPr>
+              <w:t>,</w:t>
+            </w:r>
+            <w:r>
+              <w:rPr>
+                <w:rFonts w:ascii="Times New Roman" w:eastAsia="SimSun" w:hAnsi="Times New Roman" w:cs="Times New Roman"/>
+                <w:sz w:val="24"/>
+                <w:szCs w:val="24"/>
+                <w:lang w:eastAsia="zh-CN"/>
+              </w:rPr>
+              <w:t xml:space="preserve"> </w:t>
+            </w:r>
+            <w:proofErr w:type="gramStart"/>
+            <w:r>
+              <w:rPr>
+                <w:rFonts w:ascii="Times New Roman" w:eastAsia="SimSun" w:hAnsi="Times New Roman" w:cs="Times New Roman"/>
+                <w:sz w:val="24"/>
+                <w:szCs w:val="24"/>
+                <w:lang w:eastAsia="zh-CN"/>
+              </w:rPr>
+              <w:t>修補</w:t>
+            </w:r>
+            <w:r>
+              <w:rPr>
+                <w:rFonts w:ascii="Times New Roman" w:eastAsia="SimSun" w:hAnsi="Times New Roman" w:cs="Times New Roman"/>
+                <w:sz w:val="24"/>
+                <w:szCs w:val="24"/>
+                <w:lang w:eastAsia="zh-CN"/>
+              </w:rPr>
+              <w:t xml:space="preserve">, </w:t>
+            </w:r>
+            <w:r>
+              <w:rPr>
+                <w:rFonts w:ascii="Times New Roman" w:eastAsia="SimSun" w:hAnsi="Times New Roman" w:cs="Times New Roman"/>
+                <w:sz w:val="24"/>
+                <w:szCs w:val="24"/>
+              </w:rPr>
+              <w:t xml:space="preserve"> </w:t>
+            </w:r>
+            <w:proofErr w:type="spellStart"/>
+            <w:r>
+              <w:rPr>
+                <w:rFonts w:ascii="Times New Roman" w:eastAsia="SimSun" w:hAnsi="Times New Roman" w:cs="Times New Roman"/>
+                <w:sz w:val="24"/>
+                <w:szCs w:val="24"/>
+              </w:rPr>
+              <w:t>sieu</w:t>
+            </w:r>
+            <w:proofErr w:type="spellEnd"/>
+            <w:proofErr w:type="gramEnd"/>
+            <w:r>
+              <w:rPr>
+                <w:rFonts w:ascii="Times New Roman" w:eastAsia="SimSun" w:hAnsi="Times New Roman" w:cs="Times New Roman"/>
+                <w:sz w:val="24"/>
+                <w:szCs w:val="24"/>
+              </w:rPr>
+              <w:t xml:space="preserve"> </w:t>
+            </w:r>
+            <w:r>
+              <w:rPr>
+                <w:rFonts w:ascii="Times New Roman" w:eastAsia="SimSun" w:hAnsi="Times New Roman" w:cs="Times New Roman"/>
+                <w:sz w:val="24"/>
+                <w:szCs w:val="24"/>
+                <w:lang w:eastAsia="zh-CN"/>
+              </w:rPr>
+              <w:t>‘</w:t>
+            </w:r>
+            <w:proofErr w:type="spellStart"/>
+            <w:r>
+              <w:rPr>
+                <w:rFonts w:ascii="Times New Roman" w:eastAsia="SimSun" w:hAnsi="Times New Roman" w:cs="Times New Roman"/>
+                <w:sz w:val="24"/>
+                <w:szCs w:val="24"/>
+                <w:lang w:eastAsia="zh-CN"/>
+              </w:rPr>
+              <w:t>pú</w:t>
+            </w:r>
+            <w:proofErr w:type="spellEnd"/>
+            <w:r>
+              <w:rPr>
+                <w:rFonts w:ascii="Times New Roman" w:eastAsia="SimSun" w:hAnsi="Times New Roman" w:cs="Times New Roman"/>
+                <w:sz w:val="24"/>
+                <w:szCs w:val="24"/>
+                <w:lang w:eastAsia="zh-CN"/>
+              </w:rPr>
+              <w:t xml:space="preserve">, </w:t>
+            </w:r>
+            <w:r>
+              <w:rPr>
+                <w:rFonts w:ascii="Times New Roman" w:eastAsia="SimSun" w:hAnsi="Times New Roman" w:cs="Times New Roman"/>
+                <w:sz w:val="24"/>
+                <w:szCs w:val="24"/>
+                <w:lang w:eastAsia="zh-CN"/>
+              </w:rPr>
+              <w:t xml:space="preserve"> </w:t>
+            </w:r>
+            <w:r>
+              <w:rPr>
+                <w:rFonts w:ascii="Times New Roman" w:eastAsia="SimSun" w:hAnsi="Times New Roman" w:cs="Times New Roman"/>
+                <w:sz w:val="24"/>
+                <w:szCs w:val="24"/>
+                <w:lang w:eastAsia="zh-CN"/>
+              </w:rPr>
+              <w:t>修理</w:t>
+            </w:r>
+            <w:r>
+              <w:rPr>
+                <w:rFonts w:ascii="Times New Roman" w:eastAsia="SimSun" w:hAnsi="Times New Roman" w:cs="Times New Roman"/>
+                <w:sz w:val="24"/>
+                <w:szCs w:val="24"/>
+                <w:lang w:eastAsia="zh-CN"/>
+              </w:rPr>
+              <w:t xml:space="preserve">, </w:t>
+            </w:r>
+            <w:proofErr w:type="spellStart"/>
+            <w:r>
+              <w:rPr>
+                <w:rFonts w:ascii="Times New Roman" w:eastAsia="SimSun" w:hAnsi="Times New Roman" w:cs="Times New Roman"/>
+                <w:sz w:val="24"/>
+                <w:szCs w:val="24"/>
+                <w:lang w:eastAsia="zh-CN"/>
+              </w:rPr>
+              <w:t>sieu</w:t>
+            </w:r>
+            <w:proofErr w:type="spellEnd"/>
+            <w:r>
+              <w:rPr>
+                <w:rFonts w:ascii="Times New Roman" w:eastAsia="SimSun" w:hAnsi="Times New Roman" w:cs="Times New Roman"/>
+                <w:sz w:val="24"/>
+                <w:szCs w:val="24"/>
+                <w:lang w:eastAsia="zh-CN"/>
+              </w:rPr>
+              <w:t xml:space="preserve"> ‘lí. </w:t>
             </w:r>
           </w:p>
         </w:tc>
       </w:tr>
     </w:tbl>
-    <w:p/>
+    <w:p>
+      <w:pPr>
+        <w:rPr>
+          <w:rFonts w:ascii="Times New Roman" w:eastAsia="SimSun" w:hAnsi="Times New Roman" w:cs="Times New Roman"/>
+          <w:sz w:val="24"/>
+          <w:szCs w:val="24"/>
+        </w:rPr>
+      </w:pPr>
+    </w:p>
     <w:sectPr>
       <w:pgSz w:w="12240" w:h="15840"/>
       <w:pgMar w:top="1440" w:right="1800" w:bottom="1440" w:left="1800" w:header="720" w:footer="720" w:gutter="0"/>
